--- a/Documantation/srs/SRS.docx
+++ b/Documantation/srs/SRS.docx
@@ -2347,40 +2347,148 @@
       <w:pPr>
         <w:pStyle w:val="Normal"/>
         <w:spacing w:lineRule="auto" w:line="240" w:before="0" w:after="0"/>
-        <w:rPr/>
-      </w:pPr>
-      <w:r>
-        <w:rPr/>
-      </w:r>
-    </w:p>
-    <w:p>
-      <w:pPr>
-        <w:pStyle w:val="Normal"/>
-        <w:spacing w:lineRule="auto" w:line="240" w:before="0" w:after="0"/>
-        <w:rPr/>
-      </w:pPr>
-      <w:r>
-        <w:rPr/>
-      </w:r>
-    </w:p>
-    <w:p>
-      <w:pPr>
-        <w:pStyle w:val="Normal"/>
-        <w:spacing w:lineRule="auto" w:line="240" w:before="0" w:after="0"/>
-        <w:rPr/>
-      </w:pPr>
-      <w:r>
-        <w:rPr/>
-      </w:r>
-    </w:p>
-    <w:p>
-      <w:pPr>
-        <w:pStyle w:val="Normal"/>
-        <w:spacing w:lineRule="auto" w:line="240" w:before="0" w:after="0"/>
-        <w:rPr/>
-      </w:pPr>
-      <w:r>
-        <w:rPr/>
+        <w:rPr>
+          <w:rFonts w:eastAsia="Times New Roman" w:cs="Times New Roman" w:ascii="Times New Roman" w:hAnsi="Times New Roman"/>
+          <w:color w:val="000000"/>
+          <w:sz w:val="24"/>
+          <w:szCs w:val="24"/>
+          <w:shd w:fill="FFFFFF" w:val="clear"/>
+        </w:rPr>
+      </w:pPr>
+      <w:r>
+        <w:rPr>
+          <w:rFonts w:eastAsia="Times New Roman" w:cs="Times New Roman" w:ascii="Times New Roman" w:hAnsi="Times New Roman"/>
+          <w:color w:val="000000"/>
+          <w:sz w:val="24"/>
+          <w:szCs w:val="24"/>
+          <w:shd w:fill="FFFFFF" w:val="clear"/>
+        </w:rPr>
+        <w:t>(1) About us:    He can know about the aim, mission,  core areas and information of university and college .</w:t>
+      </w:r>
+    </w:p>
+    <w:p>
+      <w:pPr>
+        <w:pStyle w:val="Normal"/>
+        <w:spacing w:lineRule="auto" w:line="240" w:before="0" w:after="0"/>
+        <w:rPr>
+          <w:rFonts w:eastAsia="Times New Roman" w:cs="Times New Roman" w:ascii="Times New Roman" w:hAnsi="Times New Roman"/>
+          <w:color w:val="000000"/>
+          <w:sz w:val="24"/>
+          <w:szCs w:val="24"/>
+          <w:shd w:fill="FFFFFF" w:val="clear"/>
+        </w:rPr>
+      </w:pPr>
+      <w:r>
+        <w:rPr>
+          <w:rFonts w:eastAsia="Times New Roman" w:cs="Times New Roman" w:ascii="Times New Roman" w:hAnsi="Times New Roman"/>
+          <w:color w:val="000000"/>
+          <w:sz w:val="24"/>
+          <w:szCs w:val="24"/>
+          <w:shd w:fill="FFFFFF" w:val="clear"/>
+        </w:rPr>
+        <w:t xml:space="preserve">(2) Programs : </w:t>
+      </w:r>
+      <w:r>
+        <w:rPr>
+          <w:rFonts w:eastAsia="Times New Roman" w:cs="Times New Roman" w:ascii="Times New Roman" w:hAnsi="Times New Roman"/>
+          <w:color w:val="000000"/>
+          <w:sz w:val="24"/>
+          <w:szCs w:val="24"/>
+          <w:shd w:fill="FFFFFF" w:val="clear"/>
+        </w:rPr>
+        <w:t>He can browse through all programs and courses it contains.</w:t>
+      </w:r>
+    </w:p>
+    <w:p>
+      <w:pPr>
+        <w:pStyle w:val="Normal"/>
+        <w:spacing w:lineRule="auto" w:line="240" w:before="0" w:after="0"/>
+        <w:rPr>
+          <w:rFonts w:eastAsia="Times New Roman" w:cs="Times New Roman" w:ascii="Times New Roman" w:hAnsi="Times New Roman"/>
+          <w:color w:val="000000"/>
+          <w:sz w:val="24"/>
+          <w:szCs w:val="24"/>
+          <w:shd w:fill="FFFFFF" w:val="clear"/>
+        </w:rPr>
+      </w:pPr>
+      <w:r>
+        <w:rPr>
+          <w:rFonts w:eastAsia="Times New Roman" w:cs="Times New Roman" w:ascii="Times New Roman" w:hAnsi="Times New Roman"/>
+          <w:color w:val="000000"/>
+          <w:sz w:val="24"/>
+          <w:szCs w:val="24"/>
+          <w:shd w:fill="FFFFFF" w:val="clear"/>
+        </w:rPr>
+        <w:t>(3) Admissions : He can look for full details for admission procedure.</w:t>
+      </w:r>
+    </w:p>
+    <w:p>
+      <w:pPr>
+        <w:pStyle w:val="Normal"/>
+        <w:spacing w:lineRule="auto" w:line="240" w:before="0" w:after="0"/>
+        <w:rPr>
+          <w:rFonts w:eastAsia="Times New Roman" w:cs="Times New Roman" w:ascii="Times New Roman" w:hAnsi="Times New Roman"/>
+          <w:color w:val="000000"/>
+          <w:sz w:val="24"/>
+          <w:szCs w:val="24"/>
+          <w:shd w:fill="FFFFFF" w:val="clear"/>
+        </w:rPr>
+      </w:pPr>
+      <w:r>
+        <w:rPr>
+          <w:rFonts w:eastAsia="Times New Roman" w:cs="Times New Roman" w:ascii="Times New Roman" w:hAnsi="Times New Roman"/>
+          <w:color w:val="000000"/>
+          <w:sz w:val="24"/>
+          <w:szCs w:val="24"/>
+          <w:shd w:fill="FFFFFF" w:val="clear"/>
+        </w:rPr>
+        <w:t>(4) News and Notifications: He can get all latest news and notifications.</w:t>
+      </w:r>
+    </w:p>
+    <w:p>
+      <w:pPr>
+        <w:pStyle w:val="Normal"/>
+        <w:spacing w:lineRule="auto" w:line="240" w:before="0" w:after="0"/>
+        <w:rPr>
+          <w:rFonts w:eastAsia="Times New Roman" w:cs="Times New Roman" w:ascii="Times New Roman" w:hAnsi="Times New Roman"/>
+          <w:color w:val="000000"/>
+          <w:sz w:val="24"/>
+          <w:szCs w:val="24"/>
+          <w:shd w:fill="FFFFFF" w:val="clear"/>
+        </w:rPr>
+      </w:pPr>
+      <w:r>
+        <w:rPr>
+          <w:rFonts w:eastAsia="Times New Roman" w:cs="Times New Roman" w:ascii="Times New Roman" w:hAnsi="Times New Roman"/>
+          <w:color w:val="000000"/>
+          <w:sz w:val="24"/>
+          <w:szCs w:val="24"/>
+          <w:shd w:fill="FFFFFF" w:val="clear"/>
+        </w:rPr>
+        <w:t>(5) Staff and Faculty information: He can view profiles of all the staff and faculty of the institution.</w:t>
+      </w:r>
+    </w:p>
+    <w:p>
+      <w:pPr>
+        <w:pStyle w:val="Normal"/>
+        <w:spacing w:lineRule="auto" w:line="240" w:before="0" w:after="0"/>
+        <w:rPr>
+          <w:rFonts w:eastAsia="Times New Roman" w:cs="Times New Roman" w:ascii="Times New Roman" w:hAnsi="Times New Roman"/>
+          <w:color w:val="000000"/>
+          <w:sz w:val="24"/>
+          <w:szCs w:val="24"/>
+          <w:shd w:fill="FFFFFF" w:val="clear"/>
+        </w:rPr>
+      </w:pPr>
+      <w:r>
+        <w:rPr>
+          <w:rFonts w:eastAsia="Times New Roman" w:cs="Times New Roman" w:ascii="Times New Roman" w:hAnsi="Times New Roman"/>
+          <w:color w:val="000000"/>
+          <w:sz w:val="24"/>
+          <w:szCs w:val="24"/>
+          <w:shd w:fill="FFFFFF" w:val="clear"/>
+        </w:rPr>
+        <w:t>(6) Placements: He can track the previous year's placements and companies.</w:t>
       </w:r>
     </w:p>
     <w:p>
@@ -2638,7 +2746,7 @@
           <w:szCs w:val="24"/>
           <w:shd w:fill="FFFFFF" w:val="clear"/>
         </w:rPr>
-        <w:t>On user’s click the information requested will be retrieved from the database and displayed.Output will be generated in case of no errors.</w:t>
+        <w:t>On user’s click the information requested will be retrieved from the database and displayed. Output will be generated in case of no errors.</w:t>
       </w:r>
     </w:p>
     <w:p>
@@ -2727,36 +2835,10 @@
       <w:pPr>
         <w:pStyle w:val="Normal"/>
         <w:spacing w:lineRule="auto" w:line="240" w:before="0" w:after="0"/>
-        <w:rPr>
-          <w:rFonts w:eastAsia="Times New Roman" w:cs="Times New Roman" w:ascii="Times New Roman" w:hAnsi="Times New Roman"/>
-          <w:sz w:val="24"/>
-          <w:szCs w:val="24"/>
-        </w:rPr>
-      </w:pPr>
-      <w:r>
-        <w:rPr>
-          <w:rFonts w:eastAsia="Times New Roman" w:cs="Times New Roman" w:ascii="Times New Roman" w:hAnsi="Times New Roman"/>
-          <w:sz w:val="24"/>
-          <w:szCs w:val="24"/>
-        </w:rPr>
-      </w:r>
-    </w:p>
-    <w:p>
-      <w:pPr>
-        <w:pStyle w:val="Normal"/>
-        <w:spacing w:lineRule="auto" w:line="240" w:before="0" w:after="0"/>
-        <w:rPr>
-          <w:rFonts w:eastAsia="Times New Roman" w:cs="Times New Roman" w:ascii="Times New Roman" w:hAnsi="Times New Roman"/>
-          <w:sz w:val="24"/>
-          <w:szCs w:val="24"/>
-        </w:rPr>
-      </w:pPr>
-      <w:r>
-        <w:rPr>
-          <w:rFonts w:eastAsia="Times New Roman" w:cs="Times New Roman" w:ascii="Times New Roman" w:hAnsi="Times New Roman"/>
-          <w:sz w:val="24"/>
-          <w:szCs w:val="24"/>
-        </w:rPr>
+        <w:rPr/>
+      </w:pPr>
+      <w:r>
+        <w:rPr/>
       </w:r>
     </w:p>
     <w:p>
@@ -2767,8 +2849,10 @@
           <w:rFonts w:eastAsia="Times New Roman" w:cs="Times New Roman" w:ascii="Times New Roman" w:hAnsi="Times New Roman"/>
           <w:b/>
           <w:bCs/>
-          <w:sz w:val="24"/>
-          <w:szCs w:val="24"/>
+          <w:color w:val="000000"/>
+          <w:sz w:val="24"/>
+          <w:szCs w:val="24"/>
+          <w:shd w:fill="FFFFFF" w:val="clear"/>
         </w:rPr>
       </w:pPr>
       <w:r>
@@ -2776,10 +2860,776 @@
           <w:rFonts w:eastAsia="Times New Roman" w:cs="Times New Roman" w:ascii="Times New Roman" w:hAnsi="Times New Roman"/>
           <w:b/>
           <w:bCs/>
-          <w:sz w:val="24"/>
-          <w:szCs w:val="24"/>
-        </w:rPr>
-        <w:t>USE CASE DIAGRAMS</w:t>
+          <w:color w:val="000000"/>
+          <w:sz w:val="24"/>
+          <w:szCs w:val="24"/>
+          <w:shd w:fill="FFFFFF" w:val="clear"/>
+        </w:rPr>
+        <w:t>3.2.3 ADMINISTRATOR (ADMIN)</w:t>
+      </w:r>
+    </w:p>
+    <w:p>
+      <w:pPr>
+        <w:pStyle w:val="Normal"/>
+        <w:spacing w:lineRule="auto" w:line="240" w:before="0" w:after="0"/>
+        <w:rPr>
+          <w:rFonts w:eastAsia="Times New Roman" w:cs="Times New Roman" w:ascii="Times New Roman" w:hAnsi="Times New Roman"/>
+          <w:color w:val="000000"/>
+          <w:sz w:val="24"/>
+          <w:szCs w:val="24"/>
+          <w:shd w:fill="FFFFFF" w:val="clear"/>
+        </w:rPr>
+      </w:pPr>
+      <w:r>
+        <w:rPr>
+          <w:rFonts w:eastAsia="Times New Roman" w:cs="Times New Roman" w:ascii="Times New Roman" w:hAnsi="Times New Roman"/>
+          <w:color w:val="000000"/>
+          <w:sz w:val="24"/>
+          <w:szCs w:val="24"/>
+          <w:shd w:fill="FFFFFF" w:val="clear"/>
+        </w:rPr>
+        <w:t>3.2.3.1 INTRODUCTION</w:t>
+      </w:r>
+    </w:p>
+    <w:p>
+      <w:pPr>
+        <w:pStyle w:val="Normal"/>
+        <w:spacing w:lineRule="auto" w:line="240" w:before="0" w:after="0"/>
+        <w:rPr>
+          <w:rFonts w:eastAsia="Times New Roman" w:cs="Times New Roman" w:ascii="Times New Roman" w:hAnsi="Times New Roman"/>
+          <w:sz w:val="24"/>
+          <w:szCs w:val="24"/>
+        </w:rPr>
+      </w:pPr>
+      <w:r>
+        <w:rPr>
+          <w:rFonts w:eastAsia="Times New Roman" w:cs="Times New Roman" w:ascii="Times New Roman" w:hAnsi="Times New Roman"/>
+          <w:sz w:val="24"/>
+          <w:szCs w:val="24"/>
+        </w:rPr>
+      </w:r>
+    </w:p>
+    <w:p>
+      <w:pPr>
+        <w:pStyle w:val="Normal"/>
+        <w:spacing w:lineRule="auto" w:line="240" w:before="0" w:after="0"/>
+        <w:rPr>
+          <w:rFonts w:eastAsia="Times New Roman" w:cs="Times New Roman" w:ascii="Times New Roman" w:hAnsi="Times New Roman"/>
+          <w:color w:val="000000"/>
+          <w:sz w:val="24"/>
+          <w:szCs w:val="24"/>
+          <w:shd w:fill="FFFFFF" w:val="clear"/>
+        </w:rPr>
+      </w:pPr>
+      <w:r>
+        <w:rPr>
+          <w:rFonts w:eastAsia="Times New Roman" w:cs="Times New Roman" w:ascii="Times New Roman" w:hAnsi="Times New Roman"/>
+          <w:color w:val="000000"/>
+          <w:sz w:val="24"/>
+          <w:szCs w:val="24"/>
+          <w:shd w:fill="FFFFFF" w:val="clear"/>
+        </w:rPr>
+        <w:t>ADMIN is considered as the head incharge of DC, who have all rights to directly access the accounts of each DC member.He has access to following categories:-</w:t>
+      </w:r>
+    </w:p>
+    <w:p>
+      <w:pPr>
+        <w:pStyle w:val="Normal"/>
+        <w:spacing w:lineRule="auto" w:line="240" w:before="0" w:after="0"/>
+        <w:rPr>
+          <w:rFonts w:eastAsia="Times New Roman" w:cs="Times New Roman" w:ascii="Times New Roman" w:hAnsi="Times New Roman"/>
+          <w:sz w:val="24"/>
+          <w:szCs w:val="24"/>
+        </w:rPr>
+      </w:pPr>
+      <w:r>
+        <w:rPr>
+          <w:rFonts w:eastAsia="Times New Roman" w:cs="Times New Roman" w:ascii="Times New Roman" w:hAnsi="Times New Roman"/>
+          <w:sz w:val="24"/>
+          <w:szCs w:val="24"/>
+        </w:rPr>
+      </w:r>
+    </w:p>
+    <w:p>
+      <w:pPr>
+        <w:pStyle w:val="Normal"/>
+        <w:numPr>
+          <w:ilvl w:val="0"/>
+          <w:numId w:val="11"/>
+        </w:numPr>
+        <w:shd w:fill="FFFFFF" w:val="clear"/>
+        <w:spacing w:lineRule="auto" w:line="240" w:before="0" w:after="0"/>
+        <w:textAlignment w:val="baseline"/>
+        <w:rPr>
+          <w:rFonts w:eastAsia="Times New Roman" w:cs="Times New Roman" w:ascii="Times New Roman" w:hAnsi="Times New Roman"/>
+          <w:color w:val="000000"/>
+          <w:sz w:val="24"/>
+          <w:szCs w:val="24"/>
+          <w:shd w:fill="FFFFFF" w:val="clear"/>
+        </w:rPr>
+      </w:pPr>
+      <w:r>
+        <w:rPr>
+          <w:rFonts w:eastAsia="Times New Roman" w:cs="Times New Roman" w:ascii="Times New Roman" w:hAnsi="Times New Roman"/>
+          <w:color w:val="000000"/>
+          <w:sz w:val="24"/>
+          <w:szCs w:val="24"/>
+          <w:shd w:fill="FFFFFF" w:val="clear"/>
+        </w:rPr>
+        <w:t>Authorization: He can provide access and authentication to groups and users.</w:t>
+      </w:r>
+    </w:p>
+    <w:p>
+      <w:pPr>
+        <w:pStyle w:val="Normal"/>
+        <w:numPr>
+          <w:ilvl w:val="0"/>
+          <w:numId w:val="11"/>
+        </w:numPr>
+        <w:shd w:fill="FFFFFF" w:val="clear"/>
+        <w:spacing w:lineRule="auto" w:line="240" w:before="0" w:after="0"/>
+        <w:textAlignment w:val="baseline"/>
+        <w:rPr>
+          <w:rFonts w:eastAsia="Times New Roman" w:cs="Times New Roman" w:ascii="Times New Roman" w:hAnsi="Times New Roman"/>
+          <w:color w:val="000000"/>
+          <w:sz w:val="24"/>
+          <w:szCs w:val="24"/>
+          <w:shd w:fill="FFFFFF" w:val="clear"/>
+        </w:rPr>
+      </w:pPr>
+      <w:r>
+        <w:rPr>
+          <w:rFonts w:eastAsia="Times New Roman" w:cs="Times New Roman" w:ascii="Times New Roman" w:hAnsi="Times New Roman"/>
+          <w:color w:val="000000"/>
+          <w:sz w:val="24"/>
+          <w:szCs w:val="24"/>
+          <w:shd w:fill="FFFFFF" w:val="clear"/>
+        </w:rPr>
+        <w:t>Update Staff and Faculty</w:t>
+      </w:r>
+      <w:r>
+        <w:rPr>
+          <w:rFonts w:eastAsia="Times New Roman" w:cs="Times New Roman" w:ascii="Times New Roman" w:hAnsi="Times New Roman"/>
+          <w:color w:val="000000"/>
+          <w:sz w:val="24"/>
+          <w:szCs w:val="24"/>
+          <w:shd w:fill="FFFFFF" w:val="clear"/>
+        </w:rPr>
+        <w:t xml:space="preserve">: He can add a new person  and has also given right to remove any existing </w:t>
+      </w:r>
+      <w:r>
+        <w:rPr>
+          <w:rFonts w:eastAsia="Times New Roman" w:cs="Times New Roman" w:ascii="Times New Roman" w:hAnsi="Times New Roman"/>
+          <w:color w:val="000000"/>
+          <w:sz w:val="24"/>
+          <w:szCs w:val="24"/>
+          <w:shd w:fill="FFFFFF" w:val="clear"/>
+        </w:rPr>
+        <w:t>staff or faculty</w:t>
+      </w:r>
+      <w:r>
+        <w:rPr>
+          <w:rFonts w:eastAsia="Times New Roman" w:cs="Times New Roman" w:ascii="Times New Roman" w:hAnsi="Times New Roman"/>
+          <w:color w:val="000000"/>
+          <w:sz w:val="24"/>
+          <w:szCs w:val="24"/>
+          <w:shd w:fill="FFFFFF" w:val="clear"/>
+        </w:rPr>
+        <w:t>.</w:t>
+      </w:r>
+    </w:p>
+    <w:p>
+      <w:pPr>
+        <w:pStyle w:val="Normal"/>
+        <w:numPr>
+          <w:ilvl w:val="0"/>
+          <w:numId w:val="11"/>
+        </w:numPr>
+        <w:shd w:fill="FFFFFF" w:val="clear"/>
+        <w:spacing w:lineRule="auto" w:line="240" w:before="0" w:after="0"/>
+        <w:textAlignment w:val="baseline"/>
+        <w:rPr>
+          <w:rFonts w:eastAsia="Times New Roman" w:cs="Times New Roman" w:ascii="Times New Roman" w:hAnsi="Times New Roman"/>
+          <w:color w:val="000000"/>
+          <w:sz w:val="24"/>
+          <w:szCs w:val="24"/>
+          <w:shd w:fill="FFFFFF" w:val="clear"/>
+        </w:rPr>
+      </w:pPr>
+      <w:r>
+        <w:rPr>
+          <w:rFonts w:eastAsia="Times New Roman" w:cs="Times New Roman" w:ascii="Times New Roman" w:hAnsi="Times New Roman"/>
+          <w:color w:val="000000"/>
+          <w:sz w:val="24"/>
+          <w:szCs w:val="24"/>
+          <w:shd w:fill="FFFFFF" w:val="clear"/>
+        </w:rPr>
+        <w:t xml:space="preserve">Monitoring : Admin monitor the daily, weekly or monthly status of  any </w:t>
+      </w:r>
+      <w:r>
+        <w:rPr>
+          <w:rFonts w:eastAsia="Times New Roman" w:cs="Times New Roman" w:ascii="Times New Roman" w:hAnsi="Times New Roman"/>
+          <w:color w:val="000000"/>
+          <w:sz w:val="24"/>
+          <w:szCs w:val="24"/>
+          <w:shd w:fill="FFFFFF" w:val="clear"/>
+        </w:rPr>
+        <w:t>activity</w:t>
+      </w:r>
+      <w:r>
+        <w:rPr>
+          <w:rFonts w:eastAsia="Times New Roman" w:cs="Times New Roman" w:ascii="Times New Roman" w:hAnsi="Times New Roman"/>
+          <w:color w:val="000000"/>
+          <w:sz w:val="24"/>
+          <w:szCs w:val="24"/>
+          <w:shd w:fill="FFFFFF" w:val="clear"/>
+        </w:rPr>
+        <w:t xml:space="preserve"> </w:t>
+      </w:r>
+      <w:r>
+        <w:rPr>
+          <w:rFonts w:eastAsia="Times New Roman" w:cs="Times New Roman" w:ascii="Times New Roman" w:hAnsi="Times New Roman"/>
+          <w:color w:val="000000"/>
+          <w:sz w:val="24"/>
+          <w:szCs w:val="24"/>
+          <w:shd w:fill="FFFFFF" w:val="clear"/>
+        </w:rPr>
+        <w:t>occuring in the institution.</w:t>
+      </w:r>
+    </w:p>
+    <w:p>
+      <w:pPr>
+        <w:pStyle w:val="Normal"/>
+        <w:numPr>
+          <w:ilvl w:val="0"/>
+          <w:numId w:val="11"/>
+        </w:numPr>
+        <w:shd w:fill="FFFFFF" w:val="clear"/>
+        <w:spacing w:lineRule="auto" w:line="240" w:before="0" w:after="0"/>
+        <w:textAlignment w:val="baseline"/>
+        <w:rPr>
+          <w:rFonts w:eastAsia="Times New Roman" w:cs="Times New Roman" w:ascii="Times New Roman" w:hAnsi="Times New Roman"/>
+          <w:color w:val="000000"/>
+          <w:sz w:val="24"/>
+          <w:szCs w:val="24"/>
+          <w:shd w:fill="FFFFFF" w:val="clear"/>
+        </w:rPr>
+      </w:pPr>
+      <w:r>
+        <w:rPr>
+          <w:rFonts w:eastAsia="Times New Roman" w:cs="Times New Roman" w:ascii="Times New Roman" w:hAnsi="Times New Roman"/>
+          <w:color w:val="000000"/>
+          <w:sz w:val="24"/>
+          <w:szCs w:val="24"/>
+          <w:shd w:fill="FFFFFF" w:val="clear"/>
+        </w:rPr>
+        <w:t>Add or remove programs: He can update courses and programs present in the institution.</w:t>
+      </w:r>
+    </w:p>
+    <w:p>
+      <w:pPr>
+        <w:pStyle w:val="Normal"/>
+        <w:numPr>
+          <w:ilvl w:val="0"/>
+          <w:numId w:val="11"/>
+        </w:numPr>
+        <w:shd w:fill="FFFFFF" w:val="clear"/>
+        <w:spacing w:lineRule="auto" w:line="240" w:before="0" w:after="0"/>
+        <w:textAlignment w:val="baseline"/>
+        <w:rPr>
+          <w:rFonts w:eastAsia="Times New Roman" w:cs="Times New Roman" w:ascii="Times New Roman" w:hAnsi="Times New Roman"/>
+          <w:color w:val="000000"/>
+          <w:sz w:val="24"/>
+          <w:szCs w:val="24"/>
+          <w:shd w:fill="FFFFFF" w:val="clear"/>
+        </w:rPr>
+      </w:pPr>
+      <w:r>
+        <w:rPr>
+          <w:rFonts w:eastAsia="Times New Roman" w:cs="Times New Roman" w:ascii="Times New Roman" w:hAnsi="Times New Roman"/>
+          <w:color w:val="000000"/>
+          <w:sz w:val="24"/>
+          <w:szCs w:val="24"/>
+          <w:shd w:fill="FFFFFF" w:val="clear"/>
+        </w:rPr>
+        <w:t>Provide Communication: He can avail connectivity provided to him.</w:t>
+      </w:r>
+    </w:p>
+    <w:p>
+      <w:pPr>
+        <w:pStyle w:val="Normal"/>
+        <w:numPr>
+          <w:ilvl w:val="0"/>
+          <w:numId w:val="11"/>
+        </w:numPr>
+        <w:shd w:fill="FFFFFF" w:val="clear"/>
+        <w:spacing w:lineRule="auto" w:line="240" w:before="0" w:after="0"/>
+        <w:textAlignment w:val="baseline"/>
+        <w:rPr>
+          <w:rFonts w:eastAsia="Times New Roman" w:cs="Times New Roman" w:ascii="Times New Roman" w:hAnsi="Times New Roman"/>
+          <w:color w:val="000000"/>
+          <w:sz w:val="24"/>
+          <w:szCs w:val="24"/>
+          <w:shd w:fill="FFFFFF" w:val="clear"/>
+        </w:rPr>
+      </w:pPr>
+      <w:r>
+        <w:rPr>
+          <w:rFonts w:eastAsia="Times New Roman" w:cs="Times New Roman" w:ascii="Times New Roman" w:hAnsi="Times New Roman"/>
+          <w:color w:val="000000"/>
+          <w:sz w:val="24"/>
+          <w:szCs w:val="24"/>
+          <w:shd w:fill="FFFFFF" w:val="clear"/>
+        </w:rPr>
+        <w:t>Maintain Admissions: He can modify the contents of admissions section if required.</w:t>
+      </w:r>
+    </w:p>
+    <w:p>
+      <w:pPr>
+        <w:pStyle w:val="Normal"/>
+        <w:spacing w:lineRule="auto" w:line="240" w:before="0" w:after="0"/>
+        <w:rPr>
+          <w:rFonts w:eastAsia="Times New Roman" w:cs="Times New Roman" w:ascii="Times New Roman" w:hAnsi="Times New Roman"/>
+          <w:color w:val="000000"/>
+          <w:sz w:val="24"/>
+          <w:szCs w:val="24"/>
+          <w:shd w:fill="FFFFFF" w:val="clear"/>
+        </w:rPr>
+      </w:pPr>
+      <w:r>
+        <w:rPr>
+          <w:rFonts w:eastAsia="Times New Roman" w:cs="Times New Roman" w:ascii="Times New Roman" w:hAnsi="Times New Roman"/>
+          <w:color w:val="000000"/>
+          <w:sz w:val="24"/>
+          <w:szCs w:val="24"/>
+          <w:shd w:fill="FFFFFF" w:val="clear"/>
+        </w:rPr>
+        <w:t> </w:t>
+      </w:r>
+      <w:r>
+        <w:rPr>
+          <w:rFonts w:eastAsia="Times New Roman" w:cs="Times New Roman" w:ascii="Times New Roman" w:hAnsi="Times New Roman"/>
+          <w:color w:val="000000"/>
+          <w:sz w:val="24"/>
+          <w:szCs w:val="24"/>
+          <w:shd w:fill="FFFFFF" w:val="clear"/>
+        </w:rPr>
+        <w:t>3.2.3.2 INPUT</w:t>
+      </w:r>
+    </w:p>
+    <w:p>
+      <w:pPr>
+        <w:pStyle w:val="Normal"/>
+        <w:spacing w:lineRule="auto" w:line="240" w:before="0" w:after="0"/>
+        <w:rPr>
+          <w:rFonts w:eastAsia="Times New Roman" w:cs="Times New Roman" w:ascii="Times New Roman" w:hAnsi="Times New Roman"/>
+          <w:sz w:val="24"/>
+          <w:szCs w:val="24"/>
+        </w:rPr>
+      </w:pPr>
+      <w:r>
+        <w:rPr>
+          <w:rFonts w:eastAsia="Times New Roman" w:cs="Times New Roman" w:ascii="Times New Roman" w:hAnsi="Times New Roman"/>
+          <w:sz w:val="24"/>
+          <w:szCs w:val="24"/>
+        </w:rPr>
+      </w:r>
+    </w:p>
+    <w:p>
+      <w:pPr>
+        <w:pStyle w:val="Normal"/>
+        <w:spacing w:lineRule="auto" w:line="240" w:before="0" w:after="0"/>
+        <w:rPr>
+          <w:rFonts w:eastAsia="Times New Roman" w:cs="Times New Roman" w:ascii="Times New Roman" w:hAnsi="Times New Roman"/>
+          <w:color w:val="000000"/>
+          <w:sz w:val="24"/>
+          <w:szCs w:val="24"/>
+          <w:shd w:fill="FFFFFF" w:val="clear"/>
+        </w:rPr>
+      </w:pPr>
+      <w:r>
+        <w:rPr>
+          <w:rFonts w:eastAsia="Times New Roman" w:cs="Times New Roman" w:ascii="Times New Roman" w:hAnsi="Times New Roman"/>
+          <w:color w:val="000000"/>
+          <w:sz w:val="24"/>
+          <w:szCs w:val="24"/>
+          <w:shd w:fill="FFFFFF" w:val="clear"/>
+        </w:rPr>
+        <w:t xml:space="preserve">Admin would be having his unique id and password in order to make changes and he has to provide name </w:t>
+      </w:r>
+      <w:r>
+        <w:rPr>
+          <w:rFonts w:eastAsia="Times New Roman" w:cs="Times New Roman" w:ascii="Times New Roman" w:hAnsi="Times New Roman"/>
+          <w:color w:val="000000"/>
+          <w:sz w:val="24"/>
+          <w:szCs w:val="24"/>
+          <w:shd w:fill="FFFFFF" w:val="clear"/>
+        </w:rPr>
+        <w:t>of the section whose contents he needs to edit.</w:t>
+      </w:r>
+    </w:p>
+    <w:p>
+      <w:pPr>
+        <w:pStyle w:val="Normal"/>
+        <w:spacing w:lineRule="auto" w:line="240" w:before="0" w:after="0"/>
+        <w:rPr>
+          <w:rFonts w:eastAsia="Times New Roman" w:cs="Times New Roman" w:ascii="Times New Roman" w:hAnsi="Times New Roman"/>
+          <w:sz w:val="24"/>
+          <w:szCs w:val="24"/>
+        </w:rPr>
+      </w:pPr>
+      <w:r>
+        <w:rPr>
+          <w:rFonts w:eastAsia="Times New Roman" w:cs="Times New Roman" w:ascii="Times New Roman" w:hAnsi="Times New Roman"/>
+          <w:sz w:val="24"/>
+          <w:szCs w:val="24"/>
+        </w:rPr>
+      </w:r>
+    </w:p>
+    <w:p>
+      <w:pPr>
+        <w:pStyle w:val="Normal"/>
+        <w:spacing w:lineRule="auto" w:line="240" w:before="0" w:after="0"/>
+        <w:rPr>
+          <w:rFonts w:eastAsia="Times New Roman" w:cs="Times New Roman" w:ascii="Times New Roman" w:hAnsi="Times New Roman"/>
+          <w:color w:val="000000"/>
+          <w:sz w:val="24"/>
+          <w:szCs w:val="24"/>
+          <w:shd w:fill="FFFFFF" w:val="clear"/>
+        </w:rPr>
+      </w:pPr>
+      <w:r>
+        <w:rPr>
+          <w:rFonts w:eastAsia="Times New Roman" w:cs="Times New Roman" w:ascii="Times New Roman" w:hAnsi="Times New Roman"/>
+          <w:color w:val="000000"/>
+          <w:sz w:val="24"/>
+          <w:szCs w:val="24"/>
+          <w:shd w:fill="FFFFFF" w:val="clear"/>
+        </w:rPr>
+        <w:t>3.2.3.3 PROCESSING</w:t>
+      </w:r>
+    </w:p>
+    <w:p>
+      <w:pPr>
+        <w:pStyle w:val="Normal"/>
+        <w:spacing w:lineRule="auto" w:line="240" w:before="0" w:after="0"/>
+        <w:rPr>
+          <w:rFonts w:eastAsia="Times New Roman" w:cs="Times New Roman" w:ascii="Times New Roman" w:hAnsi="Times New Roman"/>
+          <w:sz w:val="24"/>
+          <w:szCs w:val="24"/>
+        </w:rPr>
+      </w:pPr>
+      <w:r>
+        <w:rPr>
+          <w:rFonts w:eastAsia="Times New Roman" w:cs="Times New Roman" w:ascii="Times New Roman" w:hAnsi="Times New Roman"/>
+          <w:sz w:val="24"/>
+          <w:szCs w:val="24"/>
+        </w:rPr>
+      </w:r>
+    </w:p>
+    <w:p>
+      <w:pPr>
+        <w:pStyle w:val="Normal"/>
+        <w:spacing w:lineRule="auto" w:line="240" w:before="0" w:after="0"/>
+        <w:rPr>
+          <w:rFonts w:eastAsia="Times New Roman" w:cs="Times New Roman" w:ascii="Times New Roman" w:hAnsi="Times New Roman"/>
+          <w:color w:val="000000"/>
+          <w:sz w:val="24"/>
+          <w:szCs w:val="24"/>
+          <w:shd w:fill="FFFFFF" w:val="clear"/>
+        </w:rPr>
+      </w:pPr>
+      <w:r>
+        <w:rPr>
+          <w:rFonts w:eastAsia="Times New Roman" w:cs="Times New Roman" w:ascii="Times New Roman" w:hAnsi="Times New Roman"/>
+          <w:color w:val="000000"/>
+          <w:sz w:val="24"/>
+          <w:szCs w:val="24"/>
+          <w:shd w:fill="FFFFFF" w:val="clear"/>
+        </w:rPr>
+        <w:t xml:space="preserve">When administrator </w:t>
+      </w:r>
+      <w:r>
+        <w:rPr>
+          <w:rFonts w:eastAsia="Times New Roman" w:cs="Times New Roman" w:ascii="Times New Roman" w:hAnsi="Times New Roman"/>
+          <w:color w:val="000000"/>
+          <w:sz w:val="24"/>
+          <w:szCs w:val="24"/>
+          <w:shd w:fill="FFFFFF" w:val="clear"/>
+        </w:rPr>
+        <w:t>selects</w:t>
+      </w:r>
+      <w:r>
+        <w:rPr>
+          <w:rFonts w:eastAsia="Times New Roman" w:cs="Times New Roman" w:ascii="Times New Roman" w:hAnsi="Times New Roman"/>
+          <w:color w:val="000000"/>
+          <w:sz w:val="24"/>
+          <w:szCs w:val="24"/>
+          <w:shd w:fill="FFFFFF" w:val="clear"/>
+        </w:rPr>
+        <w:t xml:space="preserve"> the name of any </w:t>
+      </w:r>
+      <w:r>
+        <w:rPr>
+          <w:rFonts w:eastAsia="Times New Roman" w:cs="Times New Roman" w:ascii="Times New Roman" w:hAnsi="Times New Roman"/>
+          <w:color w:val="000000"/>
+          <w:sz w:val="24"/>
+          <w:szCs w:val="24"/>
+          <w:shd w:fill="FFFFFF" w:val="clear"/>
+        </w:rPr>
+        <w:t>section</w:t>
+      </w:r>
+      <w:r>
+        <w:rPr>
+          <w:rFonts w:eastAsia="Times New Roman" w:cs="Times New Roman" w:ascii="Times New Roman" w:hAnsi="Times New Roman"/>
+          <w:color w:val="000000"/>
+          <w:sz w:val="24"/>
+          <w:szCs w:val="24"/>
+          <w:shd w:fill="FFFFFF" w:val="clear"/>
+        </w:rPr>
+        <w:t xml:space="preserve">  the corresponding data is </w:t>
+      </w:r>
+      <w:r>
+        <w:rPr>
+          <w:rFonts w:eastAsia="Times New Roman" w:cs="Times New Roman" w:ascii="Times New Roman" w:hAnsi="Times New Roman"/>
+          <w:color w:val="000000"/>
+          <w:sz w:val="24"/>
+          <w:szCs w:val="24"/>
+          <w:shd w:fill="FFFFFF" w:val="clear"/>
+        </w:rPr>
+        <w:t xml:space="preserve">fetched from the database and </w:t>
+      </w:r>
+      <w:r>
+        <w:rPr>
+          <w:rFonts w:eastAsia="Times New Roman" w:cs="Times New Roman" w:ascii="Times New Roman" w:hAnsi="Times New Roman"/>
+          <w:color w:val="000000"/>
+          <w:sz w:val="24"/>
+          <w:szCs w:val="24"/>
+          <w:shd w:fill="FFFFFF" w:val="clear"/>
+        </w:rPr>
+        <w:t>displayed.</w:t>
+      </w:r>
+    </w:p>
+    <w:p>
+      <w:pPr>
+        <w:pStyle w:val="Normal"/>
+        <w:spacing w:lineRule="auto" w:line="240" w:before="0" w:after="0"/>
+        <w:rPr>
+          <w:rFonts w:eastAsia="Times New Roman" w:cs="Times New Roman" w:ascii="Times New Roman" w:hAnsi="Times New Roman"/>
+          <w:sz w:val="24"/>
+          <w:szCs w:val="24"/>
+        </w:rPr>
+      </w:pPr>
+      <w:r>
+        <w:rPr>
+          <w:rFonts w:eastAsia="Times New Roman" w:cs="Times New Roman" w:ascii="Times New Roman" w:hAnsi="Times New Roman"/>
+          <w:sz w:val="24"/>
+          <w:szCs w:val="24"/>
+        </w:rPr>
+      </w:r>
+    </w:p>
+    <w:p>
+      <w:pPr>
+        <w:pStyle w:val="Normal"/>
+        <w:spacing w:lineRule="auto" w:line="240" w:before="0" w:after="0"/>
+        <w:rPr>
+          <w:rFonts w:eastAsia="Times New Roman" w:cs="Times New Roman" w:ascii="Times New Roman" w:hAnsi="Times New Roman"/>
+          <w:color w:val="000000"/>
+          <w:sz w:val="24"/>
+          <w:szCs w:val="24"/>
+          <w:shd w:fill="FFFFFF" w:val="clear"/>
+        </w:rPr>
+      </w:pPr>
+      <w:r>
+        <w:rPr>
+          <w:rFonts w:eastAsia="Times New Roman" w:cs="Times New Roman" w:ascii="Times New Roman" w:hAnsi="Times New Roman"/>
+          <w:color w:val="000000"/>
+          <w:sz w:val="24"/>
+          <w:szCs w:val="24"/>
+          <w:shd w:fill="FFFFFF" w:val="clear"/>
+        </w:rPr>
+        <w:t>3.2.3.4 OUTPUT</w:t>
+      </w:r>
+    </w:p>
+    <w:p>
+      <w:pPr>
+        <w:pStyle w:val="Normal"/>
+        <w:spacing w:lineRule="auto" w:line="240" w:before="0" w:after="0"/>
+        <w:rPr>
+          <w:rFonts w:eastAsia="Times New Roman" w:cs="Times New Roman" w:ascii="Times New Roman" w:hAnsi="Times New Roman"/>
+          <w:sz w:val="24"/>
+          <w:szCs w:val="24"/>
+        </w:rPr>
+      </w:pPr>
+      <w:r>
+        <w:rPr>
+          <w:rFonts w:eastAsia="Times New Roman" w:cs="Times New Roman" w:ascii="Times New Roman" w:hAnsi="Times New Roman"/>
+          <w:sz w:val="24"/>
+          <w:szCs w:val="24"/>
+        </w:rPr>
+      </w:r>
+    </w:p>
+    <w:p>
+      <w:pPr>
+        <w:pStyle w:val="Normal"/>
+        <w:spacing w:lineRule="auto" w:line="240" w:before="0" w:after="0"/>
+        <w:rPr>
+          <w:rFonts w:eastAsia="Times New Roman" w:cs="Times New Roman" w:ascii="Times New Roman" w:hAnsi="Times New Roman"/>
+          <w:color w:val="000000"/>
+          <w:sz w:val="24"/>
+          <w:szCs w:val="24"/>
+          <w:shd w:fill="FFFFFF" w:val="clear"/>
+        </w:rPr>
+      </w:pPr>
+      <w:r>
+        <w:rPr>
+          <w:rFonts w:eastAsia="Times New Roman" w:cs="Times New Roman" w:ascii="Times New Roman" w:hAnsi="Times New Roman"/>
+          <w:color w:val="000000"/>
+          <w:sz w:val="24"/>
+          <w:szCs w:val="24"/>
+          <w:shd w:fill="FFFFFF" w:val="clear"/>
+        </w:rPr>
+        <w:t xml:space="preserve">The output will contain specific information which was requested by the administrator about any </w:t>
+      </w:r>
+      <w:r>
+        <w:rPr>
+          <w:rFonts w:eastAsia="Times New Roman" w:cs="Times New Roman" w:ascii="Times New Roman" w:hAnsi="Times New Roman"/>
+          <w:color w:val="000000"/>
+          <w:sz w:val="24"/>
+          <w:szCs w:val="24"/>
+          <w:shd w:fill="FFFFFF" w:val="clear"/>
+        </w:rPr>
+        <w:t>section of the website.</w:t>
+      </w:r>
+    </w:p>
+    <w:p>
+      <w:pPr>
+        <w:pStyle w:val="Normal"/>
+        <w:spacing w:lineRule="auto" w:line="240" w:before="0" w:after="0"/>
+        <w:rPr/>
+      </w:pPr>
+      <w:r>
+        <w:rPr/>
+      </w:r>
+    </w:p>
+    <w:p>
+      <w:pPr>
+        <w:pStyle w:val="Normal"/>
+        <w:spacing w:lineRule="auto" w:line="240" w:before="0" w:after="0"/>
+        <w:rPr>
+          <w:rFonts w:eastAsia="Times New Roman" w:cs="Times New Roman" w:ascii="Times New Roman" w:hAnsi="Times New Roman"/>
+          <w:color w:val="000000"/>
+          <w:sz w:val="24"/>
+          <w:szCs w:val="24"/>
+          <w:shd w:fill="FFFFFF" w:val="clear"/>
+        </w:rPr>
+      </w:pPr>
+      <w:r>
+        <w:rPr>
+          <w:rFonts w:eastAsia="Times New Roman" w:cs="Times New Roman" w:ascii="Times New Roman" w:hAnsi="Times New Roman"/>
+          <w:color w:val="000000"/>
+          <w:sz w:val="24"/>
+          <w:szCs w:val="24"/>
+          <w:shd w:fill="FFFFFF" w:val="clear"/>
+        </w:rPr>
+        <w:t>3.2.3.5 ERROR HANDLING</w:t>
+      </w:r>
+    </w:p>
+    <w:p>
+      <w:pPr>
+        <w:pStyle w:val="Normal"/>
+        <w:spacing w:lineRule="auto" w:line="240" w:before="0" w:after="0"/>
+        <w:rPr>
+          <w:rFonts w:eastAsia="Times New Roman" w:cs="Times New Roman" w:ascii="Times New Roman" w:hAnsi="Times New Roman"/>
+          <w:sz w:val="24"/>
+          <w:szCs w:val="24"/>
+        </w:rPr>
+      </w:pPr>
+      <w:r>
+        <w:rPr>
+          <w:rFonts w:eastAsia="Times New Roman" w:cs="Times New Roman" w:ascii="Times New Roman" w:hAnsi="Times New Roman"/>
+          <w:sz w:val="24"/>
+          <w:szCs w:val="24"/>
+        </w:rPr>
+      </w:r>
+    </w:p>
+    <w:p>
+      <w:pPr>
+        <w:pStyle w:val="Normal"/>
+        <w:spacing w:lineRule="auto" w:line="240" w:before="0" w:after="0"/>
+        <w:rPr>
+          <w:rFonts w:eastAsia="Times New Roman" w:cs="Times New Roman" w:ascii="Times New Roman" w:hAnsi="Times New Roman"/>
+          <w:color w:val="000000"/>
+          <w:sz w:val="24"/>
+          <w:szCs w:val="24"/>
+          <w:shd w:fill="FFFFFF" w:val="clear"/>
+        </w:rPr>
+      </w:pPr>
+      <w:r>
+        <w:rPr>
+          <w:rFonts w:eastAsia="Times New Roman" w:cs="Times New Roman" w:ascii="Times New Roman" w:hAnsi="Times New Roman"/>
+          <w:color w:val="000000"/>
+          <w:sz w:val="24"/>
+          <w:szCs w:val="24"/>
+          <w:shd w:fill="FFFFFF" w:val="clear"/>
+        </w:rPr>
+        <w:t xml:space="preserve">The only error that can occur is when the information provided </w:t>
+      </w:r>
+      <w:r>
+        <w:rPr>
+          <w:rFonts w:eastAsia="Times New Roman" w:cs="Times New Roman" w:ascii="Times New Roman" w:hAnsi="Times New Roman"/>
+          <w:color w:val="000000"/>
+          <w:sz w:val="24"/>
+          <w:szCs w:val="24"/>
+          <w:shd w:fill="FFFFFF" w:val="clear"/>
+        </w:rPr>
+        <w:t>to the administrator</w:t>
+      </w:r>
+      <w:r>
+        <w:rPr>
+          <w:rFonts w:eastAsia="Times New Roman" w:cs="Times New Roman" w:ascii="Times New Roman" w:hAnsi="Times New Roman"/>
+          <w:color w:val="000000"/>
+          <w:sz w:val="24"/>
+          <w:szCs w:val="24"/>
+          <w:shd w:fill="FFFFFF" w:val="clear"/>
+        </w:rPr>
+        <w:t xml:space="preserve"> are incomplete and this error can be resolved by admin itself by performing strict actions on the specific member.</w:t>
+      </w:r>
+    </w:p>
+    <w:p>
+      <w:pPr>
+        <w:pStyle w:val="Normal"/>
+        <w:spacing w:lineRule="auto" w:line="240" w:before="0" w:after="0"/>
+        <w:rPr>
+          <w:rFonts w:eastAsia="Times New Roman" w:cs="Times New Roman" w:ascii="Times New Roman" w:hAnsi="Times New Roman"/>
+          <w:sz w:val="24"/>
+          <w:szCs w:val="24"/>
+        </w:rPr>
+      </w:pPr>
+      <w:r>
+        <w:rPr>
+          <w:rFonts w:eastAsia="Times New Roman" w:cs="Times New Roman" w:ascii="Times New Roman" w:hAnsi="Times New Roman"/>
+          <w:sz w:val="24"/>
+          <w:szCs w:val="24"/>
+        </w:rPr>
+      </w:r>
+    </w:p>
+    <w:p>
+      <w:pPr>
+        <w:pStyle w:val="Normal"/>
+        <w:spacing w:lineRule="auto" w:line="240" w:before="0" w:after="0"/>
+        <w:rPr>
+          <w:rFonts w:eastAsia="Times New Roman" w:cs="Times New Roman" w:ascii="Times New Roman" w:hAnsi="Times New Roman"/>
+          <w:sz w:val="24"/>
+          <w:szCs w:val="24"/>
+        </w:rPr>
+      </w:pPr>
+      <w:r>
+        <w:rPr>
+          <w:rFonts w:eastAsia="Times New Roman" w:cs="Times New Roman" w:ascii="Times New Roman" w:hAnsi="Times New Roman"/>
+          <w:sz w:val="24"/>
+          <w:szCs w:val="24"/>
+        </w:rPr>
       </w:r>
     </w:p>
     <w:p>
@@ -2802,222 +3652,7 @@
           <w:sz w:val="24"/>
           <w:szCs w:val="24"/>
         </w:rPr>
-      </w:r>
-    </w:p>
-    <w:p>
-      <w:pPr>
-        <w:pStyle w:val="Normal"/>
-        <w:spacing w:lineRule="auto" w:line="240" w:before="0" w:after="0"/>
-        <w:rPr>
-          <w:rFonts w:eastAsia="Times New Roman" w:cs="Times New Roman" w:ascii="Times New Roman" w:hAnsi="Times New Roman"/>
-          <w:sz w:val="24"/>
-          <w:szCs w:val="24"/>
-        </w:rPr>
-      </w:pPr>
-      <w:r>
-        <w:rPr>
-          <w:rFonts w:eastAsia="Times New Roman" w:cs="Times New Roman" w:ascii="Times New Roman" w:hAnsi="Times New Roman"/>
-          <w:sz w:val="24"/>
-          <w:szCs w:val="24"/>
-        </w:rPr>
-      </w:r>
-    </w:p>
-    <w:p>
-      <w:pPr>
-        <w:pStyle w:val="Normal"/>
-        <w:spacing w:lineRule="auto" w:line="240" w:before="0" w:after="0"/>
-        <w:rPr>
-          <w:rFonts w:eastAsia="Times New Roman" w:cs="Times New Roman" w:ascii="Times New Roman" w:hAnsi="Times New Roman"/>
-          <w:sz w:val="24"/>
-          <w:szCs w:val="24"/>
-        </w:rPr>
-      </w:pPr>
-      <w:r>
-        <w:rPr>
-          <w:rFonts w:eastAsia="Times New Roman" w:cs="Times New Roman" w:ascii="Times New Roman" w:hAnsi="Times New Roman"/>
-          <w:sz w:val="24"/>
-          <w:szCs w:val="24"/>
-        </w:rPr>
-      </w:r>
-    </w:p>
-    <w:p>
-      <w:pPr>
-        <w:pStyle w:val="Normal"/>
-        <w:spacing w:lineRule="auto" w:line="240" w:before="0" w:after="0"/>
-        <w:rPr>
-          <w:rFonts w:eastAsia="Times New Roman" w:cs="Times New Roman" w:ascii="Times New Roman" w:hAnsi="Times New Roman"/>
-          <w:sz w:val="24"/>
-          <w:szCs w:val="24"/>
-        </w:rPr>
-      </w:pPr>
-      <w:r>
-        <w:rPr>
-          <w:rFonts w:eastAsia="Times New Roman" w:cs="Times New Roman" w:ascii="Times New Roman" w:hAnsi="Times New Roman"/>
-          <w:sz w:val="24"/>
-          <w:szCs w:val="24"/>
-        </w:rPr>
-      </w:r>
-    </w:p>
-    <w:p>
-      <w:pPr>
-        <w:pStyle w:val="Normal"/>
-        <w:spacing w:lineRule="auto" w:line="240" w:before="0" w:after="0"/>
-        <w:rPr>
-          <w:rFonts w:eastAsia="Times New Roman" w:cs="Times New Roman" w:ascii="Times New Roman" w:hAnsi="Times New Roman"/>
-          <w:sz w:val="24"/>
-          <w:szCs w:val="24"/>
-        </w:rPr>
-      </w:pPr>
-      <w:r>
-        <w:rPr>
-          <w:rFonts w:eastAsia="Times New Roman" w:cs="Times New Roman" w:ascii="Times New Roman" w:hAnsi="Times New Roman"/>
-          <w:sz w:val="24"/>
-          <w:szCs w:val="24"/>
-        </w:rPr>
-      </w:r>
-    </w:p>
-    <w:p>
-      <w:pPr>
-        <w:pStyle w:val="Normal"/>
-        <w:spacing w:lineRule="auto" w:line="240" w:before="0" w:after="0"/>
-        <w:rPr>
-          <w:rFonts w:eastAsia="Times New Roman" w:cs="Times New Roman" w:ascii="Times New Roman" w:hAnsi="Times New Roman"/>
-          <w:sz w:val="24"/>
-          <w:szCs w:val="24"/>
-        </w:rPr>
-      </w:pPr>
-      <w:r>
-        <w:rPr>
-          <w:rFonts w:eastAsia="Times New Roman" w:cs="Times New Roman" w:ascii="Times New Roman" w:hAnsi="Times New Roman"/>
-          <w:sz w:val="24"/>
-          <w:szCs w:val="24"/>
-        </w:rPr>
-      </w:r>
-    </w:p>
-    <w:p>
-      <w:pPr>
-        <w:pStyle w:val="Normal"/>
-        <w:spacing w:lineRule="auto" w:line="240" w:before="0" w:after="0"/>
-        <w:rPr>
-          <w:rFonts w:eastAsia="Times New Roman" w:cs="Times New Roman" w:ascii="Times New Roman" w:hAnsi="Times New Roman"/>
-          <w:sz w:val="24"/>
-          <w:szCs w:val="24"/>
-        </w:rPr>
-      </w:pPr>
-      <w:r>
-        <w:rPr>
-          <w:rFonts w:eastAsia="Times New Roman" w:cs="Times New Roman" w:ascii="Times New Roman" w:hAnsi="Times New Roman"/>
-          <w:sz w:val="24"/>
-          <w:szCs w:val="24"/>
-        </w:rPr>
-      </w:r>
-    </w:p>
-    <w:p>
-      <w:pPr>
-        <w:pStyle w:val="Normal"/>
-        <w:spacing w:lineRule="auto" w:line="240" w:before="0" w:after="0"/>
-        <w:rPr>
-          <w:rFonts w:eastAsia="Times New Roman" w:cs="Times New Roman" w:ascii="Times New Roman" w:hAnsi="Times New Roman"/>
-          <w:sz w:val="24"/>
-          <w:szCs w:val="24"/>
-        </w:rPr>
-      </w:pPr>
-      <w:r>
-        <w:rPr>
-          <w:rFonts w:eastAsia="Times New Roman" w:cs="Times New Roman" w:ascii="Times New Roman" w:hAnsi="Times New Roman"/>
-          <w:sz w:val="24"/>
-          <w:szCs w:val="24"/>
-        </w:rPr>
-      </w:r>
-    </w:p>
-    <w:p>
-      <w:pPr>
-        <w:pStyle w:val="Normal"/>
-        <w:spacing w:lineRule="auto" w:line="240" w:before="0" w:after="0"/>
-        <w:rPr>
-          <w:rFonts w:eastAsia="Times New Roman" w:cs="Times New Roman" w:ascii="Times New Roman" w:hAnsi="Times New Roman"/>
-          <w:sz w:val="24"/>
-          <w:szCs w:val="24"/>
-        </w:rPr>
-      </w:pPr>
-      <w:r>
-        <w:rPr>
-          <w:rFonts w:eastAsia="Times New Roman" w:cs="Times New Roman" w:ascii="Times New Roman" w:hAnsi="Times New Roman"/>
-          <w:sz w:val="24"/>
-          <w:szCs w:val="24"/>
-        </w:rPr>
-      </w:r>
-    </w:p>
-    <w:p>
-      <w:pPr>
-        <w:pStyle w:val="Normal"/>
-        <w:spacing w:lineRule="auto" w:line="240" w:before="0" w:after="0"/>
-        <w:rPr>
-          <w:rFonts w:eastAsia="Times New Roman" w:cs="Times New Roman" w:ascii="Times New Roman" w:hAnsi="Times New Roman"/>
-          <w:sz w:val="24"/>
-          <w:szCs w:val="24"/>
-        </w:rPr>
-      </w:pPr>
-      <w:r>
-        <w:rPr>
-          <w:rFonts w:eastAsia="Times New Roman" w:cs="Times New Roman" w:ascii="Times New Roman" w:hAnsi="Times New Roman"/>
-          <w:sz w:val="24"/>
-          <w:szCs w:val="24"/>
-        </w:rPr>
-      </w:r>
-    </w:p>
-    <w:p>
-      <w:pPr>
-        <w:pStyle w:val="Normal"/>
-        <w:spacing w:lineRule="auto" w:line="240" w:before="0" w:after="0"/>
-        <w:rPr>
-          <w:rFonts w:eastAsia="Times New Roman" w:cs="Times New Roman" w:ascii="Times New Roman" w:hAnsi="Times New Roman"/>
-          <w:sz w:val="24"/>
-          <w:szCs w:val="24"/>
-        </w:rPr>
-      </w:pPr>
-      <w:r>
-        <w:rPr>
-          <w:rFonts w:eastAsia="Times New Roman" w:cs="Times New Roman" w:ascii="Times New Roman" w:hAnsi="Times New Roman"/>
-          <w:sz w:val="24"/>
-          <w:szCs w:val="24"/>
-        </w:rPr>
-      </w:r>
-    </w:p>
-    <w:p>
-      <w:pPr>
-        <w:pStyle w:val="Normal"/>
-        <w:spacing w:lineRule="auto" w:line="240" w:before="0" w:after="0"/>
-        <w:rPr>
-          <w:rFonts w:eastAsia="Times New Roman" w:cs="Times New Roman" w:ascii="Times New Roman" w:hAnsi="Times New Roman"/>
-          <w:sz w:val="24"/>
-          <w:szCs w:val="24"/>
-        </w:rPr>
-      </w:pPr>
-      <w:r>
-        <w:rPr>
-          <w:rFonts w:eastAsia="Times New Roman" w:cs="Times New Roman" w:ascii="Times New Roman" w:hAnsi="Times New Roman"/>
-          <w:sz w:val="24"/>
-          <w:szCs w:val="24"/>
-        </w:rPr>
-      </w:r>
-    </w:p>
-    <w:p>
-      <w:pPr>
-        <w:pStyle w:val="Normal"/>
-        <w:spacing w:lineRule="auto" w:line="240" w:before="0" w:after="0"/>
-        <w:rPr>
-          <w:rFonts w:eastAsia="Times New Roman" w:cs="Times New Roman" w:ascii="Times New Roman" w:hAnsi="Times New Roman"/>
-          <w:sz w:val="24"/>
-          <w:szCs w:val="24"/>
-        </w:rPr>
-      </w:pPr>
-      <w:r>
-        <w:rPr>
-          <w:rFonts w:eastAsia="Times New Roman" w:cs="Times New Roman" w:ascii="Times New Roman" w:hAnsi="Times New Roman"/>
-          <w:sz w:val="24"/>
-          <w:szCs w:val="24"/>
-        </w:rPr>
+        <w:t>USE CASE DIAGRAMS</w:t>
       </w:r>
     </w:p>
     <w:p>
@@ -3028,10 +3663,8 @@
           <w:rFonts w:eastAsia="Times New Roman" w:cs="Times New Roman" w:ascii="Times New Roman" w:hAnsi="Times New Roman"/>
           <w:b/>
           <w:bCs/>
-          <w:color w:val="000000"/>
-          <w:sz w:val="24"/>
-          <w:szCs w:val="24"/>
-          <w:shd w:fill="FFFFFF" w:val="clear"/>
+          <w:sz w:val="24"/>
+          <w:szCs w:val="24"/>
         </w:rPr>
       </w:pPr>
       <w:r>
@@ -3039,910 +3672,56 @@
           <w:rFonts w:eastAsia="Times New Roman" w:cs="Times New Roman" w:ascii="Times New Roman" w:hAnsi="Times New Roman"/>
           <w:b/>
           <w:bCs/>
-          <w:color w:val="000000"/>
-          <w:sz w:val="24"/>
-          <w:szCs w:val="24"/>
-          <w:shd w:fill="FFFFFF" w:val="clear"/>
-        </w:rPr>
-        <w:t>3.4 NON FUNCTIONAL REQUIREMENTS:</w:t>
-      </w:r>
-    </w:p>
-    <w:p>
-      <w:pPr>
-        <w:pStyle w:val="Normal"/>
-        <w:spacing w:lineRule="auto" w:line="240" w:before="0" w:after="0"/>
-        <w:rPr>
-          <w:rFonts w:eastAsia="Times New Roman" w:cs="Times New Roman" w:ascii="Times New Roman" w:hAnsi="Times New Roman"/>
-          <w:sz w:val="24"/>
-          <w:szCs w:val="24"/>
-        </w:rPr>
-      </w:pPr>
-      <w:r>
-        <w:rPr>
-          <w:rFonts w:eastAsia="Times New Roman" w:cs="Times New Roman" w:ascii="Times New Roman" w:hAnsi="Times New Roman"/>
-          <w:sz w:val="24"/>
-          <w:szCs w:val="24"/>
-        </w:rPr>
-      </w:r>
-    </w:p>
-    <w:p>
-      <w:pPr>
-        <w:pStyle w:val="Normal"/>
-        <w:spacing w:lineRule="auto" w:line="240" w:before="0" w:after="0"/>
-        <w:rPr>
-          <w:rFonts w:eastAsia="Times New Roman" w:cs="Times New Roman" w:ascii="Times New Roman" w:hAnsi="Times New Roman"/>
-          <w:b/>
-          <w:bCs/>
-          <w:color w:val="000000"/>
-          <w:sz w:val="24"/>
-          <w:szCs w:val="24"/>
-          <w:shd w:fill="FFFFFF" w:val="clear"/>
-        </w:rPr>
-      </w:pPr>
-      <w:r>
-        <w:rPr>
-          <w:rFonts w:eastAsia="Times New Roman" w:cs="Times New Roman" w:ascii="Times New Roman" w:hAnsi="Times New Roman"/>
-          <w:b/>
-          <w:bCs/>
-          <w:color w:val="000000"/>
-          <w:sz w:val="24"/>
-          <w:szCs w:val="24"/>
-          <w:shd w:fill="FFFFFF" w:val="clear"/>
-        </w:rPr>
-        <w:t>3.4.1 Performance</w:t>
-      </w:r>
-    </w:p>
-    <w:p>
-      <w:pPr>
-        <w:pStyle w:val="Normal"/>
-        <w:spacing w:lineRule="auto" w:line="240" w:before="0" w:after="0"/>
-        <w:rPr>
-          <w:rFonts w:eastAsia="Times New Roman" w:cs="Times New Roman" w:ascii="Times New Roman" w:hAnsi="Times New Roman"/>
-          <w:sz w:val="24"/>
-          <w:szCs w:val="24"/>
-        </w:rPr>
-      </w:pPr>
-      <w:r>
-        <w:rPr>
-          <w:rFonts w:eastAsia="Times New Roman" w:cs="Times New Roman" w:ascii="Times New Roman" w:hAnsi="Times New Roman"/>
-          <w:sz w:val="24"/>
-          <w:szCs w:val="24"/>
-        </w:rPr>
-      </w:r>
-    </w:p>
-    <w:p>
-      <w:pPr>
-        <w:pStyle w:val="Normal"/>
-        <w:numPr>
-          <w:ilvl w:val="0"/>
-          <w:numId w:val="9"/>
-        </w:numPr>
-        <w:shd w:fill="FFFFFF" w:val="clear"/>
-        <w:spacing w:lineRule="auto" w:line="240" w:before="0" w:after="0"/>
-        <w:textAlignment w:val="baseline"/>
-        <w:rPr>
-          <w:rFonts w:eastAsia="Times New Roman" w:cs="Times New Roman" w:ascii="Times New Roman" w:hAnsi="Times New Roman"/>
-          <w:color w:val="000000"/>
-          <w:sz w:val="24"/>
-          <w:szCs w:val="24"/>
-          <w:shd w:fill="FFFFFF" w:val="clear"/>
-        </w:rPr>
-      </w:pPr>
-      <w:r>
-        <w:rPr>
-          <w:rFonts w:eastAsia="Times New Roman" w:cs="Times New Roman" w:ascii="Times New Roman" w:hAnsi="Times New Roman"/>
-          <w:color w:val="000000"/>
-          <w:sz w:val="24"/>
-          <w:szCs w:val="24"/>
-          <w:shd w:fill="FFFFFF" w:val="clear"/>
-        </w:rPr>
-        <w:t>Response Time:</w:t>
-      </w:r>
-    </w:p>
-    <w:p>
-      <w:pPr>
-        <w:pStyle w:val="Normal"/>
-        <w:spacing w:lineRule="auto" w:line="240" w:before="0" w:after="0"/>
-        <w:rPr>
-          <w:rFonts w:eastAsia="Times New Roman" w:cs="Times New Roman" w:ascii="Times New Roman" w:hAnsi="Times New Roman"/>
-          <w:sz w:val="24"/>
-          <w:szCs w:val="24"/>
-        </w:rPr>
-      </w:pPr>
-      <w:r>
-        <w:rPr>
-          <w:rFonts w:eastAsia="Times New Roman" w:cs="Times New Roman" w:ascii="Times New Roman" w:hAnsi="Times New Roman"/>
-          <w:sz w:val="24"/>
-          <w:szCs w:val="24"/>
-        </w:rPr>
-      </w:r>
-    </w:p>
-    <w:p>
-      <w:pPr>
-        <w:pStyle w:val="Normal"/>
-        <w:spacing w:lineRule="auto" w:line="240" w:before="0" w:after="0"/>
-        <w:jc w:val="both"/>
-        <w:rPr>
-          <w:rFonts w:eastAsia="Times New Roman" w:cs="Times New Roman" w:ascii="Times New Roman" w:hAnsi="Times New Roman"/>
-          <w:color w:val="000000"/>
-          <w:sz w:val="24"/>
-          <w:szCs w:val="24"/>
-          <w:shd w:fill="FFFFFF" w:val="clear"/>
-        </w:rPr>
-      </w:pPr>
-      <w:r>
-        <w:rPr>
-          <w:rFonts w:eastAsia="Times New Roman" w:cs="Times New Roman" w:ascii="Times New Roman" w:hAnsi="Times New Roman"/>
-          <w:color w:val="000000"/>
-          <w:sz w:val="24"/>
-          <w:szCs w:val="24"/>
-          <w:shd w:fill="FFFFFF" w:val="clear"/>
-        </w:rPr>
-        <w:t>The web page or Information page should be able to be downloaded within a minute . The information is refreshed every two minutes. The access time for a mobile device should be less than a minute. The system shall respond to the member in not less than two seconds from the time of the request submittal except in case of no errors.</w:t>
-      </w:r>
-      <w:r>
-        <w:rPr>
-          <w:rFonts w:eastAsia="Times New Roman" w:cs="Times New Roman" w:ascii="Times New Roman" w:hAnsi="Times New Roman"/>
-          <w:color w:val="000000"/>
-          <w:sz w:val="14"/>
-          <w:szCs w:val="14"/>
-          <w:shd w:fill="FFFFFF" w:val="clear"/>
-        </w:rPr>
-        <w:t xml:space="preserve"> </w:t>
-      </w:r>
-      <w:r>
-        <w:rPr>
-          <w:rFonts w:eastAsia="Times New Roman" w:cs="Times New Roman" w:ascii="Times New Roman" w:hAnsi="Times New Roman"/>
-          <w:color w:val="000000"/>
-          <w:sz w:val="24"/>
-          <w:szCs w:val="24"/>
-          <w:shd w:fill="FFFFFF" w:val="clear"/>
-        </w:rPr>
-        <w:t xml:space="preserve">It has short data transmission time. </w:t>
-      </w:r>
-    </w:p>
-    <w:p>
-      <w:pPr>
-        <w:pStyle w:val="Normal"/>
-        <w:spacing w:lineRule="auto" w:line="240" w:before="0" w:after="240"/>
-        <w:rPr>
-          <w:rFonts w:eastAsia="Times New Roman" w:cs="Times New Roman" w:ascii="Times New Roman" w:hAnsi="Times New Roman"/>
-          <w:sz w:val="24"/>
-          <w:szCs w:val="24"/>
-        </w:rPr>
-      </w:pPr>
-      <w:r>
-        <w:rPr>
-          <w:rFonts w:eastAsia="Times New Roman" w:cs="Times New Roman" w:ascii="Times New Roman" w:hAnsi="Times New Roman"/>
-          <w:sz w:val="24"/>
-          <w:szCs w:val="24"/>
-        </w:rPr>
-      </w:r>
-    </w:p>
-    <w:p>
-      <w:pPr>
-        <w:pStyle w:val="Normal"/>
-        <w:numPr>
-          <w:ilvl w:val="0"/>
-          <w:numId w:val="10"/>
-        </w:numPr>
-        <w:shd w:fill="FFFFFF" w:val="clear"/>
-        <w:spacing w:lineRule="auto" w:line="240" w:before="0" w:after="0"/>
-        <w:textAlignment w:val="baseline"/>
-        <w:rPr>
-          <w:rFonts w:eastAsia="Times New Roman" w:cs="Times New Roman" w:ascii="Times New Roman" w:hAnsi="Times New Roman"/>
-          <w:color w:val="000000"/>
-          <w:sz w:val="24"/>
-          <w:szCs w:val="24"/>
-          <w:shd w:fill="FFFFFF" w:val="clear"/>
-        </w:rPr>
-      </w:pPr>
-      <w:r>
-        <w:rPr>
-          <w:rFonts w:eastAsia="Times New Roman" w:cs="Times New Roman" w:ascii="Times New Roman" w:hAnsi="Times New Roman"/>
-          <w:color w:val="000000"/>
-          <w:sz w:val="24"/>
-          <w:szCs w:val="24"/>
-          <w:shd w:fill="FFFFFF" w:val="clear"/>
-        </w:rPr>
-        <w:t xml:space="preserve">Capacity:The system is capable of handling multiple users at a time. </w:t>
-      </w:r>
-    </w:p>
-    <w:p>
-      <w:pPr>
-        <w:pStyle w:val="Normal"/>
-        <w:spacing w:lineRule="auto" w:line="240" w:before="0" w:after="0"/>
-        <w:rPr>
-          <w:rFonts w:eastAsia="Times New Roman" w:cs="Times New Roman" w:ascii="Times New Roman" w:hAnsi="Times New Roman"/>
-          <w:sz w:val="24"/>
-          <w:szCs w:val="24"/>
-        </w:rPr>
-      </w:pPr>
-      <w:r>
-        <w:rPr>
-          <w:rFonts w:eastAsia="Times New Roman" w:cs="Times New Roman" w:ascii="Times New Roman" w:hAnsi="Times New Roman"/>
-          <w:sz w:val="24"/>
-          <w:szCs w:val="24"/>
-        </w:rPr>
-      </w:r>
-    </w:p>
-    <w:p>
-      <w:pPr>
-        <w:pStyle w:val="Normal"/>
-        <w:spacing w:lineRule="auto" w:line="240" w:before="0" w:after="0"/>
-        <w:rPr>
-          <w:rFonts w:eastAsia="Times New Roman" w:cs="Times New Roman" w:ascii="Times New Roman" w:hAnsi="Times New Roman"/>
-          <w:b/>
-          <w:bCs/>
-          <w:color w:val="000000"/>
-          <w:sz w:val="24"/>
-          <w:szCs w:val="24"/>
-          <w:shd w:fill="FFFFFF" w:val="clear"/>
-        </w:rPr>
-      </w:pPr>
-      <w:r>
-        <w:rPr>
-          <w:rFonts w:eastAsia="Times New Roman" w:cs="Times New Roman" w:ascii="Times New Roman" w:hAnsi="Times New Roman"/>
-          <w:b/>
-          <w:bCs/>
-          <w:color w:val="000000"/>
-          <w:sz w:val="24"/>
-          <w:szCs w:val="24"/>
-          <w:shd w:fill="FFFFFF" w:val="clear"/>
-        </w:rPr>
-        <w:t xml:space="preserve">3.4.2 Reliability </w:t>
-      </w:r>
-    </w:p>
-    <w:p>
-      <w:pPr>
-        <w:pStyle w:val="Normal"/>
-        <w:spacing w:lineRule="auto" w:line="240" w:before="0" w:after="0"/>
-        <w:rPr>
-          <w:rFonts w:eastAsia="Times New Roman" w:cs="Times New Roman" w:ascii="Times New Roman" w:hAnsi="Times New Roman"/>
-          <w:sz w:val="24"/>
-          <w:szCs w:val="24"/>
-        </w:rPr>
-      </w:pPr>
-      <w:r>
-        <w:rPr>
-          <w:rFonts w:eastAsia="Times New Roman" w:cs="Times New Roman" w:ascii="Times New Roman" w:hAnsi="Times New Roman"/>
-          <w:sz w:val="24"/>
-          <w:szCs w:val="24"/>
-        </w:rPr>
-      </w:r>
-    </w:p>
-    <w:p>
-      <w:pPr>
-        <w:pStyle w:val="Normal"/>
-        <w:spacing w:lineRule="auto" w:line="240" w:before="0" w:after="0"/>
-        <w:rPr>
-          <w:rFonts w:eastAsia="Times New Roman" w:cs="Times New Roman" w:ascii="Times New Roman" w:hAnsi="Times New Roman"/>
-          <w:color w:val="000000"/>
-          <w:sz w:val="24"/>
-          <w:szCs w:val="24"/>
-          <w:shd w:fill="FFFFFF" w:val="clear"/>
-        </w:rPr>
-      </w:pPr>
-      <w:r>
-        <w:rPr>
-          <w:rFonts w:eastAsia="Times New Roman" w:cs="Times New Roman" w:ascii="Times New Roman" w:hAnsi="Times New Roman"/>
-          <w:color w:val="000000"/>
-          <w:sz w:val="24"/>
-          <w:szCs w:val="24"/>
-          <w:shd w:fill="FFFFFF" w:val="clear"/>
-        </w:rPr>
-        <w:t>The system has to be very reliable due to the importance of data and the damages incorrect or incomplete data can do.</w:t>
-      </w:r>
-    </w:p>
-    <w:p>
-      <w:pPr>
-        <w:pStyle w:val="Normal"/>
-        <w:spacing w:lineRule="auto" w:line="240" w:before="0" w:after="0"/>
-        <w:rPr>
-          <w:rFonts w:eastAsia="Times New Roman" w:cs="Times New Roman" w:ascii="Times New Roman" w:hAnsi="Times New Roman"/>
-          <w:sz w:val="24"/>
-          <w:szCs w:val="24"/>
-        </w:rPr>
-      </w:pPr>
-      <w:r>
-        <w:rPr>
-          <w:rFonts w:eastAsia="Times New Roman" w:cs="Times New Roman" w:ascii="Times New Roman" w:hAnsi="Times New Roman"/>
-          <w:sz w:val="24"/>
-          <w:szCs w:val="24"/>
-        </w:rPr>
-      </w:r>
-    </w:p>
-    <w:p>
-      <w:pPr>
-        <w:pStyle w:val="Normal"/>
-        <w:spacing w:lineRule="auto" w:line="240" w:before="0" w:after="0"/>
-        <w:rPr>
-          <w:rFonts w:eastAsia="Times New Roman" w:cs="Times New Roman" w:ascii="Times New Roman" w:hAnsi="Times New Roman"/>
-          <w:b/>
-          <w:bCs/>
-          <w:color w:val="000000"/>
-          <w:sz w:val="24"/>
-          <w:szCs w:val="24"/>
-          <w:shd w:fill="FFFFFF" w:val="clear"/>
-        </w:rPr>
-      </w:pPr>
-      <w:r>
-        <w:rPr>
-          <w:rFonts w:eastAsia="Times New Roman" w:cs="Times New Roman" w:ascii="Times New Roman" w:hAnsi="Times New Roman"/>
-          <w:b/>
-          <w:bCs/>
-          <w:color w:val="000000"/>
-          <w:sz w:val="24"/>
-          <w:szCs w:val="24"/>
-          <w:shd w:fill="FFFFFF" w:val="clear"/>
-        </w:rPr>
-        <w:t xml:space="preserve">3.4.3 Availability </w:t>
-      </w:r>
-    </w:p>
-    <w:p>
-      <w:pPr>
-        <w:pStyle w:val="Normal"/>
-        <w:spacing w:lineRule="auto" w:line="240" w:before="0" w:after="0"/>
-        <w:rPr>
-          <w:rFonts w:eastAsia="Times New Roman" w:cs="Times New Roman" w:ascii="Times New Roman" w:hAnsi="Times New Roman"/>
-          <w:color w:val="000000"/>
-          <w:sz w:val="24"/>
-          <w:szCs w:val="24"/>
-          <w:shd w:fill="FFFFFF" w:val="clear"/>
-        </w:rPr>
-      </w:pPr>
-      <w:r>
-        <w:rPr>
-          <w:rFonts w:eastAsia="Times New Roman" w:cs="Times New Roman" w:ascii="Times New Roman" w:hAnsi="Times New Roman"/>
-          <w:color w:val="000000"/>
-          <w:sz w:val="24"/>
-          <w:szCs w:val="24"/>
-          <w:shd w:fill="FFFFFF" w:val="clear"/>
-        </w:rPr>
-        <w:t>The system is available 100% for the user and the system shall be operational 24*7. The website is available on the user’s click. Also the availability depends on the Internet speed of the user's system.</w:t>
-      </w:r>
-    </w:p>
-    <w:p>
-      <w:pPr>
-        <w:pStyle w:val="Normal"/>
-        <w:spacing w:lineRule="auto" w:line="240" w:before="0" w:after="0"/>
-        <w:rPr>
-          <w:rFonts w:eastAsia="Times New Roman" w:cs="Times New Roman" w:ascii="Times New Roman" w:hAnsi="Times New Roman"/>
-          <w:sz w:val="24"/>
-          <w:szCs w:val="24"/>
-        </w:rPr>
-      </w:pPr>
-      <w:r>
-        <w:rPr>
-          <w:rFonts w:eastAsia="Times New Roman" w:cs="Times New Roman" w:ascii="Times New Roman" w:hAnsi="Times New Roman"/>
-          <w:sz w:val="24"/>
-          <w:szCs w:val="24"/>
-        </w:rPr>
-      </w:r>
-    </w:p>
-    <w:p>
-      <w:pPr>
-        <w:pStyle w:val="Normal"/>
-        <w:spacing w:lineRule="auto" w:line="240" w:before="0" w:after="0"/>
-        <w:rPr>
-          <w:rFonts w:eastAsia="Times New Roman" w:cs="Times New Roman" w:ascii="Times New Roman" w:hAnsi="Times New Roman"/>
-          <w:b/>
-          <w:bCs/>
-          <w:color w:val="000000"/>
-          <w:sz w:val="24"/>
-          <w:szCs w:val="24"/>
-          <w:shd w:fill="FFFFFF" w:val="clear"/>
-        </w:rPr>
-      </w:pPr>
-      <w:r>
-        <w:rPr>
-          <w:rFonts w:eastAsia="Times New Roman" w:cs="Times New Roman" w:ascii="Times New Roman" w:hAnsi="Times New Roman"/>
-          <w:b/>
-          <w:bCs/>
-          <w:color w:val="000000"/>
-          <w:sz w:val="24"/>
-          <w:szCs w:val="24"/>
-          <w:shd w:fill="FFFFFF" w:val="clear"/>
-        </w:rPr>
-        <w:t xml:space="preserve">3.4.4 Security </w:t>
-      </w:r>
-    </w:p>
-    <w:p>
-      <w:pPr>
-        <w:pStyle w:val="Normal"/>
-        <w:spacing w:lineRule="auto" w:line="240" w:before="0" w:after="0"/>
-        <w:rPr>
-          <w:rFonts w:eastAsia="Times New Roman" w:cs="Times New Roman" w:ascii="Times New Roman" w:hAnsi="Times New Roman"/>
-          <w:sz w:val="24"/>
-          <w:szCs w:val="24"/>
-        </w:rPr>
-      </w:pPr>
-      <w:r>
-        <w:rPr>
-          <w:rFonts w:eastAsia="Times New Roman" w:cs="Times New Roman" w:ascii="Times New Roman" w:hAnsi="Times New Roman"/>
-          <w:sz w:val="24"/>
-          <w:szCs w:val="24"/>
-        </w:rPr>
-      </w:r>
-    </w:p>
-    <w:p>
-      <w:pPr>
-        <w:pStyle w:val="Normal"/>
-        <w:spacing w:lineRule="auto" w:line="240" w:before="0" w:after="0"/>
-        <w:rPr>
-          <w:rFonts w:eastAsia="Times New Roman" w:cs="Times New Roman" w:ascii="Times New Roman" w:hAnsi="Times New Roman"/>
-          <w:color w:val="000000"/>
-          <w:sz w:val="24"/>
-          <w:szCs w:val="24"/>
-          <w:shd w:fill="FFFFFF" w:val="clear"/>
-        </w:rPr>
-      </w:pPr>
-      <w:r>
-        <w:rPr>
-          <w:rFonts w:eastAsia="Times New Roman" w:cs="Times New Roman" w:ascii="Times New Roman" w:hAnsi="Times New Roman"/>
-          <w:color w:val="000000"/>
-          <w:sz w:val="24"/>
-          <w:szCs w:val="24"/>
-          <w:shd w:fill="FFFFFF" w:val="clear"/>
-        </w:rPr>
-        <w:t>The MIS is a secure system as there is a login ID and password required for a particular user to access the database of the system. Only the administrator has permission to modify the contents of the database</w:t>
-      </w:r>
-    </w:p>
-    <w:p>
-      <w:pPr>
-        <w:pStyle w:val="Normal"/>
-        <w:spacing w:lineRule="auto" w:line="240" w:before="0" w:after="0"/>
-        <w:rPr>
-          <w:rFonts w:eastAsia="Times New Roman" w:cs="Times New Roman" w:ascii="Times New Roman" w:hAnsi="Times New Roman"/>
-          <w:sz w:val="24"/>
-          <w:szCs w:val="24"/>
-        </w:rPr>
-      </w:pPr>
-      <w:r>
-        <w:rPr>
-          <w:rFonts w:eastAsia="Times New Roman" w:cs="Times New Roman" w:ascii="Times New Roman" w:hAnsi="Times New Roman"/>
-          <w:sz w:val="24"/>
-          <w:szCs w:val="24"/>
-        </w:rPr>
-      </w:r>
-    </w:p>
-    <w:p>
-      <w:pPr>
-        <w:pStyle w:val="Normal"/>
-        <w:spacing w:lineRule="auto" w:line="240" w:before="0" w:after="0"/>
-        <w:rPr>
-          <w:rFonts w:eastAsia="Times New Roman" w:cs="Times New Roman" w:ascii="Times New Roman" w:hAnsi="Times New Roman"/>
-          <w:b/>
-          <w:bCs/>
-          <w:color w:val="000000"/>
-          <w:sz w:val="24"/>
-          <w:szCs w:val="24"/>
-          <w:shd w:fill="FFFFFF" w:val="clear"/>
-        </w:rPr>
-      </w:pPr>
-      <w:r>
-        <w:rPr>
-          <w:rFonts w:eastAsia="Times New Roman" w:cs="Times New Roman" w:ascii="Times New Roman" w:hAnsi="Times New Roman"/>
-          <w:b/>
-          <w:bCs/>
-          <w:color w:val="000000"/>
-          <w:sz w:val="24"/>
-          <w:szCs w:val="24"/>
-          <w:shd w:fill="FFFFFF" w:val="clear"/>
-        </w:rPr>
-        <w:t>3.4.5 Portability</w:t>
-      </w:r>
-    </w:p>
-    <w:p>
-      <w:pPr>
-        <w:pStyle w:val="Normal"/>
-        <w:spacing w:lineRule="auto" w:line="240" w:before="0" w:after="0"/>
-        <w:rPr>
-          <w:rFonts w:eastAsia="Times New Roman" w:cs="Times New Roman" w:ascii="Times New Roman" w:hAnsi="Times New Roman"/>
-          <w:sz w:val="24"/>
-          <w:szCs w:val="24"/>
-        </w:rPr>
-      </w:pPr>
-      <w:r>
-        <w:rPr>
-          <w:rFonts w:eastAsia="Times New Roman" w:cs="Times New Roman" w:ascii="Times New Roman" w:hAnsi="Times New Roman"/>
-          <w:sz w:val="24"/>
-          <w:szCs w:val="24"/>
-        </w:rPr>
-      </w:r>
-    </w:p>
-    <w:p>
-      <w:pPr>
-        <w:pStyle w:val="Normal"/>
-        <w:spacing w:lineRule="auto" w:line="240" w:before="0" w:after="0"/>
-        <w:rPr>
-          <w:rFonts w:eastAsia="Times New Roman" w:cs="Times New Roman" w:ascii="Times New Roman" w:hAnsi="Times New Roman"/>
-          <w:color w:val="000000"/>
-          <w:sz w:val="24"/>
-          <w:szCs w:val="24"/>
-          <w:shd w:fill="FFFFFF" w:val="clear"/>
-        </w:rPr>
-      </w:pPr>
-      <w:r>
-        <w:rPr>
-          <w:rFonts w:eastAsia="Times New Roman" w:cs="Times New Roman" w:ascii="Times New Roman" w:hAnsi="Times New Roman"/>
-          <w:color w:val="000000"/>
-          <w:sz w:val="24"/>
-          <w:szCs w:val="24"/>
-          <w:shd w:fill="FFFFFF" w:val="clear"/>
-        </w:rPr>
-        <w:t>Due to its portability feature a client does not need to access it from a specific machine and can be accessed from any device which has a web browser.</w:t>
-      </w:r>
-    </w:p>
-    <w:p>
-      <w:pPr>
-        <w:pStyle w:val="Normal"/>
-        <w:spacing w:lineRule="auto" w:line="240" w:before="0" w:after="0"/>
-        <w:rPr>
-          <w:rFonts w:eastAsia="Times New Roman" w:cs="Times New Roman" w:ascii="Times New Roman" w:hAnsi="Times New Roman"/>
-          <w:sz w:val="24"/>
-          <w:szCs w:val="24"/>
-        </w:rPr>
-      </w:pPr>
-      <w:r>
-        <w:rPr>
-          <w:rFonts w:eastAsia="Times New Roman" w:cs="Times New Roman" w:ascii="Times New Roman" w:hAnsi="Times New Roman"/>
-          <w:sz w:val="24"/>
-          <w:szCs w:val="24"/>
-        </w:rPr>
-      </w:r>
-    </w:p>
-    <w:p>
-      <w:pPr>
-        <w:pStyle w:val="Normal"/>
-        <w:spacing w:lineRule="auto" w:line="240" w:before="0" w:after="0"/>
-        <w:rPr>
-          <w:rFonts w:eastAsia="Times New Roman" w:cs="Times New Roman" w:ascii="Times New Roman" w:hAnsi="Times New Roman"/>
-          <w:b/>
-          <w:bCs/>
-          <w:color w:val="000000"/>
-          <w:sz w:val="28"/>
-          <w:szCs w:val="28"/>
-          <w:shd w:fill="FFFFFF" w:val="clear"/>
-        </w:rPr>
-      </w:pPr>
-      <w:r>
-        <w:rPr>
-          <w:rFonts w:eastAsia="Times New Roman" w:cs="Times New Roman" w:ascii="Times New Roman" w:hAnsi="Times New Roman"/>
-          <w:b/>
-          <w:bCs/>
-          <w:color w:val="000000"/>
-          <w:sz w:val="28"/>
-          <w:szCs w:val="28"/>
-          <w:shd w:fill="FFFFFF" w:val="clear"/>
-        </w:rPr>
-        <w:t>4. ANALYSIS MODEL</w:t>
-      </w:r>
-    </w:p>
-    <w:p>
-      <w:pPr>
-        <w:pStyle w:val="Normal"/>
-        <w:spacing w:lineRule="auto" w:line="240" w:before="0" w:after="0"/>
-        <w:rPr>
-          <w:rFonts w:eastAsia="Times New Roman" w:cs="Times New Roman" w:ascii="Times New Roman" w:hAnsi="Times New Roman"/>
-          <w:sz w:val="24"/>
-          <w:szCs w:val="24"/>
-        </w:rPr>
-      </w:pPr>
-      <w:r>
-        <w:rPr>
-          <w:rFonts w:eastAsia="Times New Roman" w:cs="Times New Roman" w:ascii="Times New Roman" w:hAnsi="Times New Roman"/>
-          <w:sz w:val="24"/>
-          <w:szCs w:val="24"/>
-        </w:rPr>
-      </w:r>
-    </w:p>
-    <w:p>
-      <w:pPr>
-        <w:pStyle w:val="Normal"/>
-        <w:spacing w:lineRule="auto" w:line="240" w:before="0" w:after="0"/>
-        <w:rPr>
-          <w:rFonts w:eastAsia="Times New Roman" w:cs="Times New Roman" w:ascii="Times New Roman" w:hAnsi="Times New Roman"/>
-          <w:b/>
-          <w:bCs/>
-          <w:color w:val="000000"/>
-          <w:sz w:val="24"/>
-          <w:szCs w:val="24"/>
-          <w:shd w:fill="FFFFFF" w:val="clear"/>
-        </w:rPr>
-      </w:pPr>
-      <w:r>
-        <w:rPr>
-          <w:rFonts w:eastAsia="Times New Roman" w:cs="Times New Roman" w:ascii="Times New Roman" w:hAnsi="Times New Roman"/>
-          <w:b/>
-          <w:bCs/>
-          <w:color w:val="000000"/>
-          <w:sz w:val="24"/>
-          <w:szCs w:val="24"/>
-          <w:shd w:fill="FFFFFF" w:val="clear"/>
-        </w:rPr>
-        <w:t>4.1 SEQUENCE DIAGRAMS</w:t>
-      </w:r>
-    </w:p>
-    <w:p>
-      <w:pPr>
-        <w:pStyle w:val="Normal"/>
-        <w:spacing w:lineRule="auto" w:line="240" w:before="0" w:after="0"/>
-        <w:rPr>
-          <w:rFonts w:eastAsia="Times New Roman" w:cs="Times New Roman" w:ascii="Times New Roman" w:hAnsi="Times New Roman"/>
-          <w:b/>
-          <w:bCs/>
-          <w:color w:val="000000"/>
-          <w:sz w:val="24"/>
-          <w:szCs w:val="24"/>
-          <w:shd w:fill="FFFFFF" w:val="clear"/>
-        </w:rPr>
-      </w:pPr>
-      <w:r>
-        <w:rPr>
-          <w:rFonts w:eastAsia="Times New Roman" w:cs="Times New Roman" w:ascii="Times New Roman" w:hAnsi="Times New Roman"/>
-          <w:b/>
-          <w:bCs/>
-          <w:color w:val="000000"/>
-          <w:sz w:val="24"/>
-          <w:szCs w:val="24"/>
-          <w:shd w:fill="FFFFFF" w:val="clear"/>
-        </w:rPr>
-      </w:r>
-    </w:p>
-    <w:p>
-      <w:pPr>
-        <w:pStyle w:val="Normal"/>
-        <w:spacing w:lineRule="auto" w:line="240" w:before="0" w:after="0"/>
-        <w:rPr>
-          <w:rFonts w:eastAsia="Times New Roman" w:cs="Times New Roman" w:ascii="Times New Roman" w:hAnsi="Times New Roman"/>
-          <w:b/>
-          <w:color w:val="000000"/>
-          <w:sz w:val="24"/>
-          <w:szCs w:val="24"/>
-          <w:shd w:fill="FFFFFF" w:val="clear"/>
-        </w:rPr>
-      </w:pPr>
-      <w:r>
-        <w:rPr>
-          <w:rFonts w:eastAsia="Times New Roman" w:cs="Times New Roman" w:ascii="Times New Roman" w:hAnsi="Times New Roman"/>
-          <w:b/>
-          <w:color w:val="000000"/>
-          <w:sz w:val="24"/>
-          <w:szCs w:val="24"/>
-          <w:shd w:fill="FFFFFF" w:val="clear"/>
-        </w:rPr>
-        <w:t>4.1.1 ADMIN</w:t>
-      </w:r>
-    </w:p>
-    <w:p>
-      <w:pPr>
-        <w:pStyle w:val="Normal"/>
-        <w:spacing w:lineRule="auto" w:line="240" w:before="0" w:after="0"/>
-        <w:rPr/>
-      </w:pPr>
-      <w:r>
-        <w:rPr/>
-      </w:r>
-    </w:p>
-    <w:p>
-      <w:pPr>
-        <w:pStyle w:val="Normal"/>
-        <w:spacing w:lineRule="auto" w:line="240" w:before="0" w:after="0"/>
-        <w:rPr/>
-      </w:pPr>
-      <w:r>
-        <w:rPr/>
-      </w:r>
-    </w:p>
-    <w:p>
-      <w:pPr>
-        <w:pStyle w:val="Normal"/>
-        <w:spacing w:lineRule="auto" w:line="240" w:before="0" w:after="0"/>
-        <w:rPr/>
-      </w:pPr>
-      <w:r>
-        <w:rPr/>
-      </w:r>
-    </w:p>
-    <w:p>
-      <w:pPr>
-        <w:pStyle w:val="Normal"/>
-        <w:spacing w:lineRule="auto" w:line="240" w:before="0" w:after="0"/>
-        <w:rPr/>
-      </w:pPr>
-      <w:r>
-        <w:rPr/>
-      </w:r>
-    </w:p>
-    <w:p>
-      <w:pPr>
-        <w:pStyle w:val="Normal"/>
-        <w:spacing w:lineRule="auto" w:line="240" w:before="0" w:after="0"/>
-        <w:rPr/>
-      </w:pPr>
-      <w:r>
-        <w:rPr/>
-      </w:r>
-    </w:p>
-    <w:p>
-      <w:pPr>
-        <w:pStyle w:val="Normal"/>
-        <w:spacing w:lineRule="auto" w:line="240" w:before="0" w:after="0"/>
-        <w:rPr/>
-      </w:pPr>
-      <w:r>
-        <w:rPr/>
-      </w:r>
-    </w:p>
-    <w:p>
-      <w:pPr>
-        <w:pStyle w:val="Normal"/>
-        <w:spacing w:lineRule="auto" w:line="240" w:before="0" w:after="0"/>
-        <w:rPr/>
-      </w:pPr>
-      <w:r>
-        <w:rPr/>
-      </w:r>
-    </w:p>
-    <w:p>
-      <w:pPr>
-        <w:pStyle w:val="Normal"/>
-        <w:spacing w:lineRule="auto" w:line="240" w:before="0" w:after="0"/>
-        <w:rPr/>
-      </w:pPr>
-      <w:r>
-        <w:rPr/>
-      </w:r>
-    </w:p>
-    <w:p>
-      <w:pPr>
-        <w:pStyle w:val="Normal"/>
-        <w:spacing w:lineRule="auto" w:line="240" w:before="0" w:after="0"/>
-        <w:rPr/>
-      </w:pPr>
-      <w:r>
-        <w:rPr/>
-      </w:r>
-    </w:p>
-    <w:p>
-      <w:pPr>
-        <w:pStyle w:val="Normal"/>
-        <w:spacing w:lineRule="auto" w:line="240" w:before="0" w:after="0"/>
-        <w:rPr/>
-      </w:pPr>
-      <w:r>
-        <w:rPr/>
-      </w:r>
-    </w:p>
-    <w:p>
-      <w:pPr>
-        <w:pStyle w:val="Normal"/>
-        <w:spacing w:lineRule="auto" w:line="240" w:before="0" w:after="0"/>
-        <w:rPr/>
-      </w:pPr>
-      <w:r>
-        <w:rPr/>
-      </w:r>
-    </w:p>
-    <w:p>
-      <w:pPr>
-        <w:pStyle w:val="Normal"/>
-        <w:spacing w:lineRule="auto" w:line="240" w:before="0" w:after="0"/>
-        <w:rPr/>
-      </w:pPr>
-      <w:r>
-        <w:rPr/>
-      </w:r>
-    </w:p>
-    <w:p>
-      <w:pPr>
-        <w:pStyle w:val="Normal"/>
-        <w:spacing w:lineRule="auto" w:line="240" w:before="0" w:after="0"/>
-        <w:rPr/>
-      </w:pPr>
-      <w:r>
-        <w:rPr/>
-      </w:r>
-    </w:p>
-    <w:p>
-      <w:pPr>
-        <w:pStyle w:val="Normal"/>
-        <w:spacing w:lineRule="auto" w:line="240" w:before="0" w:after="0"/>
-        <w:rPr/>
-      </w:pPr>
-      <w:r>
-        <w:rPr/>
-      </w:r>
-    </w:p>
-    <w:p>
-      <w:pPr>
-        <w:pStyle w:val="Normal"/>
-        <w:spacing w:lineRule="auto" w:line="240" w:before="0" w:after="0"/>
-        <w:rPr/>
-      </w:pPr>
-      <w:r>
-        <w:rPr/>
-      </w:r>
-    </w:p>
-    <w:p>
-      <w:pPr>
-        <w:pStyle w:val="Normal"/>
-        <w:spacing w:lineRule="auto" w:line="240" w:before="0" w:after="0"/>
-        <w:rPr/>
-      </w:pPr>
-      <w:r>
-        <w:rPr/>
-      </w:r>
-    </w:p>
-    <w:p>
-      <w:pPr>
-        <w:pStyle w:val="Normal"/>
-        <w:spacing w:lineRule="auto" w:line="240" w:before="0" w:after="0"/>
-        <w:rPr/>
-      </w:pPr>
-      <w:r>
-        <w:rPr/>
-      </w:r>
-    </w:p>
-    <w:p>
-      <w:pPr>
-        <w:pStyle w:val="Normal"/>
-        <w:spacing w:lineRule="auto" w:line="240" w:before="0" w:after="0"/>
-        <w:rPr/>
-      </w:pPr>
-      <w:r>
-        <w:rPr/>
-      </w:r>
-    </w:p>
-    <w:p>
-      <w:pPr>
-        <w:pStyle w:val="Normal"/>
-        <w:spacing w:lineRule="auto" w:line="240" w:before="0" w:after="0"/>
-        <w:rPr/>
-      </w:pPr>
-      <w:r>
-        <w:rPr/>
-      </w:r>
-    </w:p>
-    <w:p>
-      <w:pPr>
-        <w:pStyle w:val="Normal"/>
-        <w:spacing w:lineRule="auto" w:line="240" w:before="0" w:after="0"/>
-        <w:rPr/>
-      </w:pPr>
-      <w:r>
-        <w:rPr/>
-      </w:r>
-    </w:p>
-    <w:p>
-      <w:pPr>
-        <w:pStyle w:val="Normal"/>
-        <w:spacing w:lineRule="auto" w:line="240" w:before="0" w:after="0"/>
-        <w:rPr/>
-      </w:pPr>
-      <w:r>
-        <w:rPr/>
-      </w:r>
-    </w:p>
-    <w:p>
-      <w:pPr>
-        <w:pStyle w:val="Normal"/>
-        <w:spacing w:lineRule="auto" w:line="240" w:before="0" w:after="0"/>
-        <w:rPr/>
-      </w:pPr>
-      <w:r>
-        <w:rPr/>
+          <w:sz w:val="24"/>
+          <w:szCs w:val="24"/>
+        </w:rPr>
+      </w:r>
+    </w:p>
+    <w:p>
+      <w:pPr>
+        <w:pStyle w:val="Normal"/>
+        <w:spacing w:lineRule="auto" w:line="240" w:before="0" w:after="0"/>
+        <w:rPr>
+          <w:rFonts w:eastAsia="Times New Roman" w:cs="Times New Roman" w:ascii="Times New Roman" w:hAnsi="Times New Roman"/>
+          <w:sz w:val="24"/>
+          <w:szCs w:val="24"/>
+        </w:rPr>
+      </w:pPr>
+      <w:r>
+        <w:rPr>
+          <w:rFonts w:eastAsia="Times New Roman" w:cs="Times New Roman" w:ascii="Times New Roman" w:hAnsi="Times New Roman"/>
+          <w:sz w:val="24"/>
+          <w:szCs w:val="24"/>
+        </w:rPr>
+        <w:t>VISITORS:</w:t>
+      </w:r>
+    </w:p>
+    <w:p>
+      <w:pPr>
+        <w:pStyle w:val="Normal"/>
+        <w:spacing w:lineRule="auto" w:line="240" w:before="0" w:after="0"/>
+        <w:rPr>
+          <w:rFonts w:eastAsia="Times New Roman" w:cs="Times New Roman" w:ascii="Times New Roman" w:hAnsi="Times New Roman"/>
+          <w:sz w:val="24"/>
+          <w:szCs w:val="24"/>
+        </w:rPr>
+      </w:pPr>
+      <w:r>
+        <w:rPr>
+          <w:rFonts w:eastAsia="Times New Roman" w:cs="Times New Roman" w:ascii="Times New Roman" w:hAnsi="Times New Roman"/>
+          <w:sz w:val="24"/>
+          <w:szCs w:val="24"/>
+        </w:rPr>
         <w:drawing>
-          <wp:anchor behindDoc="0" distT="0" distB="0" distL="0" distR="0" simplePos="0" locked="0" layoutInCell="1" allowOverlap="1" relativeHeight="0">
+          <wp:anchor behindDoc="0" distT="0" distB="0" distL="0" distR="0" simplePos="0" locked="0" layoutInCell="1" allowOverlap="1" relativeHeight="3">
             <wp:simplePos x="0" y="0"/>
             <wp:positionH relativeFrom="column">
-              <wp:posOffset>856615</wp:posOffset>
+              <wp:posOffset>895350</wp:posOffset>
             </wp:positionH>
             <wp:positionV relativeFrom="paragraph">
-              <wp:posOffset>102870</wp:posOffset>
+              <wp:posOffset>173355</wp:posOffset>
             </wp:positionV>
-            <wp:extent cx="4660900" cy="7905750"/>
+            <wp:extent cx="3544570" cy="3677920"/>
             <wp:effectExtent l="0" t="0" r="0" b="0"/>
             <wp:wrapSquare wrapText="largest"/>
             <wp:docPr id="0" name="Picture" descr=""/>
@@ -3967,7 +3746,7 @@
                   <pic:spPr bwMode="auto">
                     <a:xfrm>
                       <a:off x="0" y="0"/>
-                      <a:ext cx="4660900" cy="7905750"/>
+                      <a:ext cx="3544570" cy="3677920"/>
                     </a:xfrm>
                     <a:prstGeom prst="rect">
                       <a:avLst/>
@@ -3991,480 +3770,396 @@
       <w:pPr>
         <w:pStyle w:val="Normal"/>
         <w:spacing w:lineRule="auto" w:line="240" w:before="0" w:after="0"/>
-        <w:rPr/>
-      </w:pPr>
-      <w:r>
-        <w:rPr/>
-      </w:r>
-    </w:p>
-    <w:p>
-      <w:pPr>
-        <w:pStyle w:val="Normal"/>
-        <w:spacing w:lineRule="auto" w:line="240" w:before="0" w:after="0"/>
-        <w:rPr/>
-      </w:pPr>
-      <w:r>
-        <w:rPr/>
-      </w:r>
-    </w:p>
-    <w:p>
-      <w:pPr>
-        <w:pStyle w:val="Normal"/>
-        <w:spacing w:lineRule="auto" w:line="240" w:before="0" w:after="0"/>
-        <w:rPr/>
-      </w:pPr>
-      <w:r>
-        <w:rPr/>
-      </w:r>
-    </w:p>
-    <w:p>
-      <w:pPr>
-        <w:pStyle w:val="Normal"/>
-        <w:spacing w:lineRule="auto" w:line="240" w:before="0" w:after="0"/>
-        <w:rPr/>
-      </w:pPr>
-      <w:r>
-        <w:rPr/>
-      </w:r>
-    </w:p>
-    <w:p>
-      <w:pPr>
-        <w:pStyle w:val="Normal"/>
-        <w:spacing w:lineRule="auto" w:line="240" w:before="0" w:after="0"/>
-        <w:rPr/>
-      </w:pPr>
-      <w:r>
-        <w:rPr/>
-      </w:r>
-    </w:p>
-    <w:p>
-      <w:pPr>
-        <w:pStyle w:val="Normal"/>
-        <w:spacing w:lineRule="auto" w:line="240" w:before="0" w:after="0"/>
-        <w:rPr/>
-      </w:pPr>
-      <w:r>
-        <w:rPr/>
-      </w:r>
-    </w:p>
-    <w:p>
-      <w:pPr>
-        <w:pStyle w:val="Normal"/>
-        <w:spacing w:lineRule="auto" w:line="240" w:before="0" w:after="0"/>
-        <w:rPr/>
-      </w:pPr>
-      <w:r>
-        <w:rPr/>
-      </w:r>
-    </w:p>
-    <w:p>
-      <w:pPr>
-        <w:pStyle w:val="Normal"/>
-        <w:spacing w:lineRule="auto" w:line="240" w:before="0" w:after="0"/>
-        <w:rPr/>
-      </w:pPr>
-      <w:r>
-        <w:rPr/>
-      </w:r>
-    </w:p>
-    <w:p>
-      <w:pPr>
-        <w:pStyle w:val="Normal"/>
-        <w:spacing w:lineRule="auto" w:line="240" w:before="0" w:after="0"/>
-        <w:rPr/>
-      </w:pPr>
-      <w:r>
-        <w:rPr/>
-      </w:r>
-    </w:p>
-    <w:p>
-      <w:pPr>
-        <w:pStyle w:val="Normal"/>
-        <w:spacing w:lineRule="auto" w:line="240" w:before="0" w:after="0"/>
-        <w:rPr/>
-      </w:pPr>
-      <w:r>
-        <w:rPr/>
-      </w:r>
-    </w:p>
-    <w:p>
-      <w:pPr>
-        <w:pStyle w:val="Normal"/>
-        <w:spacing w:lineRule="auto" w:line="240" w:before="0" w:after="0"/>
-        <w:rPr/>
-      </w:pPr>
-      <w:r>
-        <w:rPr/>
-      </w:r>
-    </w:p>
-    <w:p>
-      <w:pPr>
-        <w:pStyle w:val="Normal"/>
-        <w:spacing w:lineRule="auto" w:line="240" w:before="0" w:after="0"/>
-        <w:rPr/>
-      </w:pPr>
-      <w:r>
-        <w:rPr/>
-      </w:r>
-    </w:p>
-    <w:p>
-      <w:pPr>
-        <w:pStyle w:val="Normal"/>
-        <w:spacing w:lineRule="auto" w:line="240" w:before="0" w:after="0"/>
-        <w:rPr/>
-      </w:pPr>
-      <w:r>
-        <w:rPr/>
-      </w:r>
-    </w:p>
-    <w:p>
-      <w:pPr>
-        <w:pStyle w:val="Normal"/>
-        <w:spacing w:lineRule="auto" w:line="240" w:before="0" w:after="0"/>
-        <w:rPr/>
-      </w:pPr>
-      <w:r>
-        <w:rPr/>
-      </w:r>
-    </w:p>
-    <w:p>
-      <w:pPr>
-        <w:pStyle w:val="Normal"/>
-        <w:spacing w:lineRule="auto" w:line="240" w:before="0" w:after="0"/>
-        <w:rPr/>
-      </w:pPr>
-      <w:r>
-        <w:rPr/>
-      </w:r>
-    </w:p>
-    <w:p>
-      <w:pPr>
-        <w:pStyle w:val="Normal"/>
-        <w:spacing w:lineRule="auto" w:line="240" w:before="0" w:after="0"/>
-        <w:rPr/>
-      </w:pPr>
-      <w:r>
-        <w:rPr/>
-      </w:r>
-    </w:p>
-    <w:p>
-      <w:pPr>
-        <w:pStyle w:val="Normal"/>
-        <w:spacing w:lineRule="auto" w:line="240" w:before="0" w:after="0"/>
-        <w:rPr/>
-      </w:pPr>
-      <w:r>
-        <w:rPr/>
-      </w:r>
-    </w:p>
-    <w:p>
-      <w:pPr>
-        <w:pStyle w:val="Normal"/>
-        <w:spacing w:lineRule="auto" w:line="240" w:before="0" w:after="0"/>
-        <w:rPr/>
-      </w:pPr>
-      <w:r>
-        <w:rPr/>
-      </w:r>
-    </w:p>
-    <w:p>
-      <w:pPr>
-        <w:pStyle w:val="Normal"/>
-        <w:spacing w:lineRule="auto" w:line="240" w:before="0" w:after="0"/>
-        <w:rPr/>
-      </w:pPr>
-      <w:r>
-        <w:rPr/>
-      </w:r>
-    </w:p>
-    <w:p>
-      <w:pPr>
-        <w:pStyle w:val="Normal"/>
-        <w:spacing w:lineRule="auto" w:line="240" w:before="0" w:after="0"/>
-        <w:rPr/>
-      </w:pPr>
-      <w:r>
-        <w:rPr/>
-      </w:r>
-    </w:p>
-    <w:p>
-      <w:pPr>
-        <w:pStyle w:val="Normal"/>
-        <w:spacing w:lineRule="auto" w:line="240" w:before="0" w:after="0"/>
-        <w:rPr/>
-      </w:pPr>
-      <w:r>
-        <w:rPr/>
-      </w:r>
-    </w:p>
-    <w:p>
-      <w:pPr>
-        <w:pStyle w:val="Normal"/>
-        <w:spacing w:lineRule="auto" w:line="240" w:before="0" w:after="0"/>
-        <w:rPr/>
-      </w:pPr>
-      <w:r>
-        <w:rPr/>
-      </w:r>
-    </w:p>
-    <w:p>
-      <w:pPr>
-        <w:pStyle w:val="Normal"/>
-        <w:spacing w:lineRule="auto" w:line="240" w:before="0" w:after="0"/>
-        <w:rPr/>
-      </w:pPr>
-      <w:r>
-        <w:rPr/>
-      </w:r>
-    </w:p>
-    <w:p>
-      <w:pPr>
-        <w:pStyle w:val="Normal"/>
-        <w:spacing w:lineRule="auto" w:line="240" w:before="0" w:after="0"/>
-        <w:rPr/>
-      </w:pPr>
-      <w:r>
-        <w:rPr/>
-      </w:r>
-    </w:p>
-    <w:p>
-      <w:pPr>
-        <w:pStyle w:val="Normal"/>
-        <w:spacing w:lineRule="auto" w:line="240" w:before="0" w:after="0"/>
-        <w:rPr/>
-      </w:pPr>
-      <w:r>
-        <w:rPr/>
-      </w:r>
-    </w:p>
-    <w:p>
-      <w:pPr>
-        <w:pStyle w:val="Normal"/>
-        <w:spacing w:lineRule="auto" w:line="240" w:before="0" w:after="0"/>
-        <w:rPr/>
-      </w:pPr>
-      <w:r>
-        <w:rPr/>
-      </w:r>
-    </w:p>
-    <w:p>
-      <w:pPr>
-        <w:pStyle w:val="Normal"/>
-        <w:spacing w:lineRule="auto" w:line="240" w:before="0" w:after="0"/>
-        <w:rPr/>
-      </w:pPr>
-      <w:r>
-        <w:rPr/>
-      </w:r>
-    </w:p>
-    <w:p>
-      <w:pPr>
-        <w:pStyle w:val="Normal"/>
-        <w:spacing w:lineRule="auto" w:line="240" w:before="0" w:after="0"/>
-        <w:rPr/>
-      </w:pPr>
-      <w:r>
-        <w:rPr/>
-      </w:r>
-    </w:p>
-    <w:p>
-      <w:pPr>
-        <w:pStyle w:val="Normal"/>
-        <w:spacing w:lineRule="auto" w:line="240" w:before="0" w:after="0"/>
-        <w:rPr/>
-      </w:pPr>
-      <w:r>
-        <w:rPr/>
-      </w:r>
-    </w:p>
-    <w:p>
-      <w:pPr>
-        <w:pStyle w:val="Normal"/>
-        <w:spacing w:lineRule="auto" w:line="240" w:before="0" w:after="0"/>
-        <w:rPr/>
-      </w:pPr>
-      <w:r>
-        <w:rPr/>
-      </w:r>
-    </w:p>
-    <w:p>
-      <w:pPr>
-        <w:pStyle w:val="Normal"/>
-        <w:spacing w:lineRule="auto" w:line="240" w:before="0" w:after="0"/>
-        <w:rPr/>
-      </w:pPr>
-      <w:r>
-        <w:rPr/>
-      </w:r>
-    </w:p>
-    <w:p>
-      <w:pPr>
-        <w:pStyle w:val="Normal"/>
-        <w:spacing w:lineRule="auto" w:line="240" w:before="0" w:after="0"/>
-        <w:rPr/>
-      </w:pPr>
-      <w:r>
-        <w:rPr/>
-      </w:r>
-    </w:p>
-    <w:p>
-      <w:pPr>
-        <w:pStyle w:val="Normal"/>
-        <w:spacing w:lineRule="auto" w:line="240" w:before="0" w:after="0"/>
-        <w:rPr/>
-      </w:pPr>
-      <w:r>
-        <w:rPr/>
-      </w:r>
-    </w:p>
-    <w:p>
-      <w:pPr>
-        <w:pStyle w:val="Normal"/>
-        <w:spacing w:lineRule="auto" w:line="240" w:before="0" w:after="0"/>
-        <w:rPr/>
-      </w:pPr>
-      <w:r>
-        <w:rPr/>
-      </w:r>
-    </w:p>
-    <w:p>
-      <w:pPr>
-        <w:pStyle w:val="Normal"/>
-        <w:spacing w:lineRule="auto" w:line="240" w:before="0" w:after="0"/>
-        <w:rPr/>
-      </w:pPr>
-      <w:r>
-        <w:rPr/>
-      </w:r>
-    </w:p>
-    <w:p>
-      <w:pPr>
-        <w:pStyle w:val="Normal"/>
-        <w:spacing w:lineRule="auto" w:line="240" w:before="0" w:after="0"/>
-        <w:rPr/>
-      </w:pPr>
-      <w:r>
-        <w:rPr/>
-      </w:r>
-    </w:p>
-    <w:p>
-      <w:pPr>
-        <w:pStyle w:val="Normal"/>
-        <w:spacing w:lineRule="auto" w:line="240" w:before="0" w:after="0"/>
-        <w:rPr/>
-      </w:pPr>
-      <w:r>
-        <w:rPr/>
-      </w:r>
-    </w:p>
-    <w:p>
-      <w:pPr>
-        <w:pStyle w:val="Normal"/>
-        <w:spacing w:lineRule="auto" w:line="240" w:before="0" w:after="0"/>
-        <w:rPr/>
-      </w:pPr>
-      <w:r>
-        <w:rPr/>
-      </w:r>
-    </w:p>
-    <w:p>
-      <w:pPr>
-        <w:pStyle w:val="Normal"/>
-        <w:spacing w:lineRule="auto" w:line="240" w:before="0" w:after="0"/>
-        <w:rPr/>
-      </w:pPr>
-      <w:r>
-        <w:rPr/>
-      </w:r>
-    </w:p>
-    <w:p>
-      <w:pPr>
-        <w:pStyle w:val="Normal"/>
-        <w:spacing w:lineRule="auto" w:line="240" w:before="0" w:after="0"/>
-        <w:rPr/>
-      </w:pPr>
-      <w:r>
-        <w:rPr/>
-      </w:r>
-    </w:p>
-    <w:p>
-      <w:pPr>
-        <w:pStyle w:val="Normal"/>
-        <w:spacing w:lineRule="auto" w:line="240" w:before="0" w:after="0"/>
-        <w:rPr/>
-      </w:pPr>
-      <w:r>
-        <w:rPr/>
-      </w:r>
-    </w:p>
-    <w:p>
-      <w:pPr>
-        <w:pStyle w:val="Normal"/>
-        <w:spacing w:lineRule="auto" w:line="240" w:before="0" w:after="0"/>
-        <w:rPr/>
-      </w:pPr>
-      <w:r>
-        <w:rPr/>
-      </w:r>
-    </w:p>
-    <w:p>
-      <w:pPr>
-        <w:pStyle w:val="Normal"/>
-        <w:spacing w:lineRule="auto" w:line="240" w:before="0" w:after="0"/>
-        <w:rPr/>
-      </w:pPr>
-      <w:r>
-        <w:rPr/>
-      </w:r>
-    </w:p>
-    <w:p>
-      <w:pPr>
-        <w:pStyle w:val="Normal"/>
-        <w:spacing w:lineRule="auto" w:line="240" w:before="0" w:after="0"/>
-        <w:rPr/>
-      </w:pPr>
-      <w:r>
-        <w:rPr/>
-      </w:r>
-    </w:p>
-    <w:p>
-      <w:pPr>
-        <w:pStyle w:val="Normal"/>
-        <w:spacing w:lineRule="auto" w:line="240" w:before="0" w:after="0"/>
-        <w:rPr/>
-      </w:pPr>
-      <w:r>
-        <w:rPr/>
-      </w:r>
-    </w:p>
-    <w:p>
-      <w:pPr>
-        <w:pStyle w:val="Normal"/>
-        <w:spacing w:lineRule="auto" w:line="240" w:before="0" w:after="0"/>
-        <w:rPr/>
-      </w:pPr>
-      <w:r>
-        <w:rPr/>
-      </w:r>
-    </w:p>
-    <w:p>
-      <w:pPr>
-        <w:pStyle w:val="Normal"/>
-        <w:spacing w:lineRule="auto" w:line="240" w:before="0" w:after="0"/>
-        <w:rPr/>
-      </w:pPr>
-      <w:r>
-        <w:rPr/>
-      </w:r>
-    </w:p>
-    <w:p>
-      <w:pPr>
-        <w:pStyle w:val="Normal"/>
-        <w:spacing w:lineRule="auto" w:line="240" w:before="0" w:after="0"/>
-        <w:rPr/>
-      </w:pPr>
-      <w:r>
-        <w:rPr/>
+        <w:rPr>
+          <w:rFonts w:eastAsia="Times New Roman" w:cs="Times New Roman" w:ascii="Times New Roman" w:hAnsi="Times New Roman"/>
+          <w:sz w:val="24"/>
+          <w:szCs w:val="24"/>
+        </w:rPr>
+      </w:pPr>
+      <w:r>
+        <w:rPr>
+          <w:rFonts w:eastAsia="Times New Roman" w:cs="Times New Roman" w:ascii="Times New Roman" w:hAnsi="Times New Roman"/>
+          <w:sz w:val="24"/>
+          <w:szCs w:val="24"/>
+        </w:rPr>
+      </w:r>
+    </w:p>
+    <w:p>
+      <w:pPr>
+        <w:pStyle w:val="Normal"/>
+        <w:spacing w:lineRule="auto" w:line="240" w:before="0" w:after="0"/>
+        <w:rPr>
+          <w:rFonts w:eastAsia="Times New Roman" w:cs="Times New Roman" w:ascii="Times New Roman" w:hAnsi="Times New Roman"/>
+          <w:sz w:val="24"/>
+          <w:szCs w:val="24"/>
+        </w:rPr>
+      </w:pPr>
+      <w:r>
+        <w:rPr>
+          <w:rFonts w:eastAsia="Times New Roman" w:cs="Times New Roman" w:ascii="Times New Roman" w:hAnsi="Times New Roman"/>
+          <w:sz w:val="24"/>
+          <w:szCs w:val="24"/>
+        </w:rPr>
+      </w:r>
+    </w:p>
+    <w:p>
+      <w:pPr>
+        <w:pStyle w:val="Normal"/>
+        <w:spacing w:lineRule="auto" w:line="240" w:before="0" w:after="0"/>
+        <w:rPr>
+          <w:rFonts w:eastAsia="Times New Roman" w:cs="Times New Roman" w:ascii="Times New Roman" w:hAnsi="Times New Roman"/>
+          <w:sz w:val="24"/>
+          <w:szCs w:val="24"/>
+        </w:rPr>
+      </w:pPr>
+      <w:r>
+        <w:rPr>
+          <w:rFonts w:eastAsia="Times New Roman" w:cs="Times New Roman" w:ascii="Times New Roman" w:hAnsi="Times New Roman"/>
+          <w:sz w:val="24"/>
+          <w:szCs w:val="24"/>
+        </w:rPr>
+      </w:r>
+    </w:p>
+    <w:p>
+      <w:pPr>
+        <w:pStyle w:val="Normal"/>
+        <w:spacing w:lineRule="auto" w:line="240" w:before="0" w:after="0"/>
+        <w:rPr>
+          <w:rFonts w:eastAsia="Times New Roman" w:cs="Times New Roman" w:ascii="Times New Roman" w:hAnsi="Times New Roman"/>
+          <w:sz w:val="24"/>
+          <w:szCs w:val="24"/>
+        </w:rPr>
+      </w:pPr>
+      <w:r>
+        <w:rPr>
+          <w:rFonts w:eastAsia="Times New Roman" w:cs="Times New Roman" w:ascii="Times New Roman" w:hAnsi="Times New Roman"/>
+          <w:sz w:val="24"/>
+          <w:szCs w:val="24"/>
+        </w:rPr>
+      </w:r>
+    </w:p>
+    <w:p>
+      <w:pPr>
+        <w:pStyle w:val="Normal"/>
+        <w:spacing w:lineRule="auto" w:line="240" w:before="0" w:after="0"/>
+        <w:rPr>
+          <w:rFonts w:eastAsia="Times New Roman" w:cs="Times New Roman" w:ascii="Times New Roman" w:hAnsi="Times New Roman"/>
+          <w:sz w:val="24"/>
+          <w:szCs w:val="24"/>
+        </w:rPr>
+      </w:pPr>
+      <w:r>
+        <w:rPr>
+          <w:rFonts w:eastAsia="Times New Roman" w:cs="Times New Roman" w:ascii="Times New Roman" w:hAnsi="Times New Roman"/>
+          <w:sz w:val="24"/>
+          <w:szCs w:val="24"/>
+        </w:rPr>
+      </w:r>
+    </w:p>
+    <w:p>
+      <w:pPr>
+        <w:pStyle w:val="Normal"/>
+        <w:spacing w:lineRule="auto" w:line="240" w:before="0" w:after="0"/>
+        <w:rPr>
+          <w:rFonts w:eastAsia="Times New Roman" w:cs="Times New Roman" w:ascii="Times New Roman" w:hAnsi="Times New Roman"/>
+          <w:sz w:val="24"/>
+          <w:szCs w:val="24"/>
+        </w:rPr>
+      </w:pPr>
+      <w:r>
+        <w:rPr>
+          <w:rFonts w:eastAsia="Times New Roman" w:cs="Times New Roman" w:ascii="Times New Roman" w:hAnsi="Times New Roman"/>
+          <w:sz w:val="24"/>
+          <w:szCs w:val="24"/>
+        </w:rPr>
+      </w:r>
+    </w:p>
+    <w:p>
+      <w:pPr>
+        <w:pStyle w:val="Normal"/>
+        <w:spacing w:lineRule="auto" w:line="240" w:before="0" w:after="0"/>
+        <w:rPr>
+          <w:rFonts w:eastAsia="Times New Roman" w:cs="Times New Roman" w:ascii="Times New Roman" w:hAnsi="Times New Roman"/>
+          <w:sz w:val="24"/>
+          <w:szCs w:val="24"/>
+        </w:rPr>
+      </w:pPr>
+      <w:r>
+        <w:rPr>
+          <w:rFonts w:eastAsia="Times New Roman" w:cs="Times New Roman" w:ascii="Times New Roman" w:hAnsi="Times New Roman"/>
+          <w:sz w:val="24"/>
+          <w:szCs w:val="24"/>
+        </w:rPr>
+      </w:r>
+    </w:p>
+    <w:p>
+      <w:pPr>
+        <w:pStyle w:val="Normal"/>
+        <w:spacing w:lineRule="auto" w:line="240" w:before="0" w:after="0"/>
+        <w:rPr>
+          <w:rFonts w:eastAsia="Times New Roman" w:cs="Times New Roman" w:ascii="Times New Roman" w:hAnsi="Times New Roman"/>
+          <w:sz w:val="24"/>
+          <w:szCs w:val="24"/>
+        </w:rPr>
+      </w:pPr>
+      <w:r>
+        <w:rPr>
+          <w:rFonts w:eastAsia="Times New Roman" w:cs="Times New Roman" w:ascii="Times New Roman" w:hAnsi="Times New Roman"/>
+          <w:sz w:val="24"/>
+          <w:szCs w:val="24"/>
+        </w:rPr>
+      </w:r>
+    </w:p>
+    <w:p>
+      <w:pPr>
+        <w:pStyle w:val="Normal"/>
+        <w:spacing w:lineRule="auto" w:line="240" w:before="0" w:after="0"/>
+        <w:rPr>
+          <w:rFonts w:eastAsia="Times New Roman" w:cs="Times New Roman" w:ascii="Times New Roman" w:hAnsi="Times New Roman"/>
+          <w:sz w:val="24"/>
+          <w:szCs w:val="24"/>
+        </w:rPr>
+      </w:pPr>
+      <w:r>
+        <w:rPr>
+          <w:rFonts w:eastAsia="Times New Roman" w:cs="Times New Roman" w:ascii="Times New Roman" w:hAnsi="Times New Roman"/>
+          <w:sz w:val="24"/>
+          <w:szCs w:val="24"/>
+        </w:rPr>
+      </w:r>
+    </w:p>
+    <w:p>
+      <w:pPr>
+        <w:pStyle w:val="Normal"/>
+        <w:spacing w:lineRule="auto" w:line="240" w:before="0" w:after="0"/>
+        <w:rPr>
+          <w:rFonts w:eastAsia="Times New Roman" w:cs="Times New Roman" w:ascii="Times New Roman" w:hAnsi="Times New Roman"/>
+          <w:sz w:val="24"/>
+          <w:szCs w:val="24"/>
+        </w:rPr>
+      </w:pPr>
+      <w:r>
+        <w:rPr>
+          <w:rFonts w:eastAsia="Times New Roman" w:cs="Times New Roman" w:ascii="Times New Roman" w:hAnsi="Times New Roman"/>
+          <w:sz w:val="24"/>
+          <w:szCs w:val="24"/>
+        </w:rPr>
+      </w:r>
+    </w:p>
+    <w:p>
+      <w:pPr>
+        <w:pStyle w:val="Normal"/>
+        <w:spacing w:lineRule="auto" w:line="240" w:before="0" w:after="0"/>
+        <w:rPr>
+          <w:rFonts w:eastAsia="Times New Roman" w:cs="Times New Roman" w:ascii="Times New Roman" w:hAnsi="Times New Roman"/>
+          <w:sz w:val="24"/>
+          <w:szCs w:val="24"/>
+        </w:rPr>
+      </w:pPr>
+      <w:r>
+        <w:rPr>
+          <w:rFonts w:eastAsia="Times New Roman" w:cs="Times New Roman" w:ascii="Times New Roman" w:hAnsi="Times New Roman"/>
+          <w:sz w:val="24"/>
+          <w:szCs w:val="24"/>
+        </w:rPr>
+      </w:r>
+    </w:p>
+    <w:p>
+      <w:pPr>
+        <w:pStyle w:val="Normal"/>
+        <w:spacing w:lineRule="auto" w:line="240" w:before="0" w:after="0"/>
+        <w:rPr>
+          <w:rFonts w:eastAsia="Times New Roman" w:cs="Times New Roman" w:ascii="Times New Roman" w:hAnsi="Times New Roman"/>
+          <w:sz w:val="24"/>
+          <w:szCs w:val="24"/>
+        </w:rPr>
+      </w:pPr>
+      <w:r>
+        <w:rPr>
+          <w:rFonts w:eastAsia="Times New Roman" w:cs="Times New Roman" w:ascii="Times New Roman" w:hAnsi="Times New Roman"/>
+          <w:sz w:val="24"/>
+          <w:szCs w:val="24"/>
+        </w:rPr>
+      </w:r>
+    </w:p>
+    <w:p>
+      <w:pPr>
+        <w:pStyle w:val="Normal"/>
+        <w:spacing w:lineRule="auto" w:line="240" w:before="0" w:after="0"/>
+        <w:rPr>
+          <w:rFonts w:eastAsia="Times New Roman" w:cs="Times New Roman" w:ascii="Times New Roman" w:hAnsi="Times New Roman"/>
+          <w:sz w:val="24"/>
+          <w:szCs w:val="24"/>
+        </w:rPr>
+      </w:pPr>
+      <w:r>
+        <w:rPr>
+          <w:rFonts w:eastAsia="Times New Roman" w:cs="Times New Roman" w:ascii="Times New Roman" w:hAnsi="Times New Roman"/>
+          <w:sz w:val="24"/>
+          <w:szCs w:val="24"/>
+        </w:rPr>
+      </w:r>
+    </w:p>
+    <w:p>
+      <w:pPr>
+        <w:pStyle w:val="Normal"/>
+        <w:spacing w:lineRule="auto" w:line="240" w:before="0" w:after="0"/>
+        <w:rPr>
+          <w:rFonts w:eastAsia="Times New Roman" w:cs="Times New Roman" w:ascii="Times New Roman" w:hAnsi="Times New Roman"/>
+          <w:sz w:val="24"/>
+          <w:szCs w:val="24"/>
+        </w:rPr>
+      </w:pPr>
+      <w:r>
+        <w:rPr>
+          <w:rFonts w:eastAsia="Times New Roman" w:cs="Times New Roman" w:ascii="Times New Roman" w:hAnsi="Times New Roman"/>
+          <w:sz w:val="24"/>
+          <w:szCs w:val="24"/>
+        </w:rPr>
+      </w:r>
+    </w:p>
+    <w:p>
+      <w:pPr>
+        <w:pStyle w:val="Normal"/>
+        <w:spacing w:lineRule="auto" w:line="240" w:before="0" w:after="0"/>
+        <w:rPr>
+          <w:rFonts w:eastAsia="Times New Roman" w:cs="Times New Roman" w:ascii="Times New Roman" w:hAnsi="Times New Roman"/>
+          <w:sz w:val="24"/>
+          <w:szCs w:val="24"/>
+        </w:rPr>
+      </w:pPr>
+      <w:r>
+        <w:rPr>
+          <w:rFonts w:eastAsia="Times New Roman" w:cs="Times New Roman" w:ascii="Times New Roman" w:hAnsi="Times New Roman"/>
+          <w:sz w:val="24"/>
+          <w:szCs w:val="24"/>
+        </w:rPr>
+      </w:r>
+    </w:p>
+    <w:p>
+      <w:pPr>
+        <w:pStyle w:val="Normal"/>
+        <w:spacing w:lineRule="auto" w:line="240" w:before="0" w:after="0"/>
+        <w:rPr>
+          <w:rFonts w:eastAsia="Times New Roman" w:cs="Times New Roman" w:ascii="Times New Roman" w:hAnsi="Times New Roman"/>
+          <w:sz w:val="24"/>
+          <w:szCs w:val="24"/>
+        </w:rPr>
+      </w:pPr>
+      <w:r>
+        <w:rPr>
+          <w:rFonts w:eastAsia="Times New Roman" w:cs="Times New Roman" w:ascii="Times New Roman" w:hAnsi="Times New Roman"/>
+          <w:sz w:val="24"/>
+          <w:szCs w:val="24"/>
+        </w:rPr>
+      </w:r>
+    </w:p>
+    <w:p>
+      <w:pPr>
+        <w:pStyle w:val="Normal"/>
+        <w:spacing w:lineRule="auto" w:line="240" w:before="0" w:after="0"/>
+        <w:rPr>
+          <w:rFonts w:eastAsia="Times New Roman" w:cs="Times New Roman" w:ascii="Times New Roman" w:hAnsi="Times New Roman"/>
+          <w:sz w:val="24"/>
+          <w:szCs w:val="24"/>
+        </w:rPr>
+      </w:pPr>
+      <w:r>
+        <w:rPr>
+          <w:rFonts w:eastAsia="Times New Roman" w:cs="Times New Roman" w:ascii="Times New Roman" w:hAnsi="Times New Roman"/>
+          <w:sz w:val="24"/>
+          <w:szCs w:val="24"/>
+        </w:rPr>
+      </w:r>
+    </w:p>
+    <w:p>
+      <w:pPr>
+        <w:pStyle w:val="Normal"/>
+        <w:spacing w:lineRule="auto" w:line="240" w:before="0" w:after="0"/>
+        <w:rPr>
+          <w:rFonts w:eastAsia="Times New Roman" w:cs="Times New Roman" w:ascii="Times New Roman" w:hAnsi="Times New Roman"/>
+          <w:sz w:val="24"/>
+          <w:szCs w:val="24"/>
+        </w:rPr>
+      </w:pPr>
+      <w:r>
+        <w:rPr>
+          <w:rFonts w:eastAsia="Times New Roman" w:cs="Times New Roman" w:ascii="Times New Roman" w:hAnsi="Times New Roman"/>
+          <w:sz w:val="24"/>
+          <w:szCs w:val="24"/>
+        </w:rPr>
+      </w:r>
+    </w:p>
+    <w:p>
+      <w:pPr>
+        <w:pStyle w:val="Normal"/>
+        <w:spacing w:lineRule="auto" w:line="240" w:before="0" w:after="0"/>
+        <w:rPr>
+          <w:rFonts w:eastAsia="Times New Roman" w:cs="Times New Roman" w:ascii="Times New Roman" w:hAnsi="Times New Roman"/>
+          <w:sz w:val="24"/>
+          <w:szCs w:val="24"/>
+        </w:rPr>
+      </w:pPr>
+      <w:r>
+        <w:rPr>
+          <w:rFonts w:eastAsia="Times New Roman" w:cs="Times New Roman" w:ascii="Times New Roman" w:hAnsi="Times New Roman"/>
+          <w:sz w:val="24"/>
+          <w:szCs w:val="24"/>
+        </w:rPr>
+      </w:r>
+    </w:p>
+    <w:p>
+      <w:pPr>
+        <w:pStyle w:val="Normal"/>
+        <w:spacing w:lineRule="auto" w:line="240" w:before="0" w:after="0"/>
+        <w:rPr>
+          <w:rFonts w:eastAsia="Times New Roman" w:cs="Times New Roman" w:ascii="Times New Roman" w:hAnsi="Times New Roman"/>
+          <w:sz w:val="24"/>
+          <w:szCs w:val="24"/>
+        </w:rPr>
+      </w:pPr>
+      <w:r>
+        <w:rPr>
+          <w:rFonts w:eastAsia="Times New Roman" w:cs="Times New Roman" w:ascii="Times New Roman" w:hAnsi="Times New Roman"/>
+          <w:sz w:val="24"/>
+          <w:szCs w:val="24"/>
+        </w:rPr>
+      </w:r>
+    </w:p>
+    <w:p>
+      <w:pPr>
+        <w:pStyle w:val="Normal"/>
+        <w:spacing w:lineRule="auto" w:line="240" w:before="0" w:after="0"/>
+        <w:rPr>
+          <w:rFonts w:eastAsia="Times New Roman" w:cs="Times New Roman" w:ascii="Times New Roman" w:hAnsi="Times New Roman"/>
+          <w:sz w:val="24"/>
+          <w:szCs w:val="24"/>
+        </w:rPr>
+      </w:pPr>
+      <w:r>
+        <w:rPr>
+          <w:rFonts w:eastAsia="Times New Roman" w:cs="Times New Roman" w:ascii="Times New Roman" w:hAnsi="Times New Roman"/>
+          <w:sz w:val="24"/>
+          <w:szCs w:val="24"/>
+        </w:rPr>
+      </w:r>
+    </w:p>
+    <w:p>
+      <w:pPr>
+        <w:pStyle w:val="Normal"/>
+        <w:spacing w:lineRule="auto" w:line="240" w:before="0" w:after="0"/>
+        <w:rPr>
+          <w:rFonts w:eastAsia="Times New Roman" w:cs="Times New Roman" w:ascii="Times New Roman" w:hAnsi="Times New Roman"/>
+          <w:sz w:val="24"/>
+          <w:szCs w:val="24"/>
+        </w:rPr>
+      </w:pPr>
+      <w:r>
+        <w:rPr>
+          <w:rFonts w:eastAsia="Times New Roman" w:cs="Times New Roman" w:ascii="Times New Roman" w:hAnsi="Times New Roman"/>
+          <w:sz w:val="24"/>
+          <w:szCs w:val="24"/>
+        </w:rPr>
       </w:r>
     </w:p>
     <w:p>
@@ -4474,42 +4169,121 @@
         <w:rPr>
           <w:rFonts w:eastAsia="Times New Roman" w:cs="Times New Roman" w:ascii="Times New Roman" w:hAnsi="Times New Roman"/>
           <w:b/>
-          <w:color w:val="000000"/>
-          <w:sz w:val="24"/>
-          <w:szCs w:val="24"/>
-          <w:shd w:fill="FFFFFF" w:val="clear"/>
+          <w:bCs/>
+          <w:sz w:val="24"/>
+          <w:szCs w:val="24"/>
         </w:rPr>
       </w:pPr>
       <w:r>
         <w:rPr>
           <w:rFonts w:eastAsia="Times New Roman" w:cs="Times New Roman" w:ascii="Times New Roman" w:hAnsi="Times New Roman"/>
           <w:b/>
-          <w:color w:val="000000"/>
-          <w:sz w:val="24"/>
-          <w:szCs w:val="24"/>
-          <w:shd w:fill="FFFFFF" w:val="clear"/>
-        </w:rPr>
-        <w:t>Use Case Visitor:</w:t>
-      </w:r>
-    </w:p>
-    <w:p>
-      <w:pPr>
-        <w:pStyle w:val="Normal"/>
-        <w:spacing w:lineRule="auto" w:line="240" w:before="0" w:after="0"/>
-        <w:rPr/>
-      </w:pPr>
-      <w:r>
-        <w:rPr/>
+          <w:bCs/>
+          <w:sz w:val="24"/>
+          <w:szCs w:val="24"/>
+        </w:rPr>
+        <w:t>USE CASE DIAGRAMS</w:t>
+      </w:r>
+    </w:p>
+    <w:p>
+      <w:pPr>
+        <w:pStyle w:val="Normal"/>
+        <w:spacing w:lineRule="auto" w:line="240" w:before="0" w:after="0"/>
+        <w:rPr>
+          <w:rFonts w:eastAsia="Times New Roman" w:cs="Times New Roman" w:ascii="Times New Roman" w:hAnsi="Times New Roman"/>
+          <w:sz w:val="24"/>
+          <w:szCs w:val="24"/>
+        </w:rPr>
+      </w:pPr>
+      <w:r>
+        <w:rPr>
+          <w:rFonts w:eastAsia="Times New Roman" w:cs="Times New Roman" w:ascii="Times New Roman" w:hAnsi="Times New Roman"/>
+          <w:sz w:val="24"/>
+          <w:szCs w:val="24"/>
+        </w:rPr>
+      </w:r>
+    </w:p>
+    <w:p>
+      <w:pPr>
+        <w:pStyle w:val="Normal"/>
+        <w:spacing w:lineRule="auto" w:line="240" w:before="0" w:after="0"/>
+        <w:rPr>
+          <w:rFonts w:eastAsia="Times New Roman" w:cs="Times New Roman" w:ascii="Times New Roman" w:hAnsi="Times New Roman"/>
+          <w:sz w:val="24"/>
+          <w:szCs w:val="24"/>
+        </w:rPr>
+      </w:pPr>
+      <w:r>
+        <w:rPr>
+          <w:rFonts w:eastAsia="Times New Roman" w:cs="Times New Roman" w:ascii="Times New Roman" w:hAnsi="Times New Roman"/>
+          <w:sz w:val="24"/>
+          <w:szCs w:val="24"/>
+        </w:rPr>
+      </w:r>
+    </w:p>
+    <w:p>
+      <w:pPr>
+        <w:pStyle w:val="Normal"/>
+        <w:spacing w:lineRule="auto" w:line="240" w:before="0" w:after="0"/>
+        <w:rPr>
+          <w:rFonts w:eastAsia="Times New Roman" w:cs="Times New Roman" w:ascii="Times New Roman" w:hAnsi="Times New Roman"/>
+          <w:sz w:val="24"/>
+          <w:szCs w:val="24"/>
+        </w:rPr>
+      </w:pPr>
+      <w:r>
+        <w:rPr>
+          <w:rFonts w:eastAsia="Times New Roman" w:cs="Times New Roman" w:ascii="Times New Roman" w:hAnsi="Times New Roman"/>
+          <w:sz w:val="24"/>
+          <w:szCs w:val="24"/>
+        </w:rPr>
+      </w:r>
+    </w:p>
+    <w:p>
+      <w:pPr>
+        <w:pStyle w:val="Normal"/>
+        <w:spacing w:lineRule="auto" w:line="240" w:before="0" w:after="0"/>
+        <w:rPr>
+          <w:rFonts w:eastAsia="Times New Roman" w:cs="Times New Roman" w:ascii="Times New Roman" w:hAnsi="Times New Roman"/>
+          <w:sz w:val="24"/>
+          <w:szCs w:val="24"/>
+        </w:rPr>
+      </w:pPr>
+      <w:r>
+        <w:rPr>
+          <w:rFonts w:eastAsia="Times New Roman" w:cs="Times New Roman" w:ascii="Times New Roman" w:hAnsi="Times New Roman"/>
+          <w:sz w:val="24"/>
+          <w:szCs w:val="24"/>
+        </w:rPr>
+        <w:t>ADMINISTRATOR</w:t>
+      </w:r>
+    </w:p>
+    <w:p>
+      <w:pPr>
+        <w:pStyle w:val="Normal"/>
+        <w:spacing w:lineRule="auto" w:line="240" w:before="0" w:after="0"/>
+        <w:rPr>
+          <w:rFonts w:eastAsia="Times New Roman" w:cs="Times New Roman" w:ascii="Times New Roman" w:hAnsi="Times New Roman"/>
+          <w:sz w:val="24"/>
+          <w:szCs w:val="24"/>
+        </w:rPr>
+      </w:pPr>
+      <w:r>
+        <w:rPr>
+          <w:rFonts w:eastAsia="Times New Roman" w:cs="Times New Roman" w:ascii="Times New Roman" w:hAnsi="Times New Roman"/>
+          <w:sz w:val="24"/>
+          <w:szCs w:val="24"/>
+        </w:rPr>
         <w:drawing>
-          <wp:anchor behindDoc="0" distT="0" distB="0" distL="0" distR="0" simplePos="0" locked="0" layoutInCell="1" allowOverlap="1" relativeHeight="1">
+          <wp:anchor behindDoc="0" distT="0" distB="0" distL="0" distR="0" simplePos="0" locked="0" layoutInCell="1" allowOverlap="1" relativeHeight="2">
             <wp:simplePos x="0" y="0"/>
             <wp:positionH relativeFrom="column">
-              <wp:posOffset>889635</wp:posOffset>
+              <wp:posOffset>361950</wp:posOffset>
             </wp:positionH>
             <wp:positionV relativeFrom="paragraph">
-              <wp:posOffset>196215</wp:posOffset>
+              <wp:posOffset>33020</wp:posOffset>
             </wp:positionV>
-            <wp:extent cx="3941445" cy="6289040"/>
+            <wp:extent cx="5868035" cy="5392420"/>
             <wp:effectExtent l="0" t="0" r="0" b="0"/>
             <wp:wrapSquare wrapText="largest"/>
             <wp:docPr id="1" name="Picture" descr=""/>
@@ -4527,6 +4301,2752 @@
                   </pic:nvPicPr>
                   <pic:blipFill>
                     <a:blip r:embed="rId3"/>
+                    <a:stretch>
+                      <a:fillRect/>
+                    </a:stretch>
+                  </pic:blipFill>
+                  <pic:spPr bwMode="auto">
+                    <a:xfrm>
+                      <a:off x="0" y="0"/>
+                      <a:ext cx="5868035" cy="5392420"/>
+                    </a:xfrm>
+                    <a:prstGeom prst="rect">
+                      <a:avLst/>
+                    </a:prstGeom>
+                    <a:noFill/>
+                    <a:ln w="9525">
+                      <a:noFill/>
+                      <a:miter lim="800000"/>
+                      <a:headEnd/>
+                      <a:tailEnd/>
+                    </a:ln>
+                  </pic:spPr>
+                </pic:pic>
+              </a:graphicData>
+            </a:graphic>
+          </wp:anchor>
+        </w:drawing>
+      </w:r>
+    </w:p>
+    <w:p>
+      <w:pPr>
+        <w:pStyle w:val="Normal"/>
+        <w:spacing w:lineRule="auto" w:line="240" w:before="0" w:after="0"/>
+        <w:rPr>
+          <w:rFonts w:eastAsia="Times New Roman" w:cs="Times New Roman" w:ascii="Times New Roman" w:hAnsi="Times New Roman"/>
+          <w:sz w:val="24"/>
+          <w:szCs w:val="24"/>
+        </w:rPr>
+      </w:pPr>
+      <w:r>
+        <w:rPr>
+          <w:rFonts w:eastAsia="Times New Roman" w:cs="Times New Roman" w:ascii="Times New Roman" w:hAnsi="Times New Roman"/>
+          <w:sz w:val="24"/>
+          <w:szCs w:val="24"/>
+        </w:rPr>
+      </w:r>
+    </w:p>
+    <w:p>
+      <w:pPr>
+        <w:pStyle w:val="Normal"/>
+        <w:spacing w:lineRule="auto" w:line="240" w:before="0" w:after="0"/>
+        <w:rPr>
+          <w:rFonts w:eastAsia="Times New Roman" w:cs="Times New Roman" w:ascii="Times New Roman" w:hAnsi="Times New Roman"/>
+          <w:sz w:val="24"/>
+          <w:szCs w:val="24"/>
+        </w:rPr>
+      </w:pPr>
+      <w:r>
+        <w:rPr>
+          <w:rFonts w:eastAsia="Times New Roman" w:cs="Times New Roman" w:ascii="Times New Roman" w:hAnsi="Times New Roman"/>
+          <w:sz w:val="24"/>
+          <w:szCs w:val="24"/>
+        </w:rPr>
+      </w:r>
+    </w:p>
+    <w:p>
+      <w:pPr>
+        <w:pStyle w:val="Normal"/>
+        <w:spacing w:lineRule="auto" w:line="240" w:before="0" w:after="0"/>
+        <w:rPr>
+          <w:rFonts w:eastAsia="Times New Roman" w:cs="Times New Roman" w:ascii="Times New Roman" w:hAnsi="Times New Roman"/>
+          <w:sz w:val="24"/>
+          <w:szCs w:val="24"/>
+        </w:rPr>
+      </w:pPr>
+      <w:r>
+        <w:rPr>
+          <w:rFonts w:eastAsia="Times New Roman" w:cs="Times New Roman" w:ascii="Times New Roman" w:hAnsi="Times New Roman"/>
+          <w:sz w:val="24"/>
+          <w:szCs w:val="24"/>
+        </w:rPr>
+      </w:r>
+    </w:p>
+    <w:p>
+      <w:pPr>
+        <w:pStyle w:val="Normal"/>
+        <w:spacing w:lineRule="auto" w:line="240" w:before="0" w:after="0"/>
+        <w:rPr>
+          <w:rFonts w:eastAsia="Times New Roman" w:cs="Times New Roman" w:ascii="Times New Roman" w:hAnsi="Times New Roman"/>
+          <w:sz w:val="24"/>
+          <w:szCs w:val="24"/>
+        </w:rPr>
+      </w:pPr>
+      <w:r>
+        <w:rPr>
+          <w:rFonts w:eastAsia="Times New Roman" w:cs="Times New Roman" w:ascii="Times New Roman" w:hAnsi="Times New Roman"/>
+          <w:sz w:val="24"/>
+          <w:szCs w:val="24"/>
+        </w:rPr>
+      </w:r>
+    </w:p>
+    <w:p>
+      <w:pPr>
+        <w:pStyle w:val="Normal"/>
+        <w:spacing w:lineRule="auto" w:line="240" w:before="0" w:after="0"/>
+        <w:rPr>
+          <w:rFonts w:eastAsia="Times New Roman" w:cs="Times New Roman" w:ascii="Times New Roman" w:hAnsi="Times New Roman"/>
+          <w:sz w:val="24"/>
+          <w:szCs w:val="24"/>
+        </w:rPr>
+      </w:pPr>
+      <w:r>
+        <w:rPr>
+          <w:rFonts w:eastAsia="Times New Roman" w:cs="Times New Roman" w:ascii="Times New Roman" w:hAnsi="Times New Roman"/>
+          <w:sz w:val="24"/>
+          <w:szCs w:val="24"/>
+        </w:rPr>
+      </w:r>
+    </w:p>
+    <w:p>
+      <w:pPr>
+        <w:pStyle w:val="Normal"/>
+        <w:spacing w:lineRule="auto" w:line="240" w:before="0" w:after="0"/>
+        <w:rPr>
+          <w:rFonts w:eastAsia="Times New Roman" w:cs="Times New Roman" w:ascii="Times New Roman" w:hAnsi="Times New Roman"/>
+          <w:sz w:val="24"/>
+          <w:szCs w:val="24"/>
+        </w:rPr>
+      </w:pPr>
+      <w:r>
+        <w:rPr>
+          <w:rFonts w:eastAsia="Times New Roman" w:cs="Times New Roman" w:ascii="Times New Roman" w:hAnsi="Times New Roman"/>
+          <w:sz w:val="24"/>
+          <w:szCs w:val="24"/>
+        </w:rPr>
+      </w:r>
+    </w:p>
+    <w:p>
+      <w:pPr>
+        <w:pStyle w:val="Normal"/>
+        <w:spacing w:lineRule="auto" w:line="240" w:before="0" w:after="0"/>
+        <w:rPr>
+          <w:rFonts w:eastAsia="Times New Roman" w:cs="Times New Roman" w:ascii="Times New Roman" w:hAnsi="Times New Roman"/>
+          <w:sz w:val="24"/>
+          <w:szCs w:val="24"/>
+        </w:rPr>
+      </w:pPr>
+      <w:r>
+        <w:rPr>
+          <w:rFonts w:eastAsia="Times New Roman" w:cs="Times New Roman" w:ascii="Times New Roman" w:hAnsi="Times New Roman"/>
+          <w:sz w:val="24"/>
+          <w:szCs w:val="24"/>
+        </w:rPr>
+      </w:r>
+    </w:p>
+    <w:p>
+      <w:pPr>
+        <w:pStyle w:val="Normal"/>
+        <w:spacing w:lineRule="auto" w:line="240" w:before="0" w:after="0"/>
+        <w:rPr>
+          <w:rFonts w:eastAsia="Times New Roman" w:cs="Times New Roman" w:ascii="Times New Roman" w:hAnsi="Times New Roman"/>
+          <w:sz w:val="24"/>
+          <w:szCs w:val="24"/>
+        </w:rPr>
+      </w:pPr>
+      <w:r>
+        <w:rPr>
+          <w:rFonts w:eastAsia="Times New Roman" w:cs="Times New Roman" w:ascii="Times New Roman" w:hAnsi="Times New Roman"/>
+          <w:sz w:val="24"/>
+          <w:szCs w:val="24"/>
+        </w:rPr>
+      </w:r>
+    </w:p>
+    <w:p>
+      <w:pPr>
+        <w:pStyle w:val="Normal"/>
+        <w:spacing w:lineRule="auto" w:line="240" w:before="0" w:after="0"/>
+        <w:rPr>
+          <w:rFonts w:eastAsia="Times New Roman" w:cs="Times New Roman" w:ascii="Times New Roman" w:hAnsi="Times New Roman"/>
+          <w:sz w:val="24"/>
+          <w:szCs w:val="24"/>
+        </w:rPr>
+      </w:pPr>
+      <w:r>
+        <w:rPr>
+          <w:rFonts w:eastAsia="Times New Roman" w:cs="Times New Roman" w:ascii="Times New Roman" w:hAnsi="Times New Roman"/>
+          <w:sz w:val="24"/>
+          <w:szCs w:val="24"/>
+        </w:rPr>
+      </w:r>
+    </w:p>
+    <w:p>
+      <w:pPr>
+        <w:pStyle w:val="Normal"/>
+        <w:spacing w:lineRule="auto" w:line="240" w:before="0" w:after="0"/>
+        <w:rPr>
+          <w:rFonts w:eastAsia="Times New Roman" w:cs="Times New Roman" w:ascii="Times New Roman" w:hAnsi="Times New Roman"/>
+          <w:sz w:val="24"/>
+          <w:szCs w:val="24"/>
+        </w:rPr>
+      </w:pPr>
+      <w:r>
+        <w:rPr>
+          <w:rFonts w:eastAsia="Times New Roman" w:cs="Times New Roman" w:ascii="Times New Roman" w:hAnsi="Times New Roman"/>
+          <w:sz w:val="24"/>
+          <w:szCs w:val="24"/>
+        </w:rPr>
+      </w:r>
+    </w:p>
+    <w:p>
+      <w:pPr>
+        <w:pStyle w:val="Normal"/>
+        <w:spacing w:lineRule="auto" w:line="240" w:before="0" w:after="0"/>
+        <w:rPr>
+          <w:rFonts w:eastAsia="Times New Roman" w:cs="Times New Roman" w:ascii="Times New Roman" w:hAnsi="Times New Roman"/>
+          <w:sz w:val="24"/>
+          <w:szCs w:val="24"/>
+        </w:rPr>
+      </w:pPr>
+      <w:r>
+        <w:rPr>
+          <w:rFonts w:eastAsia="Times New Roman" w:cs="Times New Roman" w:ascii="Times New Roman" w:hAnsi="Times New Roman"/>
+          <w:sz w:val="24"/>
+          <w:szCs w:val="24"/>
+        </w:rPr>
+      </w:r>
+    </w:p>
+    <w:p>
+      <w:pPr>
+        <w:pStyle w:val="Normal"/>
+        <w:spacing w:lineRule="auto" w:line="240" w:before="0" w:after="0"/>
+        <w:rPr>
+          <w:rFonts w:eastAsia="Times New Roman" w:cs="Times New Roman" w:ascii="Times New Roman" w:hAnsi="Times New Roman"/>
+          <w:sz w:val="24"/>
+          <w:szCs w:val="24"/>
+        </w:rPr>
+      </w:pPr>
+      <w:r>
+        <w:rPr>
+          <w:rFonts w:eastAsia="Times New Roman" w:cs="Times New Roman" w:ascii="Times New Roman" w:hAnsi="Times New Roman"/>
+          <w:sz w:val="24"/>
+          <w:szCs w:val="24"/>
+        </w:rPr>
+      </w:r>
+    </w:p>
+    <w:p>
+      <w:pPr>
+        <w:pStyle w:val="Normal"/>
+        <w:spacing w:lineRule="auto" w:line="240" w:before="0" w:after="0"/>
+        <w:rPr>
+          <w:rFonts w:eastAsia="Times New Roman" w:cs="Times New Roman" w:ascii="Times New Roman" w:hAnsi="Times New Roman"/>
+          <w:sz w:val="24"/>
+          <w:szCs w:val="24"/>
+        </w:rPr>
+      </w:pPr>
+      <w:r>
+        <w:rPr>
+          <w:rFonts w:eastAsia="Times New Roman" w:cs="Times New Roman" w:ascii="Times New Roman" w:hAnsi="Times New Roman"/>
+          <w:sz w:val="24"/>
+          <w:szCs w:val="24"/>
+        </w:rPr>
+      </w:r>
+    </w:p>
+    <w:p>
+      <w:pPr>
+        <w:pStyle w:val="Normal"/>
+        <w:spacing w:lineRule="auto" w:line="240" w:before="0" w:after="0"/>
+        <w:rPr>
+          <w:rFonts w:eastAsia="Times New Roman" w:cs="Times New Roman" w:ascii="Times New Roman" w:hAnsi="Times New Roman"/>
+          <w:sz w:val="24"/>
+          <w:szCs w:val="24"/>
+        </w:rPr>
+      </w:pPr>
+      <w:r>
+        <w:rPr>
+          <w:rFonts w:eastAsia="Times New Roman" w:cs="Times New Roman" w:ascii="Times New Roman" w:hAnsi="Times New Roman"/>
+          <w:sz w:val="24"/>
+          <w:szCs w:val="24"/>
+        </w:rPr>
+      </w:r>
+    </w:p>
+    <w:p>
+      <w:pPr>
+        <w:pStyle w:val="Normal"/>
+        <w:spacing w:lineRule="auto" w:line="240" w:before="0" w:after="0"/>
+        <w:rPr>
+          <w:rFonts w:eastAsia="Times New Roman" w:cs="Times New Roman" w:ascii="Times New Roman" w:hAnsi="Times New Roman"/>
+          <w:sz w:val="24"/>
+          <w:szCs w:val="24"/>
+        </w:rPr>
+      </w:pPr>
+      <w:r>
+        <w:rPr>
+          <w:rFonts w:eastAsia="Times New Roman" w:cs="Times New Roman" w:ascii="Times New Roman" w:hAnsi="Times New Roman"/>
+          <w:sz w:val="24"/>
+          <w:szCs w:val="24"/>
+        </w:rPr>
+      </w:r>
+    </w:p>
+    <w:p>
+      <w:pPr>
+        <w:pStyle w:val="Normal"/>
+        <w:spacing w:lineRule="auto" w:line="240" w:before="0" w:after="0"/>
+        <w:rPr>
+          <w:rFonts w:eastAsia="Times New Roman" w:cs="Times New Roman" w:ascii="Times New Roman" w:hAnsi="Times New Roman"/>
+          <w:sz w:val="24"/>
+          <w:szCs w:val="24"/>
+        </w:rPr>
+      </w:pPr>
+      <w:r>
+        <w:rPr>
+          <w:rFonts w:eastAsia="Times New Roman" w:cs="Times New Roman" w:ascii="Times New Roman" w:hAnsi="Times New Roman"/>
+          <w:sz w:val="24"/>
+          <w:szCs w:val="24"/>
+        </w:rPr>
+      </w:r>
+    </w:p>
+    <w:p>
+      <w:pPr>
+        <w:pStyle w:val="Normal"/>
+        <w:spacing w:lineRule="auto" w:line="240" w:before="0" w:after="0"/>
+        <w:rPr>
+          <w:rFonts w:eastAsia="Times New Roman" w:cs="Times New Roman" w:ascii="Times New Roman" w:hAnsi="Times New Roman"/>
+          <w:sz w:val="24"/>
+          <w:szCs w:val="24"/>
+        </w:rPr>
+      </w:pPr>
+      <w:r>
+        <w:rPr>
+          <w:rFonts w:eastAsia="Times New Roman" w:cs="Times New Roman" w:ascii="Times New Roman" w:hAnsi="Times New Roman"/>
+          <w:sz w:val="24"/>
+          <w:szCs w:val="24"/>
+        </w:rPr>
+      </w:r>
+    </w:p>
+    <w:p>
+      <w:pPr>
+        <w:pStyle w:val="Normal"/>
+        <w:spacing w:lineRule="auto" w:line="240" w:before="0" w:after="0"/>
+        <w:rPr>
+          <w:rFonts w:eastAsia="Times New Roman" w:cs="Times New Roman" w:ascii="Times New Roman" w:hAnsi="Times New Roman"/>
+          <w:sz w:val="24"/>
+          <w:szCs w:val="24"/>
+        </w:rPr>
+      </w:pPr>
+      <w:r>
+        <w:rPr>
+          <w:rFonts w:eastAsia="Times New Roman" w:cs="Times New Roman" w:ascii="Times New Roman" w:hAnsi="Times New Roman"/>
+          <w:sz w:val="24"/>
+          <w:szCs w:val="24"/>
+        </w:rPr>
+      </w:r>
+    </w:p>
+    <w:p>
+      <w:pPr>
+        <w:pStyle w:val="Normal"/>
+        <w:spacing w:lineRule="auto" w:line="240" w:before="0" w:after="0"/>
+        <w:rPr>
+          <w:rFonts w:eastAsia="Times New Roman" w:cs="Times New Roman" w:ascii="Times New Roman" w:hAnsi="Times New Roman"/>
+          <w:sz w:val="24"/>
+          <w:szCs w:val="24"/>
+        </w:rPr>
+      </w:pPr>
+      <w:r>
+        <w:rPr>
+          <w:rFonts w:eastAsia="Times New Roman" w:cs="Times New Roman" w:ascii="Times New Roman" w:hAnsi="Times New Roman"/>
+          <w:sz w:val="24"/>
+          <w:szCs w:val="24"/>
+        </w:rPr>
+      </w:r>
+    </w:p>
+    <w:p>
+      <w:pPr>
+        <w:pStyle w:val="Normal"/>
+        <w:spacing w:lineRule="auto" w:line="240" w:before="0" w:after="0"/>
+        <w:rPr>
+          <w:rFonts w:eastAsia="Times New Roman" w:cs="Times New Roman" w:ascii="Times New Roman" w:hAnsi="Times New Roman"/>
+          <w:sz w:val="24"/>
+          <w:szCs w:val="24"/>
+        </w:rPr>
+      </w:pPr>
+      <w:r>
+        <w:rPr>
+          <w:rFonts w:eastAsia="Times New Roman" w:cs="Times New Roman" w:ascii="Times New Roman" w:hAnsi="Times New Roman"/>
+          <w:sz w:val="24"/>
+          <w:szCs w:val="24"/>
+        </w:rPr>
+      </w:r>
+    </w:p>
+    <w:p>
+      <w:pPr>
+        <w:pStyle w:val="Normal"/>
+        <w:spacing w:lineRule="auto" w:line="240" w:before="0" w:after="0"/>
+        <w:rPr>
+          <w:rFonts w:eastAsia="Times New Roman" w:cs="Times New Roman" w:ascii="Times New Roman" w:hAnsi="Times New Roman"/>
+          <w:sz w:val="24"/>
+          <w:szCs w:val="24"/>
+        </w:rPr>
+      </w:pPr>
+      <w:r>
+        <w:rPr>
+          <w:rFonts w:eastAsia="Times New Roman" w:cs="Times New Roman" w:ascii="Times New Roman" w:hAnsi="Times New Roman"/>
+          <w:sz w:val="24"/>
+          <w:szCs w:val="24"/>
+        </w:rPr>
+      </w:r>
+    </w:p>
+    <w:p>
+      <w:pPr>
+        <w:pStyle w:val="Normal"/>
+        <w:spacing w:lineRule="auto" w:line="240" w:before="0" w:after="0"/>
+        <w:rPr>
+          <w:rFonts w:eastAsia="Times New Roman" w:cs="Times New Roman" w:ascii="Times New Roman" w:hAnsi="Times New Roman"/>
+          <w:sz w:val="24"/>
+          <w:szCs w:val="24"/>
+        </w:rPr>
+      </w:pPr>
+      <w:r>
+        <w:rPr>
+          <w:rFonts w:eastAsia="Times New Roman" w:cs="Times New Roman" w:ascii="Times New Roman" w:hAnsi="Times New Roman"/>
+          <w:sz w:val="24"/>
+          <w:szCs w:val="24"/>
+        </w:rPr>
+      </w:r>
+    </w:p>
+    <w:p>
+      <w:pPr>
+        <w:pStyle w:val="Normal"/>
+        <w:spacing w:lineRule="auto" w:line="240" w:before="0" w:after="0"/>
+        <w:rPr>
+          <w:rFonts w:eastAsia="Times New Roman" w:cs="Times New Roman" w:ascii="Times New Roman" w:hAnsi="Times New Roman"/>
+          <w:sz w:val="24"/>
+          <w:szCs w:val="24"/>
+        </w:rPr>
+      </w:pPr>
+      <w:r>
+        <w:rPr>
+          <w:rFonts w:eastAsia="Times New Roman" w:cs="Times New Roman" w:ascii="Times New Roman" w:hAnsi="Times New Roman"/>
+          <w:sz w:val="24"/>
+          <w:szCs w:val="24"/>
+        </w:rPr>
+      </w:r>
+    </w:p>
+    <w:p>
+      <w:pPr>
+        <w:pStyle w:val="Normal"/>
+        <w:spacing w:lineRule="auto" w:line="240" w:before="0" w:after="0"/>
+        <w:rPr>
+          <w:rFonts w:eastAsia="Times New Roman" w:cs="Times New Roman" w:ascii="Times New Roman" w:hAnsi="Times New Roman"/>
+          <w:sz w:val="24"/>
+          <w:szCs w:val="24"/>
+        </w:rPr>
+      </w:pPr>
+      <w:r>
+        <w:rPr>
+          <w:rFonts w:eastAsia="Times New Roman" w:cs="Times New Roman" w:ascii="Times New Roman" w:hAnsi="Times New Roman"/>
+          <w:sz w:val="24"/>
+          <w:szCs w:val="24"/>
+        </w:rPr>
+      </w:r>
+    </w:p>
+    <w:p>
+      <w:pPr>
+        <w:pStyle w:val="Normal"/>
+        <w:spacing w:lineRule="auto" w:line="240" w:before="0" w:after="0"/>
+        <w:rPr>
+          <w:rFonts w:eastAsia="Times New Roman" w:cs="Times New Roman" w:ascii="Times New Roman" w:hAnsi="Times New Roman"/>
+          <w:sz w:val="24"/>
+          <w:szCs w:val="24"/>
+        </w:rPr>
+      </w:pPr>
+      <w:r>
+        <w:rPr>
+          <w:rFonts w:eastAsia="Times New Roman" w:cs="Times New Roman" w:ascii="Times New Roman" w:hAnsi="Times New Roman"/>
+          <w:sz w:val="24"/>
+          <w:szCs w:val="24"/>
+        </w:rPr>
+      </w:r>
+    </w:p>
+    <w:p>
+      <w:pPr>
+        <w:pStyle w:val="Normal"/>
+        <w:spacing w:lineRule="auto" w:line="240" w:before="0" w:after="0"/>
+        <w:rPr>
+          <w:rFonts w:eastAsia="Times New Roman" w:cs="Times New Roman" w:ascii="Times New Roman" w:hAnsi="Times New Roman"/>
+          <w:sz w:val="24"/>
+          <w:szCs w:val="24"/>
+        </w:rPr>
+      </w:pPr>
+      <w:r>
+        <w:rPr>
+          <w:rFonts w:eastAsia="Times New Roman" w:cs="Times New Roman" w:ascii="Times New Roman" w:hAnsi="Times New Roman"/>
+          <w:sz w:val="24"/>
+          <w:szCs w:val="24"/>
+        </w:rPr>
+      </w:r>
+    </w:p>
+    <w:p>
+      <w:pPr>
+        <w:pStyle w:val="Normal"/>
+        <w:spacing w:lineRule="auto" w:line="240" w:before="0" w:after="0"/>
+        <w:rPr>
+          <w:rFonts w:eastAsia="Times New Roman" w:cs="Times New Roman" w:ascii="Times New Roman" w:hAnsi="Times New Roman"/>
+          <w:sz w:val="24"/>
+          <w:szCs w:val="24"/>
+        </w:rPr>
+      </w:pPr>
+      <w:r>
+        <w:rPr>
+          <w:rFonts w:eastAsia="Times New Roman" w:cs="Times New Roman" w:ascii="Times New Roman" w:hAnsi="Times New Roman"/>
+          <w:sz w:val="24"/>
+          <w:szCs w:val="24"/>
+        </w:rPr>
+      </w:r>
+    </w:p>
+    <w:p>
+      <w:pPr>
+        <w:pStyle w:val="Normal"/>
+        <w:spacing w:lineRule="auto" w:line="240" w:before="0" w:after="0"/>
+        <w:rPr>
+          <w:rFonts w:eastAsia="Times New Roman" w:cs="Times New Roman" w:ascii="Times New Roman" w:hAnsi="Times New Roman"/>
+          <w:sz w:val="24"/>
+          <w:szCs w:val="24"/>
+        </w:rPr>
+      </w:pPr>
+      <w:r>
+        <w:rPr>
+          <w:rFonts w:eastAsia="Times New Roman" w:cs="Times New Roman" w:ascii="Times New Roman" w:hAnsi="Times New Roman"/>
+          <w:sz w:val="24"/>
+          <w:szCs w:val="24"/>
+        </w:rPr>
+      </w:r>
+    </w:p>
+    <w:p>
+      <w:pPr>
+        <w:pStyle w:val="Normal"/>
+        <w:spacing w:lineRule="auto" w:line="240" w:before="0" w:after="0"/>
+        <w:rPr>
+          <w:rFonts w:eastAsia="Times New Roman" w:cs="Times New Roman" w:ascii="Times New Roman" w:hAnsi="Times New Roman"/>
+          <w:sz w:val="24"/>
+          <w:szCs w:val="24"/>
+        </w:rPr>
+      </w:pPr>
+      <w:r>
+        <w:rPr>
+          <w:rFonts w:eastAsia="Times New Roman" w:cs="Times New Roman" w:ascii="Times New Roman" w:hAnsi="Times New Roman"/>
+          <w:sz w:val="24"/>
+          <w:szCs w:val="24"/>
+        </w:rPr>
+      </w:r>
+    </w:p>
+    <w:p>
+      <w:pPr>
+        <w:pStyle w:val="Normal"/>
+        <w:spacing w:lineRule="auto" w:line="240" w:before="0" w:after="0"/>
+        <w:rPr>
+          <w:rFonts w:eastAsia="Times New Roman" w:cs="Times New Roman" w:ascii="Times New Roman" w:hAnsi="Times New Roman"/>
+          <w:sz w:val="24"/>
+          <w:szCs w:val="24"/>
+        </w:rPr>
+      </w:pPr>
+      <w:r>
+        <w:rPr>
+          <w:rFonts w:eastAsia="Times New Roman" w:cs="Times New Roman" w:ascii="Times New Roman" w:hAnsi="Times New Roman"/>
+          <w:sz w:val="24"/>
+          <w:szCs w:val="24"/>
+        </w:rPr>
+      </w:r>
+    </w:p>
+    <w:p>
+      <w:pPr>
+        <w:pStyle w:val="Normal"/>
+        <w:spacing w:lineRule="auto" w:line="240" w:before="0" w:after="0"/>
+        <w:rPr>
+          <w:rFonts w:eastAsia="Times New Roman" w:cs="Times New Roman" w:ascii="Times New Roman" w:hAnsi="Times New Roman"/>
+          <w:sz w:val="24"/>
+          <w:szCs w:val="24"/>
+        </w:rPr>
+      </w:pPr>
+      <w:r>
+        <w:rPr>
+          <w:rFonts w:eastAsia="Times New Roman" w:cs="Times New Roman" w:ascii="Times New Roman" w:hAnsi="Times New Roman"/>
+          <w:sz w:val="24"/>
+          <w:szCs w:val="24"/>
+        </w:rPr>
+      </w:r>
+    </w:p>
+    <w:p>
+      <w:pPr>
+        <w:pStyle w:val="Normal"/>
+        <w:spacing w:lineRule="auto" w:line="240" w:before="0" w:after="0"/>
+        <w:rPr>
+          <w:rFonts w:eastAsia="Times New Roman" w:cs="Times New Roman" w:ascii="Times New Roman" w:hAnsi="Times New Roman"/>
+          <w:sz w:val="24"/>
+          <w:szCs w:val="24"/>
+        </w:rPr>
+      </w:pPr>
+      <w:r>
+        <w:rPr>
+          <w:rFonts w:eastAsia="Times New Roman" w:cs="Times New Roman" w:ascii="Times New Roman" w:hAnsi="Times New Roman"/>
+          <w:sz w:val="24"/>
+          <w:szCs w:val="24"/>
+        </w:rPr>
+      </w:r>
+    </w:p>
+    <w:p>
+      <w:pPr>
+        <w:pStyle w:val="Normal"/>
+        <w:spacing w:lineRule="auto" w:line="240" w:before="0" w:after="0"/>
+        <w:rPr>
+          <w:rFonts w:eastAsia="Times New Roman" w:cs="Times New Roman" w:ascii="Times New Roman" w:hAnsi="Times New Roman"/>
+          <w:sz w:val="24"/>
+          <w:szCs w:val="24"/>
+        </w:rPr>
+      </w:pPr>
+      <w:r>
+        <w:rPr>
+          <w:rFonts w:eastAsia="Times New Roman" w:cs="Times New Roman" w:ascii="Times New Roman" w:hAnsi="Times New Roman"/>
+          <w:sz w:val="24"/>
+          <w:szCs w:val="24"/>
+        </w:rPr>
+      </w:r>
+    </w:p>
+    <w:p>
+      <w:pPr>
+        <w:pStyle w:val="Normal"/>
+        <w:spacing w:lineRule="auto" w:line="240" w:before="0" w:after="0"/>
+        <w:rPr>
+          <w:rFonts w:eastAsia="Times New Roman" w:cs="Times New Roman" w:ascii="Times New Roman" w:hAnsi="Times New Roman"/>
+          <w:sz w:val="24"/>
+          <w:szCs w:val="24"/>
+        </w:rPr>
+      </w:pPr>
+      <w:r>
+        <w:rPr>
+          <w:rFonts w:eastAsia="Times New Roman" w:cs="Times New Roman" w:ascii="Times New Roman" w:hAnsi="Times New Roman"/>
+          <w:sz w:val="24"/>
+          <w:szCs w:val="24"/>
+        </w:rPr>
+      </w:r>
+    </w:p>
+    <w:p>
+      <w:pPr>
+        <w:pStyle w:val="Normal"/>
+        <w:spacing w:lineRule="auto" w:line="240" w:before="0" w:after="0"/>
+        <w:rPr>
+          <w:rFonts w:eastAsia="Times New Roman" w:cs="Times New Roman" w:ascii="Times New Roman" w:hAnsi="Times New Roman"/>
+          <w:sz w:val="24"/>
+          <w:szCs w:val="24"/>
+        </w:rPr>
+      </w:pPr>
+      <w:r>
+        <w:rPr>
+          <w:rFonts w:eastAsia="Times New Roman" w:cs="Times New Roman" w:ascii="Times New Roman" w:hAnsi="Times New Roman"/>
+          <w:sz w:val="24"/>
+          <w:szCs w:val="24"/>
+        </w:rPr>
+      </w:r>
+    </w:p>
+    <w:p>
+      <w:pPr>
+        <w:pStyle w:val="Normal"/>
+        <w:spacing w:lineRule="auto" w:line="240" w:before="0" w:after="0"/>
+        <w:rPr>
+          <w:rFonts w:eastAsia="Times New Roman" w:cs="Times New Roman" w:ascii="Times New Roman" w:hAnsi="Times New Roman"/>
+          <w:sz w:val="24"/>
+          <w:szCs w:val="24"/>
+        </w:rPr>
+      </w:pPr>
+      <w:r>
+        <w:rPr>
+          <w:rFonts w:eastAsia="Times New Roman" w:cs="Times New Roman" w:ascii="Times New Roman" w:hAnsi="Times New Roman"/>
+          <w:sz w:val="24"/>
+          <w:szCs w:val="24"/>
+        </w:rPr>
+      </w:r>
+    </w:p>
+    <w:p>
+      <w:pPr>
+        <w:pStyle w:val="Normal"/>
+        <w:spacing w:lineRule="auto" w:line="240" w:before="0" w:after="0"/>
+        <w:rPr>
+          <w:rFonts w:eastAsia="Times New Roman" w:cs="Times New Roman" w:ascii="Times New Roman" w:hAnsi="Times New Roman"/>
+          <w:sz w:val="24"/>
+          <w:szCs w:val="24"/>
+        </w:rPr>
+      </w:pPr>
+      <w:r>
+        <w:rPr>
+          <w:rFonts w:eastAsia="Times New Roman" w:cs="Times New Roman" w:ascii="Times New Roman" w:hAnsi="Times New Roman"/>
+          <w:sz w:val="24"/>
+          <w:szCs w:val="24"/>
+        </w:rPr>
+      </w:r>
+    </w:p>
+    <w:p>
+      <w:pPr>
+        <w:pStyle w:val="Normal"/>
+        <w:spacing w:lineRule="auto" w:line="240" w:before="0" w:after="0"/>
+        <w:rPr>
+          <w:rFonts w:eastAsia="Times New Roman" w:cs="Times New Roman" w:ascii="Times New Roman" w:hAnsi="Times New Roman"/>
+          <w:sz w:val="24"/>
+          <w:szCs w:val="24"/>
+        </w:rPr>
+      </w:pPr>
+      <w:r>
+        <w:rPr>
+          <w:rFonts w:eastAsia="Times New Roman" w:cs="Times New Roman" w:ascii="Times New Roman" w:hAnsi="Times New Roman"/>
+          <w:sz w:val="24"/>
+          <w:szCs w:val="24"/>
+        </w:rPr>
+      </w:r>
+    </w:p>
+    <w:p>
+      <w:pPr>
+        <w:pStyle w:val="Normal"/>
+        <w:spacing w:lineRule="auto" w:line="240" w:before="0" w:after="0"/>
+        <w:rPr>
+          <w:rFonts w:eastAsia="Times New Roman" w:cs="Times New Roman" w:ascii="Times New Roman" w:hAnsi="Times New Roman"/>
+          <w:sz w:val="24"/>
+          <w:szCs w:val="24"/>
+        </w:rPr>
+      </w:pPr>
+      <w:r>
+        <w:rPr>
+          <w:rFonts w:eastAsia="Times New Roman" w:cs="Times New Roman" w:ascii="Times New Roman" w:hAnsi="Times New Roman"/>
+          <w:sz w:val="24"/>
+          <w:szCs w:val="24"/>
+        </w:rPr>
+      </w:r>
+    </w:p>
+    <w:p>
+      <w:pPr>
+        <w:pStyle w:val="Normal"/>
+        <w:spacing w:lineRule="auto" w:line="240" w:before="0" w:after="0"/>
+        <w:rPr/>
+      </w:pPr>
+      <w:r>
+        <w:rPr/>
+      </w:r>
+    </w:p>
+    <w:p>
+      <w:pPr>
+        <w:pStyle w:val="Normal"/>
+        <w:spacing w:lineRule="auto" w:line="240" w:before="0" w:after="0"/>
+        <w:rPr/>
+      </w:pPr>
+      <w:r>
+        <w:rPr/>
+      </w:r>
+    </w:p>
+    <w:p>
+      <w:pPr>
+        <w:pStyle w:val="Normal"/>
+        <w:spacing w:lineRule="auto" w:line="240" w:before="0" w:after="0"/>
+        <w:rPr/>
+      </w:pPr>
+      <w:r>
+        <w:rPr/>
+      </w:r>
+    </w:p>
+    <w:p>
+      <w:pPr>
+        <w:pStyle w:val="Normal"/>
+        <w:spacing w:lineRule="auto" w:line="240" w:before="0" w:after="0"/>
+        <w:rPr/>
+      </w:pPr>
+      <w:r>
+        <w:rPr/>
+      </w:r>
+    </w:p>
+    <w:p>
+      <w:pPr>
+        <w:pStyle w:val="Normal"/>
+        <w:spacing w:lineRule="auto" w:line="240" w:before="0" w:after="0"/>
+        <w:rPr/>
+      </w:pPr>
+      <w:r>
+        <w:rPr/>
+      </w:r>
+    </w:p>
+    <w:p>
+      <w:pPr>
+        <w:pStyle w:val="Normal"/>
+        <w:spacing w:lineRule="auto" w:line="240" w:before="0" w:after="0"/>
+        <w:rPr/>
+      </w:pPr>
+      <w:r>
+        <w:rPr/>
+      </w:r>
+    </w:p>
+    <w:p>
+      <w:pPr>
+        <w:pStyle w:val="Normal"/>
+        <w:spacing w:lineRule="auto" w:line="240" w:before="0" w:after="0"/>
+        <w:rPr/>
+      </w:pPr>
+      <w:r>
+        <w:rPr/>
+      </w:r>
+    </w:p>
+    <w:p>
+      <w:pPr>
+        <w:pStyle w:val="Normal"/>
+        <w:spacing w:lineRule="auto" w:line="240" w:before="0" w:after="0"/>
+        <w:rPr/>
+      </w:pPr>
+      <w:r>
+        <w:rPr/>
+      </w:r>
+    </w:p>
+    <w:p>
+      <w:pPr>
+        <w:pStyle w:val="Normal"/>
+        <w:spacing w:lineRule="auto" w:line="240" w:before="0" w:after="0"/>
+        <w:rPr/>
+      </w:pPr>
+      <w:r>
+        <w:rPr/>
+      </w:r>
+    </w:p>
+    <w:p>
+      <w:pPr>
+        <w:pStyle w:val="Normal"/>
+        <w:spacing w:lineRule="auto" w:line="240" w:before="0" w:after="0"/>
+        <w:rPr/>
+      </w:pPr>
+      <w:r>
+        <w:rPr/>
+      </w:r>
+    </w:p>
+    <w:p>
+      <w:pPr>
+        <w:pStyle w:val="Normal"/>
+        <w:spacing w:lineRule="auto" w:line="240" w:before="0" w:after="0"/>
+        <w:rPr/>
+      </w:pPr>
+      <w:r>
+        <w:rPr/>
+      </w:r>
+    </w:p>
+    <w:p>
+      <w:pPr>
+        <w:pStyle w:val="Normal"/>
+        <w:spacing w:lineRule="auto" w:line="240" w:before="0" w:after="0"/>
+        <w:rPr/>
+      </w:pPr>
+      <w:r>
+        <w:rPr/>
+      </w:r>
+    </w:p>
+    <w:p>
+      <w:pPr>
+        <w:pStyle w:val="Normal"/>
+        <w:spacing w:lineRule="auto" w:line="240" w:before="0" w:after="0"/>
+        <w:rPr/>
+      </w:pPr>
+      <w:r>
+        <w:rPr/>
+      </w:r>
+    </w:p>
+    <w:p>
+      <w:pPr>
+        <w:pStyle w:val="Normal"/>
+        <w:spacing w:lineRule="auto" w:line="240" w:before="0" w:after="0"/>
+        <w:rPr/>
+      </w:pPr>
+      <w:r>
+        <w:rPr/>
+      </w:r>
+    </w:p>
+    <w:p>
+      <w:pPr>
+        <w:pStyle w:val="Normal"/>
+        <w:spacing w:lineRule="auto" w:line="240" w:before="0" w:after="0"/>
+        <w:rPr/>
+      </w:pPr>
+      <w:r>
+        <w:rPr/>
+      </w:r>
+    </w:p>
+    <w:p>
+      <w:pPr>
+        <w:pStyle w:val="Normal"/>
+        <w:spacing w:lineRule="auto" w:line="240" w:before="0" w:after="0"/>
+        <w:rPr/>
+      </w:pPr>
+      <w:r>
+        <w:rPr/>
+      </w:r>
+    </w:p>
+    <w:p>
+      <w:pPr>
+        <w:pStyle w:val="Normal"/>
+        <w:spacing w:lineRule="auto" w:line="240" w:before="0" w:after="0"/>
+        <w:rPr/>
+      </w:pPr>
+      <w:r>
+        <w:rPr/>
+      </w:r>
+    </w:p>
+    <w:p>
+      <w:pPr>
+        <w:pStyle w:val="Normal"/>
+        <w:spacing w:lineRule="auto" w:line="240" w:before="0" w:after="0"/>
+        <w:rPr/>
+      </w:pPr>
+      <w:r>
+        <w:rPr/>
+      </w:r>
+    </w:p>
+    <w:p>
+      <w:pPr>
+        <w:pStyle w:val="Normal"/>
+        <w:spacing w:lineRule="auto" w:line="240" w:before="0" w:after="0"/>
+        <w:rPr/>
+      </w:pPr>
+      <w:r>
+        <w:rPr/>
+      </w:r>
+    </w:p>
+    <w:p>
+      <w:pPr>
+        <w:pStyle w:val="Normal"/>
+        <w:spacing w:lineRule="auto" w:line="240" w:before="0" w:after="0"/>
+        <w:rPr/>
+      </w:pPr>
+      <w:r>
+        <w:rPr/>
+      </w:r>
+    </w:p>
+    <w:p>
+      <w:pPr>
+        <w:pStyle w:val="Normal"/>
+        <w:spacing w:lineRule="auto" w:line="240" w:before="0" w:after="0"/>
+        <w:rPr/>
+      </w:pPr>
+      <w:r>
+        <w:rPr/>
+      </w:r>
+    </w:p>
+    <w:p>
+      <w:pPr>
+        <w:pStyle w:val="Normal"/>
+        <w:spacing w:lineRule="auto" w:line="240" w:before="0" w:after="0"/>
+        <w:rPr/>
+      </w:pPr>
+      <w:r>
+        <w:rPr/>
+      </w:r>
+    </w:p>
+    <w:p>
+      <w:pPr>
+        <w:pStyle w:val="Normal"/>
+        <w:spacing w:lineRule="auto" w:line="240" w:before="0" w:after="0"/>
+        <w:rPr/>
+      </w:pPr>
+      <w:r>
+        <w:rPr/>
+      </w:r>
+    </w:p>
+    <w:p>
+      <w:pPr>
+        <w:pStyle w:val="Normal"/>
+        <w:spacing w:lineRule="auto" w:line="240" w:before="0" w:after="0"/>
+        <w:rPr/>
+      </w:pPr>
+      <w:r>
+        <w:rPr/>
+      </w:r>
+    </w:p>
+    <w:p>
+      <w:pPr>
+        <w:pStyle w:val="Normal"/>
+        <w:spacing w:lineRule="auto" w:line="240" w:before="0" w:after="0"/>
+        <w:rPr/>
+      </w:pPr>
+      <w:r>
+        <w:rPr/>
+      </w:r>
+    </w:p>
+    <w:p>
+      <w:pPr>
+        <w:pStyle w:val="Normal"/>
+        <w:spacing w:lineRule="auto" w:line="240" w:before="0" w:after="0"/>
+        <w:rPr/>
+      </w:pPr>
+      <w:r>
+        <w:rPr/>
+      </w:r>
+    </w:p>
+    <w:p>
+      <w:pPr>
+        <w:pStyle w:val="Normal"/>
+        <w:spacing w:lineRule="auto" w:line="240" w:before="0" w:after="0"/>
+        <w:rPr/>
+      </w:pPr>
+      <w:r>
+        <w:rPr/>
+      </w:r>
+    </w:p>
+    <w:p>
+      <w:pPr>
+        <w:pStyle w:val="Normal"/>
+        <w:spacing w:lineRule="auto" w:line="240" w:before="0" w:after="0"/>
+        <w:rPr/>
+      </w:pPr>
+      <w:r>
+        <w:rPr/>
+      </w:r>
+    </w:p>
+    <w:p>
+      <w:pPr>
+        <w:pStyle w:val="Normal"/>
+        <w:spacing w:lineRule="auto" w:line="240" w:before="0" w:after="0"/>
+        <w:rPr/>
+      </w:pPr>
+      <w:r>
+        <w:rPr/>
+      </w:r>
+    </w:p>
+    <w:p>
+      <w:pPr>
+        <w:pStyle w:val="Normal"/>
+        <w:spacing w:lineRule="auto" w:line="240" w:before="0" w:after="0"/>
+        <w:rPr/>
+      </w:pPr>
+      <w:r>
+        <w:rPr/>
+      </w:r>
+    </w:p>
+    <w:p>
+      <w:pPr>
+        <w:pStyle w:val="Normal"/>
+        <w:spacing w:lineRule="auto" w:line="240" w:before="0" w:after="0"/>
+        <w:rPr/>
+      </w:pPr>
+      <w:r>
+        <w:rPr/>
+      </w:r>
+    </w:p>
+    <w:p>
+      <w:pPr>
+        <w:pStyle w:val="Normal"/>
+        <w:spacing w:lineRule="auto" w:line="240" w:before="0" w:after="0"/>
+        <w:rPr/>
+      </w:pPr>
+      <w:r>
+        <w:rPr/>
+      </w:r>
+    </w:p>
+    <w:p>
+      <w:pPr>
+        <w:pStyle w:val="Normal"/>
+        <w:spacing w:lineRule="auto" w:line="240" w:before="0" w:after="0"/>
+        <w:rPr/>
+      </w:pPr>
+      <w:r>
+        <w:rPr/>
+      </w:r>
+    </w:p>
+    <w:p>
+      <w:pPr>
+        <w:pStyle w:val="Normal"/>
+        <w:spacing w:lineRule="auto" w:line="240" w:before="0" w:after="0"/>
+        <w:rPr/>
+      </w:pPr>
+      <w:r>
+        <w:rPr/>
+      </w:r>
+    </w:p>
+    <w:p>
+      <w:pPr>
+        <w:pStyle w:val="Normal"/>
+        <w:spacing w:lineRule="auto" w:line="240" w:before="0" w:after="0"/>
+        <w:rPr/>
+      </w:pPr>
+      <w:r>
+        <w:rPr/>
+      </w:r>
+    </w:p>
+    <w:p>
+      <w:pPr>
+        <w:pStyle w:val="Normal"/>
+        <w:spacing w:lineRule="auto" w:line="240" w:before="0" w:after="0"/>
+        <w:rPr/>
+      </w:pPr>
+      <w:r>
+        <w:rPr/>
+      </w:r>
+    </w:p>
+    <w:p>
+      <w:pPr>
+        <w:pStyle w:val="Normal"/>
+        <w:spacing w:lineRule="auto" w:line="240" w:before="0" w:after="0"/>
+        <w:rPr/>
+      </w:pPr>
+      <w:r>
+        <w:rPr/>
+      </w:r>
+    </w:p>
+    <w:p>
+      <w:pPr>
+        <w:pStyle w:val="Normal"/>
+        <w:spacing w:lineRule="auto" w:line="240" w:before="0" w:after="0"/>
+        <w:rPr/>
+      </w:pPr>
+      <w:r>
+        <w:rPr/>
+      </w:r>
+    </w:p>
+    <w:p>
+      <w:pPr>
+        <w:pStyle w:val="Normal"/>
+        <w:spacing w:lineRule="auto" w:line="240" w:before="0" w:after="0"/>
+        <w:rPr/>
+      </w:pPr>
+      <w:r>
+        <w:rPr/>
+      </w:r>
+    </w:p>
+    <w:p>
+      <w:pPr>
+        <w:pStyle w:val="Normal"/>
+        <w:spacing w:lineRule="auto" w:line="240" w:before="0" w:after="0"/>
+        <w:rPr/>
+      </w:pPr>
+      <w:r>
+        <w:rPr/>
+      </w:r>
+    </w:p>
+    <w:p>
+      <w:pPr>
+        <w:pStyle w:val="Normal"/>
+        <w:spacing w:lineRule="auto" w:line="240" w:before="0" w:after="0"/>
+        <w:rPr/>
+      </w:pPr>
+      <w:r>
+        <w:rPr/>
+      </w:r>
+    </w:p>
+    <w:p>
+      <w:pPr>
+        <w:pStyle w:val="Normal"/>
+        <w:spacing w:lineRule="auto" w:line="240" w:before="0" w:after="0"/>
+        <w:rPr/>
+      </w:pPr>
+      <w:r>
+        <w:rPr/>
+      </w:r>
+    </w:p>
+    <w:p>
+      <w:pPr>
+        <w:pStyle w:val="Normal"/>
+        <w:spacing w:lineRule="auto" w:line="240" w:before="0" w:after="0"/>
+        <w:rPr/>
+      </w:pPr>
+      <w:r>
+        <w:rPr/>
+      </w:r>
+    </w:p>
+    <w:p>
+      <w:pPr>
+        <w:pStyle w:val="Normal"/>
+        <w:spacing w:lineRule="auto" w:line="240" w:before="0" w:after="0"/>
+        <w:rPr/>
+      </w:pPr>
+      <w:r>
+        <w:rPr/>
+      </w:r>
+    </w:p>
+    <w:p>
+      <w:pPr>
+        <w:pStyle w:val="Normal"/>
+        <w:spacing w:lineRule="auto" w:line="240" w:before="0" w:after="0"/>
+        <w:rPr/>
+      </w:pPr>
+      <w:r>
+        <w:rPr/>
+      </w:r>
+    </w:p>
+    <w:p>
+      <w:pPr>
+        <w:pStyle w:val="Normal"/>
+        <w:spacing w:lineRule="auto" w:line="240" w:before="0" w:after="0"/>
+        <w:rPr/>
+      </w:pPr>
+      <w:r>
+        <w:rPr/>
+      </w:r>
+    </w:p>
+    <w:p>
+      <w:pPr>
+        <w:pStyle w:val="Normal"/>
+        <w:spacing w:lineRule="auto" w:line="240" w:before="0" w:after="0"/>
+        <w:rPr/>
+      </w:pPr>
+      <w:r>
+        <w:rPr/>
+      </w:r>
+    </w:p>
+    <w:p>
+      <w:pPr>
+        <w:pStyle w:val="Normal"/>
+        <w:spacing w:lineRule="auto" w:line="240" w:before="0" w:after="0"/>
+        <w:rPr/>
+      </w:pPr>
+      <w:r>
+        <w:rPr/>
+      </w:r>
+    </w:p>
+    <w:p>
+      <w:pPr>
+        <w:pStyle w:val="Normal"/>
+        <w:spacing w:lineRule="auto" w:line="240" w:before="0" w:after="0"/>
+        <w:rPr/>
+      </w:pPr>
+      <w:r>
+        <w:rPr/>
+      </w:r>
+    </w:p>
+    <w:p>
+      <w:pPr>
+        <w:pStyle w:val="Normal"/>
+        <w:spacing w:lineRule="auto" w:line="240" w:before="0" w:after="0"/>
+        <w:rPr/>
+      </w:pPr>
+      <w:r>
+        <w:rPr/>
+      </w:r>
+    </w:p>
+    <w:p>
+      <w:pPr>
+        <w:pStyle w:val="Normal"/>
+        <w:spacing w:lineRule="auto" w:line="240" w:before="0" w:after="0"/>
+        <w:rPr/>
+      </w:pPr>
+      <w:r>
+        <w:rPr/>
+      </w:r>
+    </w:p>
+    <w:p>
+      <w:pPr>
+        <w:pStyle w:val="Normal"/>
+        <w:spacing w:lineRule="auto" w:line="240" w:before="0" w:after="0"/>
+        <w:rPr>
+          <w:rFonts w:eastAsia="Times New Roman" w:cs="Times New Roman" w:ascii="Times New Roman" w:hAnsi="Times New Roman"/>
+          <w:b/>
+          <w:bCs/>
+          <w:color w:val="000000"/>
+          <w:sz w:val="24"/>
+          <w:szCs w:val="24"/>
+          <w:shd w:fill="FFFFFF" w:val="clear"/>
+        </w:rPr>
+      </w:pPr>
+      <w:r>
+        <w:rPr>
+          <w:rFonts w:eastAsia="Times New Roman" w:cs="Times New Roman" w:ascii="Times New Roman" w:hAnsi="Times New Roman"/>
+          <w:b/>
+          <w:bCs/>
+          <w:color w:val="000000"/>
+          <w:sz w:val="24"/>
+          <w:szCs w:val="24"/>
+          <w:shd w:fill="FFFFFF" w:val="clear"/>
+        </w:rPr>
+        <w:t>3.4 NON FUNCTIONAL REQUIREMENTS:</w:t>
+      </w:r>
+    </w:p>
+    <w:p>
+      <w:pPr>
+        <w:pStyle w:val="Normal"/>
+        <w:spacing w:lineRule="auto" w:line="240" w:before="0" w:after="0"/>
+        <w:rPr>
+          <w:rFonts w:eastAsia="Times New Roman" w:cs="Times New Roman" w:ascii="Times New Roman" w:hAnsi="Times New Roman"/>
+          <w:sz w:val="24"/>
+          <w:szCs w:val="24"/>
+        </w:rPr>
+      </w:pPr>
+      <w:r>
+        <w:rPr>
+          <w:rFonts w:eastAsia="Times New Roman" w:cs="Times New Roman" w:ascii="Times New Roman" w:hAnsi="Times New Roman"/>
+          <w:sz w:val="24"/>
+          <w:szCs w:val="24"/>
+        </w:rPr>
+      </w:r>
+    </w:p>
+    <w:p>
+      <w:pPr>
+        <w:pStyle w:val="Normal"/>
+        <w:spacing w:lineRule="auto" w:line="240" w:before="0" w:after="0"/>
+        <w:rPr>
+          <w:rFonts w:eastAsia="Times New Roman" w:cs="Times New Roman" w:ascii="Times New Roman" w:hAnsi="Times New Roman"/>
+          <w:b/>
+          <w:bCs/>
+          <w:color w:val="000000"/>
+          <w:sz w:val="24"/>
+          <w:szCs w:val="24"/>
+          <w:shd w:fill="FFFFFF" w:val="clear"/>
+        </w:rPr>
+      </w:pPr>
+      <w:r>
+        <w:rPr>
+          <w:rFonts w:eastAsia="Times New Roman" w:cs="Times New Roman" w:ascii="Times New Roman" w:hAnsi="Times New Roman"/>
+          <w:b/>
+          <w:bCs/>
+          <w:color w:val="000000"/>
+          <w:sz w:val="24"/>
+          <w:szCs w:val="24"/>
+          <w:shd w:fill="FFFFFF" w:val="clear"/>
+        </w:rPr>
+        <w:t>3.4.1 Performance</w:t>
+      </w:r>
+    </w:p>
+    <w:p>
+      <w:pPr>
+        <w:pStyle w:val="Normal"/>
+        <w:spacing w:lineRule="auto" w:line="240" w:before="0" w:after="0"/>
+        <w:rPr>
+          <w:rFonts w:eastAsia="Times New Roman" w:cs="Times New Roman" w:ascii="Times New Roman" w:hAnsi="Times New Roman"/>
+          <w:sz w:val="24"/>
+          <w:szCs w:val="24"/>
+        </w:rPr>
+      </w:pPr>
+      <w:r>
+        <w:rPr>
+          <w:rFonts w:eastAsia="Times New Roman" w:cs="Times New Roman" w:ascii="Times New Roman" w:hAnsi="Times New Roman"/>
+          <w:sz w:val="24"/>
+          <w:szCs w:val="24"/>
+        </w:rPr>
+      </w:r>
+    </w:p>
+    <w:p>
+      <w:pPr>
+        <w:pStyle w:val="Normal"/>
+        <w:numPr>
+          <w:ilvl w:val="0"/>
+          <w:numId w:val="9"/>
+        </w:numPr>
+        <w:shd w:fill="FFFFFF" w:val="clear"/>
+        <w:spacing w:lineRule="auto" w:line="240" w:before="0" w:after="0"/>
+        <w:textAlignment w:val="baseline"/>
+        <w:rPr>
+          <w:rFonts w:eastAsia="Times New Roman" w:cs="Times New Roman" w:ascii="Times New Roman" w:hAnsi="Times New Roman"/>
+          <w:color w:val="000000"/>
+          <w:sz w:val="24"/>
+          <w:szCs w:val="24"/>
+          <w:shd w:fill="FFFFFF" w:val="clear"/>
+        </w:rPr>
+      </w:pPr>
+      <w:r>
+        <w:rPr>
+          <w:rFonts w:eastAsia="Times New Roman" w:cs="Times New Roman" w:ascii="Times New Roman" w:hAnsi="Times New Roman"/>
+          <w:color w:val="000000"/>
+          <w:sz w:val="24"/>
+          <w:szCs w:val="24"/>
+          <w:shd w:fill="FFFFFF" w:val="clear"/>
+        </w:rPr>
+        <w:t>Response Time:</w:t>
+      </w:r>
+    </w:p>
+    <w:p>
+      <w:pPr>
+        <w:pStyle w:val="Normal"/>
+        <w:spacing w:lineRule="auto" w:line="240" w:before="0" w:after="0"/>
+        <w:rPr>
+          <w:rFonts w:eastAsia="Times New Roman" w:cs="Times New Roman" w:ascii="Times New Roman" w:hAnsi="Times New Roman"/>
+          <w:sz w:val="24"/>
+          <w:szCs w:val="24"/>
+        </w:rPr>
+      </w:pPr>
+      <w:r>
+        <w:rPr>
+          <w:rFonts w:eastAsia="Times New Roman" w:cs="Times New Roman" w:ascii="Times New Roman" w:hAnsi="Times New Roman"/>
+          <w:sz w:val="24"/>
+          <w:szCs w:val="24"/>
+        </w:rPr>
+      </w:r>
+    </w:p>
+    <w:p>
+      <w:pPr>
+        <w:pStyle w:val="Normal"/>
+        <w:spacing w:lineRule="auto" w:line="240" w:before="0" w:after="0"/>
+        <w:jc w:val="both"/>
+        <w:rPr>
+          <w:rFonts w:eastAsia="Times New Roman" w:cs="Times New Roman" w:ascii="Times New Roman" w:hAnsi="Times New Roman"/>
+          <w:color w:val="000000"/>
+          <w:sz w:val="24"/>
+          <w:szCs w:val="24"/>
+          <w:shd w:fill="FFFFFF" w:val="clear"/>
+        </w:rPr>
+      </w:pPr>
+      <w:r>
+        <w:rPr>
+          <w:rFonts w:eastAsia="Times New Roman" w:cs="Times New Roman" w:ascii="Times New Roman" w:hAnsi="Times New Roman"/>
+          <w:color w:val="000000"/>
+          <w:sz w:val="24"/>
+          <w:szCs w:val="24"/>
+          <w:shd w:fill="FFFFFF" w:val="clear"/>
+        </w:rPr>
+        <w:t>The web page or Information page should be able to be downloaded within a minute . The information is refreshed every two minutes. The access time for a mobile device should be less than a minute. The system shall respond to the member in not less than two seconds from the time of the request submittal except in case of no errors.</w:t>
+      </w:r>
+      <w:r>
+        <w:rPr>
+          <w:rFonts w:eastAsia="Times New Roman" w:cs="Times New Roman" w:ascii="Times New Roman" w:hAnsi="Times New Roman"/>
+          <w:color w:val="000000"/>
+          <w:sz w:val="14"/>
+          <w:szCs w:val="14"/>
+          <w:shd w:fill="FFFFFF" w:val="clear"/>
+        </w:rPr>
+        <w:t xml:space="preserve"> </w:t>
+      </w:r>
+      <w:r>
+        <w:rPr>
+          <w:rFonts w:eastAsia="Times New Roman" w:cs="Times New Roman" w:ascii="Times New Roman" w:hAnsi="Times New Roman"/>
+          <w:color w:val="000000"/>
+          <w:sz w:val="24"/>
+          <w:szCs w:val="24"/>
+          <w:shd w:fill="FFFFFF" w:val="clear"/>
+        </w:rPr>
+        <w:t xml:space="preserve">It has short data transmission time. </w:t>
+      </w:r>
+    </w:p>
+    <w:p>
+      <w:pPr>
+        <w:pStyle w:val="Normal"/>
+        <w:spacing w:lineRule="auto" w:line="240" w:before="0" w:after="240"/>
+        <w:rPr>
+          <w:rFonts w:eastAsia="Times New Roman" w:cs="Times New Roman" w:ascii="Times New Roman" w:hAnsi="Times New Roman"/>
+          <w:sz w:val="24"/>
+          <w:szCs w:val="24"/>
+        </w:rPr>
+      </w:pPr>
+      <w:r>
+        <w:rPr>
+          <w:rFonts w:eastAsia="Times New Roman" w:cs="Times New Roman" w:ascii="Times New Roman" w:hAnsi="Times New Roman"/>
+          <w:sz w:val="24"/>
+          <w:szCs w:val="24"/>
+        </w:rPr>
+      </w:r>
+    </w:p>
+    <w:p>
+      <w:pPr>
+        <w:pStyle w:val="Normal"/>
+        <w:numPr>
+          <w:ilvl w:val="0"/>
+          <w:numId w:val="10"/>
+        </w:numPr>
+        <w:shd w:fill="FFFFFF" w:val="clear"/>
+        <w:spacing w:lineRule="auto" w:line="240" w:before="0" w:after="0"/>
+        <w:textAlignment w:val="baseline"/>
+        <w:rPr>
+          <w:rFonts w:eastAsia="Times New Roman" w:cs="Times New Roman" w:ascii="Times New Roman" w:hAnsi="Times New Roman"/>
+          <w:color w:val="000000"/>
+          <w:sz w:val="24"/>
+          <w:szCs w:val="24"/>
+          <w:shd w:fill="FFFFFF" w:val="clear"/>
+        </w:rPr>
+      </w:pPr>
+      <w:r>
+        <w:rPr>
+          <w:rFonts w:eastAsia="Times New Roman" w:cs="Times New Roman" w:ascii="Times New Roman" w:hAnsi="Times New Roman"/>
+          <w:color w:val="000000"/>
+          <w:sz w:val="24"/>
+          <w:szCs w:val="24"/>
+          <w:shd w:fill="FFFFFF" w:val="clear"/>
+        </w:rPr>
+        <w:t xml:space="preserve">Capacity:The system is capable of handling multiple users at a time. </w:t>
+      </w:r>
+    </w:p>
+    <w:p>
+      <w:pPr>
+        <w:pStyle w:val="Normal"/>
+        <w:spacing w:lineRule="auto" w:line="240" w:before="0" w:after="0"/>
+        <w:rPr>
+          <w:rFonts w:eastAsia="Times New Roman" w:cs="Times New Roman" w:ascii="Times New Roman" w:hAnsi="Times New Roman"/>
+          <w:sz w:val="24"/>
+          <w:szCs w:val="24"/>
+        </w:rPr>
+      </w:pPr>
+      <w:r>
+        <w:rPr>
+          <w:rFonts w:eastAsia="Times New Roman" w:cs="Times New Roman" w:ascii="Times New Roman" w:hAnsi="Times New Roman"/>
+          <w:sz w:val="24"/>
+          <w:szCs w:val="24"/>
+        </w:rPr>
+      </w:r>
+    </w:p>
+    <w:p>
+      <w:pPr>
+        <w:pStyle w:val="Normal"/>
+        <w:spacing w:lineRule="auto" w:line="240" w:before="0" w:after="0"/>
+        <w:rPr>
+          <w:rFonts w:eastAsia="Times New Roman" w:cs="Times New Roman" w:ascii="Times New Roman" w:hAnsi="Times New Roman"/>
+          <w:b/>
+          <w:bCs/>
+          <w:color w:val="000000"/>
+          <w:sz w:val="24"/>
+          <w:szCs w:val="24"/>
+          <w:shd w:fill="FFFFFF" w:val="clear"/>
+        </w:rPr>
+      </w:pPr>
+      <w:r>
+        <w:rPr>
+          <w:rFonts w:eastAsia="Times New Roman" w:cs="Times New Roman" w:ascii="Times New Roman" w:hAnsi="Times New Roman"/>
+          <w:b/>
+          <w:bCs/>
+          <w:color w:val="000000"/>
+          <w:sz w:val="24"/>
+          <w:szCs w:val="24"/>
+          <w:shd w:fill="FFFFFF" w:val="clear"/>
+        </w:rPr>
+        <w:t xml:space="preserve">3.4.2 Reliability </w:t>
+      </w:r>
+    </w:p>
+    <w:p>
+      <w:pPr>
+        <w:pStyle w:val="Normal"/>
+        <w:spacing w:lineRule="auto" w:line="240" w:before="0" w:after="0"/>
+        <w:rPr>
+          <w:rFonts w:eastAsia="Times New Roman" w:cs="Times New Roman" w:ascii="Times New Roman" w:hAnsi="Times New Roman"/>
+          <w:sz w:val="24"/>
+          <w:szCs w:val="24"/>
+        </w:rPr>
+      </w:pPr>
+      <w:r>
+        <w:rPr>
+          <w:rFonts w:eastAsia="Times New Roman" w:cs="Times New Roman" w:ascii="Times New Roman" w:hAnsi="Times New Roman"/>
+          <w:sz w:val="24"/>
+          <w:szCs w:val="24"/>
+        </w:rPr>
+      </w:r>
+    </w:p>
+    <w:p>
+      <w:pPr>
+        <w:pStyle w:val="Normal"/>
+        <w:spacing w:lineRule="auto" w:line="240" w:before="0" w:after="0"/>
+        <w:rPr>
+          <w:rFonts w:eastAsia="Times New Roman" w:cs="Times New Roman" w:ascii="Times New Roman" w:hAnsi="Times New Roman"/>
+          <w:color w:val="000000"/>
+          <w:sz w:val="24"/>
+          <w:szCs w:val="24"/>
+          <w:shd w:fill="FFFFFF" w:val="clear"/>
+        </w:rPr>
+      </w:pPr>
+      <w:r>
+        <w:rPr>
+          <w:rFonts w:eastAsia="Times New Roman" w:cs="Times New Roman" w:ascii="Times New Roman" w:hAnsi="Times New Roman"/>
+          <w:color w:val="000000"/>
+          <w:sz w:val="24"/>
+          <w:szCs w:val="24"/>
+          <w:shd w:fill="FFFFFF" w:val="clear"/>
+        </w:rPr>
+        <w:t>The system has to be very reliable due to the importance of data and the damages incorrect or incomplete data can do.</w:t>
+      </w:r>
+    </w:p>
+    <w:p>
+      <w:pPr>
+        <w:pStyle w:val="Normal"/>
+        <w:spacing w:lineRule="auto" w:line="240" w:before="0" w:after="0"/>
+        <w:rPr>
+          <w:rFonts w:eastAsia="Times New Roman" w:cs="Times New Roman" w:ascii="Times New Roman" w:hAnsi="Times New Roman"/>
+          <w:sz w:val="24"/>
+          <w:szCs w:val="24"/>
+        </w:rPr>
+      </w:pPr>
+      <w:r>
+        <w:rPr>
+          <w:rFonts w:eastAsia="Times New Roman" w:cs="Times New Roman" w:ascii="Times New Roman" w:hAnsi="Times New Roman"/>
+          <w:sz w:val="24"/>
+          <w:szCs w:val="24"/>
+        </w:rPr>
+      </w:r>
+    </w:p>
+    <w:p>
+      <w:pPr>
+        <w:pStyle w:val="Normal"/>
+        <w:spacing w:lineRule="auto" w:line="240" w:before="0" w:after="0"/>
+        <w:rPr>
+          <w:rFonts w:eastAsia="Times New Roman" w:cs="Times New Roman" w:ascii="Times New Roman" w:hAnsi="Times New Roman"/>
+          <w:b/>
+          <w:bCs/>
+          <w:color w:val="000000"/>
+          <w:sz w:val="24"/>
+          <w:szCs w:val="24"/>
+          <w:shd w:fill="FFFFFF" w:val="clear"/>
+        </w:rPr>
+      </w:pPr>
+      <w:r>
+        <w:rPr>
+          <w:rFonts w:eastAsia="Times New Roman" w:cs="Times New Roman" w:ascii="Times New Roman" w:hAnsi="Times New Roman"/>
+          <w:b/>
+          <w:bCs/>
+          <w:color w:val="000000"/>
+          <w:sz w:val="24"/>
+          <w:szCs w:val="24"/>
+          <w:shd w:fill="FFFFFF" w:val="clear"/>
+        </w:rPr>
+        <w:t xml:space="preserve">3.4.3 Availability </w:t>
+      </w:r>
+    </w:p>
+    <w:p>
+      <w:pPr>
+        <w:pStyle w:val="Normal"/>
+        <w:spacing w:lineRule="auto" w:line="240" w:before="0" w:after="0"/>
+        <w:rPr>
+          <w:rFonts w:eastAsia="Times New Roman" w:cs="Times New Roman" w:ascii="Times New Roman" w:hAnsi="Times New Roman"/>
+          <w:color w:val="000000"/>
+          <w:sz w:val="24"/>
+          <w:szCs w:val="24"/>
+          <w:shd w:fill="FFFFFF" w:val="clear"/>
+        </w:rPr>
+      </w:pPr>
+      <w:r>
+        <w:rPr>
+          <w:rFonts w:eastAsia="Times New Roman" w:cs="Times New Roman" w:ascii="Times New Roman" w:hAnsi="Times New Roman"/>
+          <w:color w:val="000000"/>
+          <w:sz w:val="24"/>
+          <w:szCs w:val="24"/>
+          <w:shd w:fill="FFFFFF" w:val="clear"/>
+        </w:rPr>
+        <w:t>The system is available 100% for the user and the system shall be operational 24*7. The website is available on the user’s click. Also the availability depends on the Internet speed of the user's system.</w:t>
+      </w:r>
+    </w:p>
+    <w:p>
+      <w:pPr>
+        <w:pStyle w:val="Normal"/>
+        <w:spacing w:lineRule="auto" w:line="240" w:before="0" w:after="0"/>
+        <w:rPr>
+          <w:rFonts w:eastAsia="Times New Roman" w:cs="Times New Roman" w:ascii="Times New Roman" w:hAnsi="Times New Roman"/>
+          <w:sz w:val="24"/>
+          <w:szCs w:val="24"/>
+        </w:rPr>
+      </w:pPr>
+      <w:r>
+        <w:rPr>
+          <w:rFonts w:eastAsia="Times New Roman" w:cs="Times New Roman" w:ascii="Times New Roman" w:hAnsi="Times New Roman"/>
+          <w:sz w:val="24"/>
+          <w:szCs w:val="24"/>
+        </w:rPr>
+      </w:r>
+    </w:p>
+    <w:p>
+      <w:pPr>
+        <w:pStyle w:val="Normal"/>
+        <w:spacing w:lineRule="auto" w:line="240" w:before="0" w:after="0"/>
+        <w:rPr>
+          <w:rFonts w:eastAsia="Times New Roman" w:cs="Times New Roman" w:ascii="Times New Roman" w:hAnsi="Times New Roman"/>
+          <w:b/>
+          <w:bCs/>
+          <w:color w:val="000000"/>
+          <w:sz w:val="24"/>
+          <w:szCs w:val="24"/>
+          <w:shd w:fill="FFFFFF" w:val="clear"/>
+        </w:rPr>
+      </w:pPr>
+      <w:r>
+        <w:rPr>
+          <w:rFonts w:eastAsia="Times New Roman" w:cs="Times New Roman" w:ascii="Times New Roman" w:hAnsi="Times New Roman"/>
+          <w:b/>
+          <w:bCs/>
+          <w:color w:val="000000"/>
+          <w:sz w:val="24"/>
+          <w:szCs w:val="24"/>
+          <w:shd w:fill="FFFFFF" w:val="clear"/>
+        </w:rPr>
+        <w:t xml:space="preserve">3.4.4 Security </w:t>
+      </w:r>
+    </w:p>
+    <w:p>
+      <w:pPr>
+        <w:pStyle w:val="Normal"/>
+        <w:spacing w:lineRule="auto" w:line="240" w:before="0" w:after="0"/>
+        <w:rPr>
+          <w:rFonts w:eastAsia="Times New Roman" w:cs="Times New Roman" w:ascii="Times New Roman" w:hAnsi="Times New Roman"/>
+          <w:sz w:val="24"/>
+          <w:szCs w:val="24"/>
+        </w:rPr>
+      </w:pPr>
+      <w:r>
+        <w:rPr>
+          <w:rFonts w:eastAsia="Times New Roman" w:cs="Times New Roman" w:ascii="Times New Roman" w:hAnsi="Times New Roman"/>
+          <w:sz w:val="24"/>
+          <w:szCs w:val="24"/>
+        </w:rPr>
+      </w:r>
+    </w:p>
+    <w:p>
+      <w:pPr>
+        <w:pStyle w:val="Normal"/>
+        <w:spacing w:lineRule="auto" w:line="240" w:before="0" w:after="0"/>
+        <w:rPr>
+          <w:rFonts w:eastAsia="Times New Roman" w:cs="Times New Roman" w:ascii="Times New Roman" w:hAnsi="Times New Roman"/>
+          <w:color w:val="000000"/>
+          <w:sz w:val="24"/>
+          <w:szCs w:val="24"/>
+          <w:shd w:fill="FFFFFF" w:val="clear"/>
+        </w:rPr>
+      </w:pPr>
+      <w:r>
+        <w:rPr>
+          <w:rFonts w:eastAsia="Times New Roman" w:cs="Times New Roman" w:ascii="Times New Roman" w:hAnsi="Times New Roman"/>
+          <w:color w:val="000000"/>
+          <w:sz w:val="24"/>
+          <w:szCs w:val="24"/>
+          <w:shd w:fill="FFFFFF" w:val="clear"/>
+        </w:rPr>
+        <w:t>The MIS is a secure system as there is a login ID and password required for a particular user to access the database of the system. Only the administrator has permission to modify the contents of the database</w:t>
+      </w:r>
+    </w:p>
+    <w:p>
+      <w:pPr>
+        <w:pStyle w:val="Normal"/>
+        <w:spacing w:lineRule="auto" w:line="240" w:before="0" w:after="0"/>
+        <w:rPr>
+          <w:rFonts w:eastAsia="Times New Roman" w:cs="Times New Roman" w:ascii="Times New Roman" w:hAnsi="Times New Roman"/>
+          <w:sz w:val="24"/>
+          <w:szCs w:val="24"/>
+        </w:rPr>
+      </w:pPr>
+      <w:r>
+        <w:rPr>
+          <w:rFonts w:eastAsia="Times New Roman" w:cs="Times New Roman" w:ascii="Times New Roman" w:hAnsi="Times New Roman"/>
+          <w:sz w:val="24"/>
+          <w:szCs w:val="24"/>
+        </w:rPr>
+      </w:r>
+    </w:p>
+    <w:p>
+      <w:pPr>
+        <w:pStyle w:val="Normal"/>
+        <w:spacing w:lineRule="auto" w:line="240" w:before="0" w:after="0"/>
+        <w:rPr>
+          <w:rFonts w:eastAsia="Times New Roman" w:cs="Times New Roman" w:ascii="Times New Roman" w:hAnsi="Times New Roman"/>
+          <w:b/>
+          <w:bCs/>
+          <w:color w:val="000000"/>
+          <w:sz w:val="24"/>
+          <w:szCs w:val="24"/>
+          <w:shd w:fill="FFFFFF" w:val="clear"/>
+        </w:rPr>
+      </w:pPr>
+      <w:r>
+        <w:rPr>
+          <w:rFonts w:eastAsia="Times New Roman" w:cs="Times New Roman" w:ascii="Times New Roman" w:hAnsi="Times New Roman"/>
+          <w:b/>
+          <w:bCs/>
+          <w:color w:val="000000"/>
+          <w:sz w:val="24"/>
+          <w:szCs w:val="24"/>
+          <w:shd w:fill="FFFFFF" w:val="clear"/>
+        </w:rPr>
+        <w:t>3.4.5 Portability</w:t>
+      </w:r>
+    </w:p>
+    <w:p>
+      <w:pPr>
+        <w:pStyle w:val="Normal"/>
+        <w:spacing w:lineRule="auto" w:line="240" w:before="0" w:after="0"/>
+        <w:rPr>
+          <w:rFonts w:eastAsia="Times New Roman" w:cs="Times New Roman" w:ascii="Times New Roman" w:hAnsi="Times New Roman"/>
+          <w:sz w:val="24"/>
+          <w:szCs w:val="24"/>
+        </w:rPr>
+      </w:pPr>
+      <w:r>
+        <w:rPr>
+          <w:rFonts w:eastAsia="Times New Roman" w:cs="Times New Roman" w:ascii="Times New Roman" w:hAnsi="Times New Roman"/>
+          <w:sz w:val="24"/>
+          <w:szCs w:val="24"/>
+        </w:rPr>
+      </w:r>
+    </w:p>
+    <w:p>
+      <w:pPr>
+        <w:pStyle w:val="Normal"/>
+        <w:spacing w:lineRule="auto" w:line="240" w:before="0" w:after="0"/>
+        <w:rPr>
+          <w:rFonts w:eastAsia="Times New Roman" w:cs="Times New Roman" w:ascii="Times New Roman" w:hAnsi="Times New Roman"/>
+          <w:color w:val="000000"/>
+          <w:sz w:val="24"/>
+          <w:szCs w:val="24"/>
+          <w:shd w:fill="FFFFFF" w:val="clear"/>
+        </w:rPr>
+      </w:pPr>
+      <w:r>
+        <w:rPr>
+          <w:rFonts w:eastAsia="Times New Roman" w:cs="Times New Roman" w:ascii="Times New Roman" w:hAnsi="Times New Roman"/>
+          <w:color w:val="000000"/>
+          <w:sz w:val="24"/>
+          <w:szCs w:val="24"/>
+          <w:shd w:fill="FFFFFF" w:val="clear"/>
+        </w:rPr>
+        <w:t>Due to its portability feature a client does not need to access it from a specific machine and can be accessed from any device which has a web browser.</w:t>
+      </w:r>
+    </w:p>
+    <w:p>
+      <w:pPr>
+        <w:pStyle w:val="Normal"/>
+        <w:spacing w:lineRule="auto" w:line="240" w:before="0" w:after="0"/>
+        <w:rPr>
+          <w:rFonts w:eastAsia="Times New Roman" w:cs="Times New Roman" w:ascii="Times New Roman" w:hAnsi="Times New Roman"/>
+          <w:sz w:val="24"/>
+          <w:szCs w:val="24"/>
+        </w:rPr>
+      </w:pPr>
+      <w:r>
+        <w:rPr>
+          <w:rFonts w:eastAsia="Times New Roman" w:cs="Times New Roman" w:ascii="Times New Roman" w:hAnsi="Times New Roman"/>
+          <w:sz w:val="24"/>
+          <w:szCs w:val="24"/>
+        </w:rPr>
+      </w:r>
+    </w:p>
+    <w:p>
+      <w:pPr>
+        <w:pStyle w:val="Normal"/>
+        <w:spacing w:lineRule="auto" w:line="240" w:before="0" w:after="0"/>
+        <w:rPr>
+          <w:rFonts w:eastAsia="Times New Roman" w:cs="Times New Roman" w:ascii="Times New Roman" w:hAnsi="Times New Roman"/>
+          <w:b/>
+          <w:bCs/>
+          <w:color w:val="000000"/>
+          <w:sz w:val="28"/>
+          <w:szCs w:val="28"/>
+          <w:shd w:fill="FFFFFF" w:val="clear"/>
+        </w:rPr>
+      </w:pPr>
+      <w:r>
+        <w:rPr>
+          <w:rFonts w:eastAsia="Times New Roman" w:cs="Times New Roman" w:ascii="Times New Roman" w:hAnsi="Times New Roman"/>
+          <w:b/>
+          <w:bCs/>
+          <w:color w:val="000000"/>
+          <w:sz w:val="28"/>
+          <w:szCs w:val="28"/>
+          <w:shd w:fill="FFFFFF" w:val="clear"/>
+        </w:rPr>
+        <w:t>4. ANALYSIS MODEL</w:t>
+      </w:r>
+    </w:p>
+    <w:p>
+      <w:pPr>
+        <w:pStyle w:val="Normal"/>
+        <w:spacing w:lineRule="auto" w:line="240" w:before="0" w:after="0"/>
+        <w:rPr>
+          <w:rFonts w:eastAsia="Times New Roman" w:cs="Times New Roman" w:ascii="Times New Roman" w:hAnsi="Times New Roman"/>
+          <w:sz w:val="24"/>
+          <w:szCs w:val="24"/>
+        </w:rPr>
+      </w:pPr>
+      <w:r>
+        <w:rPr>
+          <w:rFonts w:eastAsia="Times New Roman" w:cs="Times New Roman" w:ascii="Times New Roman" w:hAnsi="Times New Roman"/>
+          <w:sz w:val="24"/>
+          <w:szCs w:val="24"/>
+        </w:rPr>
+      </w:r>
+    </w:p>
+    <w:p>
+      <w:pPr>
+        <w:pStyle w:val="Normal"/>
+        <w:spacing w:lineRule="auto" w:line="240" w:before="0" w:after="0"/>
+        <w:rPr>
+          <w:rFonts w:eastAsia="Times New Roman" w:cs="Times New Roman" w:ascii="Times New Roman" w:hAnsi="Times New Roman"/>
+          <w:b/>
+          <w:bCs/>
+          <w:color w:val="000000"/>
+          <w:sz w:val="24"/>
+          <w:szCs w:val="24"/>
+          <w:shd w:fill="FFFFFF" w:val="clear"/>
+        </w:rPr>
+      </w:pPr>
+      <w:r>
+        <w:rPr>
+          <w:rFonts w:eastAsia="Times New Roman" w:cs="Times New Roman" w:ascii="Times New Roman" w:hAnsi="Times New Roman"/>
+          <w:b/>
+          <w:bCs/>
+          <w:color w:val="000000"/>
+          <w:sz w:val="24"/>
+          <w:szCs w:val="24"/>
+          <w:shd w:fill="FFFFFF" w:val="clear"/>
+        </w:rPr>
+        <w:t>4.1 SEQUENCE DIAGRAMS</w:t>
+      </w:r>
+    </w:p>
+    <w:p>
+      <w:pPr>
+        <w:pStyle w:val="Normal"/>
+        <w:spacing w:lineRule="auto" w:line="240" w:before="0" w:after="0"/>
+        <w:rPr>
+          <w:rFonts w:eastAsia="Times New Roman" w:cs="Times New Roman" w:ascii="Times New Roman" w:hAnsi="Times New Roman"/>
+          <w:b/>
+          <w:bCs/>
+          <w:color w:val="000000"/>
+          <w:sz w:val="24"/>
+          <w:szCs w:val="24"/>
+          <w:shd w:fill="FFFFFF" w:val="clear"/>
+        </w:rPr>
+      </w:pPr>
+      <w:r>
+        <w:rPr>
+          <w:rFonts w:eastAsia="Times New Roman" w:cs="Times New Roman" w:ascii="Times New Roman" w:hAnsi="Times New Roman"/>
+          <w:b/>
+          <w:bCs/>
+          <w:color w:val="000000"/>
+          <w:sz w:val="24"/>
+          <w:szCs w:val="24"/>
+          <w:shd w:fill="FFFFFF" w:val="clear"/>
+        </w:rPr>
+      </w:r>
+    </w:p>
+    <w:p>
+      <w:pPr>
+        <w:pStyle w:val="Normal"/>
+        <w:spacing w:lineRule="auto" w:line="240" w:before="0" w:after="0"/>
+        <w:rPr>
+          <w:rFonts w:eastAsia="Times New Roman" w:cs="Times New Roman" w:ascii="Times New Roman" w:hAnsi="Times New Roman"/>
+          <w:b/>
+          <w:color w:val="000000"/>
+          <w:sz w:val="24"/>
+          <w:szCs w:val="24"/>
+          <w:shd w:fill="FFFFFF" w:val="clear"/>
+        </w:rPr>
+      </w:pPr>
+      <w:r>
+        <w:rPr>
+          <w:rFonts w:eastAsia="Times New Roman" w:cs="Times New Roman" w:ascii="Times New Roman" w:hAnsi="Times New Roman"/>
+          <w:b/>
+          <w:color w:val="000000"/>
+          <w:sz w:val="24"/>
+          <w:szCs w:val="24"/>
+          <w:shd w:fill="FFFFFF" w:val="clear"/>
+        </w:rPr>
+        <w:t>4.1.1 ADMIN</w:t>
+      </w:r>
+    </w:p>
+    <w:p>
+      <w:pPr>
+        <w:pStyle w:val="Normal"/>
+        <w:spacing w:lineRule="auto" w:line="240" w:before="0" w:after="0"/>
+        <w:rPr/>
+      </w:pPr>
+      <w:r>
+        <w:rPr/>
+      </w:r>
+    </w:p>
+    <w:p>
+      <w:pPr>
+        <w:pStyle w:val="Normal"/>
+        <w:spacing w:lineRule="auto" w:line="240" w:before="0" w:after="0"/>
+        <w:rPr/>
+      </w:pPr>
+      <w:r>
+        <w:rPr/>
+      </w:r>
+    </w:p>
+    <w:p>
+      <w:pPr>
+        <w:pStyle w:val="Normal"/>
+        <w:spacing w:lineRule="auto" w:line="240" w:before="0" w:after="0"/>
+        <w:rPr/>
+      </w:pPr>
+      <w:r>
+        <w:rPr/>
+      </w:r>
+    </w:p>
+    <w:p>
+      <w:pPr>
+        <w:pStyle w:val="Normal"/>
+        <w:spacing w:lineRule="auto" w:line="240" w:before="0" w:after="0"/>
+        <w:rPr/>
+      </w:pPr>
+      <w:r>
+        <w:rPr/>
+      </w:r>
+    </w:p>
+    <w:p>
+      <w:pPr>
+        <w:pStyle w:val="Normal"/>
+        <w:spacing w:lineRule="auto" w:line="240" w:before="0" w:after="0"/>
+        <w:rPr/>
+      </w:pPr>
+      <w:r>
+        <w:rPr/>
+      </w:r>
+    </w:p>
+    <w:p>
+      <w:pPr>
+        <w:pStyle w:val="Normal"/>
+        <w:spacing w:lineRule="auto" w:line="240" w:before="0" w:after="0"/>
+        <w:rPr/>
+      </w:pPr>
+      <w:r>
+        <w:rPr/>
+      </w:r>
+    </w:p>
+    <w:p>
+      <w:pPr>
+        <w:pStyle w:val="Normal"/>
+        <w:spacing w:lineRule="auto" w:line="240" w:before="0" w:after="0"/>
+        <w:rPr/>
+      </w:pPr>
+      <w:r>
+        <w:rPr/>
+      </w:r>
+    </w:p>
+    <w:p>
+      <w:pPr>
+        <w:pStyle w:val="Normal"/>
+        <w:spacing w:lineRule="auto" w:line="240" w:before="0" w:after="0"/>
+        <w:rPr/>
+      </w:pPr>
+      <w:r>
+        <w:rPr/>
+      </w:r>
+    </w:p>
+    <w:p>
+      <w:pPr>
+        <w:pStyle w:val="Normal"/>
+        <w:spacing w:lineRule="auto" w:line="240" w:before="0" w:after="0"/>
+        <w:rPr/>
+      </w:pPr>
+      <w:r>
+        <w:rPr/>
+      </w:r>
+    </w:p>
+    <w:p>
+      <w:pPr>
+        <w:pStyle w:val="Normal"/>
+        <w:spacing w:lineRule="auto" w:line="240" w:before="0" w:after="0"/>
+        <w:rPr/>
+      </w:pPr>
+      <w:r>
+        <w:rPr/>
+      </w:r>
+    </w:p>
+    <w:p>
+      <w:pPr>
+        <w:pStyle w:val="Normal"/>
+        <w:spacing w:lineRule="auto" w:line="240" w:before="0" w:after="0"/>
+        <w:rPr/>
+      </w:pPr>
+      <w:r>
+        <w:rPr/>
+      </w:r>
+    </w:p>
+    <w:p>
+      <w:pPr>
+        <w:pStyle w:val="Normal"/>
+        <w:spacing w:lineRule="auto" w:line="240" w:before="0" w:after="0"/>
+        <w:rPr/>
+      </w:pPr>
+      <w:r>
+        <w:rPr/>
+      </w:r>
+    </w:p>
+    <w:p>
+      <w:pPr>
+        <w:pStyle w:val="Normal"/>
+        <w:spacing w:lineRule="auto" w:line="240" w:before="0" w:after="0"/>
+        <w:rPr/>
+      </w:pPr>
+      <w:r>
+        <w:rPr/>
+      </w:r>
+    </w:p>
+    <w:p>
+      <w:pPr>
+        <w:pStyle w:val="Normal"/>
+        <w:spacing w:lineRule="auto" w:line="240" w:before="0" w:after="0"/>
+        <w:rPr/>
+      </w:pPr>
+      <w:r>
+        <w:rPr/>
+      </w:r>
+    </w:p>
+    <w:p>
+      <w:pPr>
+        <w:pStyle w:val="Normal"/>
+        <w:spacing w:lineRule="auto" w:line="240" w:before="0" w:after="0"/>
+        <w:rPr/>
+      </w:pPr>
+      <w:r>
+        <w:rPr/>
+      </w:r>
+    </w:p>
+    <w:p>
+      <w:pPr>
+        <w:pStyle w:val="Normal"/>
+        <w:spacing w:lineRule="auto" w:line="240" w:before="0" w:after="0"/>
+        <w:rPr/>
+      </w:pPr>
+      <w:r>
+        <w:rPr/>
+      </w:r>
+    </w:p>
+    <w:p>
+      <w:pPr>
+        <w:pStyle w:val="Normal"/>
+        <w:spacing w:lineRule="auto" w:line="240" w:before="0" w:after="0"/>
+        <w:rPr/>
+      </w:pPr>
+      <w:r>
+        <w:rPr/>
+      </w:r>
+    </w:p>
+    <w:p>
+      <w:pPr>
+        <w:pStyle w:val="Normal"/>
+        <w:spacing w:lineRule="auto" w:line="240" w:before="0" w:after="0"/>
+        <w:rPr/>
+      </w:pPr>
+      <w:r>
+        <w:rPr/>
+      </w:r>
+    </w:p>
+    <w:p>
+      <w:pPr>
+        <w:pStyle w:val="Normal"/>
+        <w:spacing w:lineRule="auto" w:line="240" w:before="0" w:after="0"/>
+        <w:rPr/>
+      </w:pPr>
+      <w:r>
+        <w:rPr/>
+      </w:r>
+    </w:p>
+    <w:p>
+      <w:pPr>
+        <w:pStyle w:val="Normal"/>
+        <w:spacing w:lineRule="auto" w:line="240" w:before="0" w:after="0"/>
+        <w:rPr/>
+      </w:pPr>
+      <w:r>
+        <w:rPr/>
+      </w:r>
+    </w:p>
+    <w:p>
+      <w:pPr>
+        <w:pStyle w:val="Normal"/>
+        <w:spacing w:lineRule="auto" w:line="240" w:before="0" w:after="0"/>
+        <w:rPr/>
+      </w:pPr>
+      <w:r>
+        <w:rPr/>
+      </w:r>
+    </w:p>
+    <w:p>
+      <w:pPr>
+        <w:pStyle w:val="Normal"/>
+        <w:spacing w:lineRule="auto" w:line="240" w:before="0" w:after="0"/>
+        <w:rPr/>
+      </w:pPr>
+      <w:r>
+        <w:rPr/>
+      </w:r>
+    </w:p>
+    <w:p>
+      <w:pPr>
+        <w:pStyle w:val="Normal"/>
+        <w:spacing w:lineRule="auto" w:line="240" w:before="0" w:after="0"/>
+        <w:rPr/>
+      </w:pPr>
+      <w:r>
+        <w:rPr/>
+      </w:r>
+    </w:p>
+    <w:p>
+      <w:pPr>
+        <w:pStyle w:val="Normal"/>
+        <w:spacing w:lineRule="auto" w:line="240" w:before="0" w:after="0"/>
+        <w:rPr/>
+      </w:pPr>
+      <w:r>
+        <w:rPr/>
+      </w:r>
+    </w:p>
+    <w:p>
+      <w:pPr>
+        <w:pStyle w:val="Normal"/>
+        <w:spacing w:lineRule="auto" w:line="240" w:before="0" w:after="0"/>
+        <w:rPr/>
+      </w:pPr>
+      <w:r>
+        <w:rPr/>
+      </w:r>
+    </w:p>
+    <w:p>
+      <w:pPr>
+        <w:pStyle w:val="Normal"/>
+        <w:spacing w:lineRule="auto" w:line="240" w:before="0" w:after="0"/>
+        <w:rPr/>
+      </w:pPr>
+      <w:r>
+        <w:rPr/>
+      </w:r>
+    </w:p>
+    <w:p>
+      <w:pPr>
+        <w:pStyle w:val="Normal"/>
+        <w:spacing w:lineRule="auto" w:line="240" w:before="0" w:after="0"/>
+        <w:rPr/>
+      </w:pPr>
+      <w:r>
+        <w:rPr/>
+      </w:r>
+    </w:p>
+    <w:p>
+      <w:pPr>
+        <w:pStyle w:val="Normal"/>
+        <w:spacing w:lineRule="auto" w:line="240" w:before="0" w:after="0"/>
+        <w:rPr/>
+      </w:pPr>
+      <w:r>
+        <w:rPr/>
+      </w:r>
+    </w:p>
+    <w:p>
+      <w:pPr>
+        <w:pStyle w:val="Normal"/>
+        <w:spacing w:lineRule="auto" w:line="240" w:before="0" w:after="0"/>
+        <w:rPr/>
+      </w:pPr>
+      <w:r>
+        <w:rPr/>
+      </w:r>
+    </w:p>
+    <w:p>
+      <w:pPr>
+        <w:pStyle w:val="Normal"/>
+        <w:spacing w:lineRule="auto" w:line="240" w:before="0" w:after="0"/>
+        <w:rPr/>
+      </w:pPr>
+      <w:r>
+        <w:rPr/>
+      </w:r>
+    </w:p>
+    <w:p>
+      <w:pPr>
+        <w:pStyle w:val="Normal"/>
+        <w:spacing w:lineRule="auto" w:line="240" w:before="0" w:after="0"/>
+        <w:rPr/>
+      </w:pPr>
+      <w:r>
+        <w:rPr/>
+      </w:r>
+    </w:p>
+    <w:p>
+      <w:pPr>
+        <w:pStyle w:val="Normal"/>
+        <w:spacing w:lineRule="auto" w:line="240" w:before="0" w:after="0"/>
+        <w:rPr/>
+      </w:pPr>
+      <w:r>
+        <w:rPr/>
+      </w:r>
+    </w:p>
+    <w:p>
+      <w:pPr>
+        <w:pStyle w:val="Normal"/>
+        <w:spacing w:lineRule="auto" w:line="240" w:before="0" w:after="0"/>
+        <w:rPr/>
+      </w:pPr>
+      <w:r>
+        <w:rPr/>
+      </w:r>
+    </w:p>
+    <w:p>
+      <w:pPr>
+        <w:pStyle w:val="Normal"/>
+        <w:spacing w:lineRule="auto" w:line="240" w:before="0" w:after="0"/>
+        <w:rPr/>
+      </w:pPr>
+      <w:r>
+        <w:rPr/>
+        <w:drawing>
+          <wp:anchor behindDoc="0" distT="0" distB="0" distL="0" distR="0" simplePos="0" locked="0" layoutInCell="1" allowOverlap="1" relativeHeight="1">
+            <wp:simplePos x="0" y="0"/>
+            <wp:positionH relativeFrom="column">
+              <wp:posOffset>-4275455</wp:posOffset>
+            </wp:positionH>
+            <wp:positionV relativeFrom="paragraph">
+              <wp:posOffset>46990</wp:posOffset>
+            </wp:positionV>
+            <wp:extent cx="4275455" cy="6010910"/>
+            <wp:effectExtent l="0" t="0" r="0" b="0"/>
+            <wp:wrapSquare wrapText="largest"/>
+            <wp:docPr id="2" name="Picture" descr=""/>
+            <wp:cNvGraphicFramePr>
+              <a:graphicFrameLocks xmlns:a="http://schemas.openxmlformats.org/drawingml/2006/main" noChangeAspect="1"/>
+            </wp:cNvGraphicFramePr>
+            <a:graphic xmlns:a="http://schemas.openxmlformats.org/drawingml/2006/main">
+              <a:graphicData uri="http://schemas.openxmlformats.org/drawingml/2006/picture">
+                <pic:pic xmlns:pic="http://schemas.openxmlformats.org/drawingml/2006/picture">
+                  <pic:nvPicPr>
+                    <pic:cNvPr id="2" name="Picture" descr=""/>
+                    <pic:cNvPicPr>
+                      <a:picLocks noChangeAspect="1" noChangeArrowheads="1"/>
+                    </pic:cNvPicPr>
+                  </pic:nvPicPr>
+                  <pic:blipFill>
+                    <a:blip r:embed="rId4"/>
+                    <a:stretch>
+                      <a:fillRect/>
+                    </a:stretch>
+                  </pic:blipFill>
+                  <pic:spPr bwMode="auto">
+                    <a:xfrm>
+                      <a:off x="0" y="0"/>
+                      <a:ext cx="4275455" cy="6010910"/>
+                    </a:xfrm>
+                    <a:prstGeom prst="rect">
+                      <a:avLst/>
+                    </a:prstGeom>
+                    <a:noFill/>
+                    <a:ln w="9525">
+                      <a:noFill/>
+                      <a:miter lim="800000"/>
+                      <a:headEnd/>
+                      <a:tailEnd/>
+                    </a:ln>
+                  </pic:spPr>
+                </pic:pic>
+              </a:graphicData>
+            </a:graphic>
+          </wp:anchor>
+        </w:drawing>
+      </w:r>
+    </w:p>
+    <w:p>
+      <w:pPr>
+        <w:pStyle w:val="Normal"/>
+        <w:spacing w:lineRule="auto" w:line="240" w:before="0" w:after="0"/>
+        <w:rPr/>
+      </w:pPr>
+      <w:r>
+        <w:rPr/>
+      </w:r>
+    </w:p>
+    <w:p>
+      <w:pPr>
+        <w:pStyle w:val="Normal"/>
+        <w:spacing w:lineRule="auto" w:line="240" w:before="0" w:after="0"/>
+        <w:rPr/>
+      </w:pPr>
+      <w:r>
+        <w:rPr/>
+      </w:r>
+    </w:p>
+    <w:p>
+      <w:pPr>
+        <w:pStyle w:val="Normal"/>
+        <w:spacing w:lineRule="auto" w:line="240" w:before="0" w:after="0"/>
+        <w:rPr/>
+      </w:pPr>
+      <w:r>
+        <w:rPr/>
+      </w:r>
+    </w:p>
+    <w:p>
+      <w:pPr>
+        <w:pStyle w:val="Normal"/>
+        <w:spacing w:lineRule="auto" w:line="240" w:before="0" w:after="0"/>
+        <w:rPr/>
+      </w:pPr>
+      <w:r>
+        <w:rPr/>
+      </w:r>
+    </w:p>
+    <w:p>
+      <w:pPr>
+        <w:pStyle w:val="Normal"/>
+        <w:spacing w:lineRule="auto" w:line="240" w:before="0" w:after="0"/>
+        <w:rPr/>
+      </w:pPr>
+      <w:r>
+        <w:rPr/>
+      </w:r>
+    </w:p>
+    <w:p>
+      <w:pPr>
+        <w:pStyle w:val="Normal"/>
+        <w:spacing w:lineRule="auto" w:line="240" w:before="0" w:after="0"/>
+        <w:rPr/>
+      </w:pPr>
+      <w:r>
+        <w:rPr/>
+      </w:r>
+    </w:p>
+    <w:p>
+      <w:pPr>
+        <w:pStyle w:val="Normal"/>
+        <w:spacing w:lineRule="auto" w:line="240" w:before="0" w:after="0"/>
+        <w:rPr/>
+      </w:pPr>
+      <w:r>
+        <w:rPr/>
+      </w:r>
+    </w:p>
+    <w:p>
+      <w:pPr>
+        <w:pStyle w:val="Normal"/>
+        <w:spacing w:lineRule="auto" w:line="240" w:before="0" w:after="0"/>
+        <w:rPr/>
+      </w:pPr>
+      <w:r>
+        <w:rPr/>
+      </w:r>
+    </w:p>
+    <w:p>
+      <w:pPr>
+        <w:pStyle w:val="Normal"/>
+        <w:spacing w:lineRule="auto" w:line="240" w:before="0" w:after="0"/>
+        <w:rPr/>
+      </w:pPr>
+      <w:r>
+        <w:rPr/>
+      </w:r>
+    </w:p>
+    <w:p>
+      <w:pPr>
+        <w:pStyle w:val="Normal"/>
+        <w:spacing w:lineRule="auto" w:line="240" w:before="0" w:after="0"/>
+        <w:rPr/>
+      </w:pPr>
+      <w:r>
+        <w:rPr/>
+      </w:r>
+    </w:p>
+    <w:p>
+      <w:pPr>
+        <w:pStyle w:val="Normal"/>
+        <w:spacing w:lineRule="auto" w:line="240" w:before="0" w:after="0"/>
+        <w:rPr/>
+      </w:pPr>
+      <w:r>
+        <w:rPr/>
+      </w:r>
+    </w:p>
+    <w:p>
+      <w:pPr>
+        <w:pStyle w:val="Normal"/>
+        <w:spacing w:lineRule="auto" w:line="240" w:before="0" w:after="0"/>
+        <w:rPr/>
+      </w:pPr>
+      <w:r>
+        <w:rPr/>
+      </w:r>
+    </w:p>
+    <w:p>
+      <w:pPr>
+        <w:pStyle w:val="Normal"/>
+        <w:spacing w:lineRule="auto" w:line="240" w:before="0" w:after="0"/>
+        <w:rPr/>
+      </w:pPr>
+      <w:r>
+        <w:rPr/>
+      </w:r>
+    </w:p>
+    <w:p>
+      <w:pPr>
+        <w:pStyle w:val="Normal"/>
+        <w:spacing w:lineRule="auto" w:line="240" w:before="0" w:after="0"/>
+        <w:rPr/>
+      </w:pPr>
+      <w:r>
+        <w:rPr/>
+      </w:r>
+    </w:p>
+    <w:p>
+      <w:pPr>
+        <w:pStyle w:val="Normal"/>
+        <w:spacing w:lineRule="auto" w:line="240" w:before="0" w:after="0"/>
+        <w:rPr/>
+      </w:pPr>
+      <w:r>
+        <w:rPr/>
+      </w:r>
+    </w:p>
+    <w:p>
+      <w:pPr>
+        <w:pStyle w:val="Normal"/>
+        <w:spacing w:lineRule="auto" w:line="240" w:before="0" w:after="0"/>
+        <w:rPr/>
+      </w:pPr>
+      <w:r>
+        <w:rPr/>
+      </w:r>
+    </w:p>
+    <w:p>
+      <w:pPr>
+        <w:pStyle w:val="Normal"/>
+        <w:spacing w:lineRule="auto" w:line="240" w:before="0" w:after="0"/>
+        <w:rPr/>
+      </w:pPr>
+      <w:r>
+        <w:rPr/>
+      </w:r>
+    </w:p>
+    <w:p>
+      <w:pPr>
+        <w:pStyle w:val="Normal"/>
+        <w:spacing w:lineRule="auto" w:line="240" w:before="0" w:after="0"/>
+        <w:rPr/>
+      </w:pPr>
+      <w:r>
+        <w:rPr/>
+      </w:r>
+    </w:p>
+    <w:p>
+      <w:pPr>
+        <w:pStyle w:val="Normal"/>
+        <w:spacing w:lineRule="auto" w:line="240" w:before="0" w:after="0"/>
+        <w:rPr/>
+      </w:pPr>
+      <w:r>
+        <w:rPr/>
+      </w:r>
+    </w:p>
+    <w:p>
+      <w:pPr>
+        <w:pStyle w:val="Normal"/>
+        <w:spacing w:lineRule="auto" w:line="240" w:before="0" w:after="0"/>
+        <w:rPr/>
+      </w:pPr>
+      <w:r>
+        <w:rPr/>
+      </w:r>
+    </w:p>
+    <w:p>
+      <w:pPr>
+        <w:pStyle w:val="Normal"/>
+        <w:spacing w:lineRule="auto" w:line="240" w:before="0" w:after="0"/>
+        <w:rPr/>
+      </w:pPr>
+      <w:r>
+        <w:rPr/>
+      </w:r>
+    </w:p>
+    <w:p>
+      <w:pPr>
+        <w:pStyle w:val="Normal"/>
+        <w:spacing w:lineRule="auto" w:line="240" w:before="0" w:after="0"/>
+        <w:rPr/>
+      </w:pPr>
+      <w:r>
+        <w:rPr/>
+      </w:r>
+    </w:p>
+    <w:p>
+      <w:pPr>
+        <w:pStyle w:val="Normal"/>
+        <w:spacing w:lineRule="auto" w:line="240" w:before="0" w:after="0"/>
+        <w:rPr/>
+      </w:pPr>
+      <w:r>
+        <w:rPr/>
+      </w:r>
+    </w:p>
+    <w:p>
+      <w:pPr>
+        <w:pStyle w:val="Normal"/>
+        <w:spacing w:lineRule="auto" w:line="240" w:before="0" w:after="0"/>
+        <w:rPr/>
+      </w:pPr>
+      <w:r>
+        <w:rPr/>
+      </w:r>
+    </w:p>
+    <w:p>
+      <w:pPr>
+        <w:pStyle w:val="Normal"/>
+        <w:spacing w:lineRule="auto" w:line="240" w:before="0" w:after="0"/>
+        <w:rPr/>
+      </w:pPr>
+      <w:r>
+        <w:rPr/>
+      </w:r>
+    </w:p>
+    <w:p>
+      <w:pPr>
+        <w:pStyle w:val="Normal"/>
+        <w:spacing w:lineRule="auto" w:line="240" w:before="0" w:after="0"/>
+        <w:rPr/>
+      </w:pPr>
+      <w:r>
+        <w:rPr/>
+      </w:r>
+    </w:p>
+    <w:p>
+      <w:pPr>
+        <w:pStyle w:val="Normal"/>
+        <w:spacing w:lineRule="auto" w:line="240" w:before="0" w:after="0"/>
+        <w:rPr/>
+      </w:pPr>
+      <w:r>
+        <w:rPr/>
+      </w:r>
+    </w:p>
+    <w:p>
+      <w:pPr>
+        <w:pStyle w:val="Normal"/>
+        <w:spacing w:lineRule="auto" w:line="240" w:before="0" w:after="0"/>
+        <w:rPr/>
+      </w:pPr>
+      <w:r>
+        <w:rPr/>
+      </w:r>
+    </w:p>
+    <w:p>
+      <w:pPr>
+        <w:pStyle w:val="Normal"/>
+        <w:spacing w:lineRule="auto" w:line="240" w:before="0" w:after="0"/>
+        <w:rPr/>
+      </w:pPr>
+      <w:r>
+        <w:rPr/>
+      </w:r>
+    </w:p>
+    <w:p>
+      <w:pPr>
+        <w:pStyle w:val="Normal"/>
+        <w:spacing w:lineRule="auto" w:line="240" w:before="0" w:after="0"/>
+        <w:rPr/>
+      </w:pPr>
+      <w:r>
+        <w:rPr/>
+      </w:r>
+    </w:p>
+    <w:p>
+      <w:pPr>
+        <w:pStyle w:val="Normal"/>
+        <w:spacing w:lineRule="auto" w:line="240" w:before="0" w:after="0"/>
+        <w:rPr/>
+      </w:pPr>
+      <w:r>
+        <w:rPr/>
+      </w:r>
+    </w:p>
+    <w:p>
+      <w:pPr>
+        <w:pStyle w:val="Normal"/>
+        <w:spacing w:lineRule="auto" w:line="240" w:before="0" w:after="0"/>
+        <w:rPr/>
+      </w:pPr>
+      <w:r>
+        <w:rPr/>
+      </w:r>
+    </w:p>
+    <w:p>
+      <w:pPr>
+        <w:pStyle w:val="Normal"/>
+        <w:spacing w:lineRule="auto" w:line="240" w:before="0" w:after="0"/>
+        <w:rPr/>
+      </w:pPr>
+      <w:r>
+        <w:rPr/>
+      </w:r>
+    </w:p>
+    <w:p>
+      <w:pPr>
+        <w:pStyle w:val="Normal"/>
+        <w:spacing w:lineRule="auto" w:line="240" w:before="0" w:after="0"/>
+        <w:rPr/>
+      </w:pPr>
+      <w:r>
+        <w:rPr/>
+      </w:r>
+    </w:p>
+    <w:p>
+      <w:pPr>
+        <w:pStyle w:val="Normal"/>
+        <w:spacing w:lineRule="auto" w:line="240" w:before="0" w:after="0"/>
+        <w:rPr/>
+      </w:pPr>
+      <w:r>
+        <w:rPr/>
+      </w:r>
+    </w:p>
+    <w:p>
+      <w:pPr>
+        <w:pStyle w:val="Normal"/>
+        <w:spacing w:lineRule="auto" w:line="240" w:before="0" w:after="0"/>
+        <w:rPr/>
+      </w:pPr>
+      <w:r>
+        <w:rPr/>
+      </w:r>
+    </w:p>
+    <w:p>
+      <w:pPr>
+        <w:pStyle w:val="Normal"/>
+        <w:spacing w:lineRule="auto" w:line="240" w:before="0" w:after="0"/>
+        <w:rPr>
+          <w:rFonts w:eastAsia="Times New Roman" w:cs="Times New Roman" w:ascii="Times New Roman" w:hAnsi="Times New Roman"/>
+          <w:b/>
+          <w:color w:val="000000"/>
+          <w:sz w:val="24"/>
+          <w:szCs w:val="24"/>
+          <w:shd w:fill="FFFFFF" w:val="clear"/>
+        </w:rPr>
+      </w:pPr>
+      <w:r>
+        <w:rPr>
+          <w:rFonts w:eastAsia="Times New Roman" w:cs="Times New Roman" w:ascii="Times New Roman" w:hAnsi="Times New Roman"/>
+          <w:b/>
+          <w:color w:val="000000"/>
+          <w:sz w:val="24"/>
+          <w:szCs w:val="24"/>
+          <w:shd w:fill="FFFFFF" w:val="clear"/>
+        </w:rPr>
+        <w:t>Use Case Visitor:</w:t>
+      </w:r>
+    </w:p>
+    <w:p>
+      <w:pPr>
+        <w:pStyle w:val="Normal"/>
+        <w:spacing w:lineRule="auto" w:line="240" w:before="0" w:after="0"/>
+        <w:rPr/>
+      </w:pPr>
+      <w:r>
+        <w:rPr/>
+        <w:drawing>
+          <wp:anchor behindDoc="0" distT="0" distB="0" distL="0" distR="0" simplePos="0" locked="0" layoutInCell="1" allowOverlap="1" relativeHeight="0">
+            <wp:simplePos x="0" y="0"/>
+            <wp:positionH relativeFrom="column">
+              <wp:posOffset>889635</wp:posOffset>
+            </wp:positionH>
+            <wp:positionV relativeFrom="paragraph">
+              <wp:posOffset>196215</wp:posOffset>
+            </wp:positionV>
+            <wp:extent cx="3941445" cy="6289040"/>
+            <wp:effectExtent l="0" t="0" r="0" b="0"/>
+            <wp:wrapSquare wrapText="largest"/>
+            <wp:docPr id="3" name="Picture" descr=""/>
+            <wp:cNvGraphicFramePr>
+              <a:graphicFrameLocks xmlns:a="http://schemas.openxmlformats.org/drawingml/2006/main" noChangeAspect="1"/>
+            </wp:cNvGraphicFramePr>
+            <a:graphic xmlns:a="http://schemas.openxmlformats.org/drawingml/2006/main">
+              <a:graphicData uri="http://schemas.openxmlformats.org/drawingml/2006/picture">
+                <pic:pic xmlns:pic="http://schemas.openxmlformats.org/drawingml/2006/picture">
+                  <pic:nvPicPr>
+                    <pic:cNvPr id="3" name="Picture" descr=""/>
+                    <pic:cNvPicPr>
+                      <a:picLocks noChangeAspect="1" noChangeArrowheads="1"/>
+                    </pic:cNvPicPr>
+                  </pic:nvPicPr>
+                  <pic:blipFill>
+                    <a:blip r:embed="rId5"/>
                     <a:stretch>
                       <a:fillRect/>
                     </a:stretch>
@@ -5868,6 +8388,116 @@
     </w:lvl>
   </w:abstractNum>
   <w:abstractNum w:abstractNumId="11">
+    <w:lvl w:ilvl="0">
+      <w:start w:val="1"/>
+      <w:numFmt w:val="decimal"/>
+      <w:lvlText w:val="%1."/>
+      <w:lvlJc w:val="left"/>
+      <w:pPr>
+        <w:tabs>
+          <w:tab w:val="num" w:pos="720"/>
+        </w:tabs>
+        <w:ind w:left="720" w:hanging="360"/>
+      </w:pPr>
+    </w:lvl>
+    <w:lvl w:ilvl="1">
+      <w:start w:val="1"/>
+      <w:numFmt w:val="decimal"/>
+      <w:lvlText w:val="%2."/>
+      <w:lvlJc w:val="left"/>
+      <w:pPr>
+        <w:tabs>
+          <w:tab w:val="num" w:pos="1440"/>
+        </w:tabs>
+        <w:ind w:left="1440" w:hanging="360"/>
+      </w:pPr>
+    </w:lvl>
+    <w:lvl w:ilvl="2">
+      <w:start w:val="1"/>
+      <w:numFmt w:val="decimal"/>
+      <w:lvlText w:val="%3."/>
+      <w:lvlJc w:val="left"/>
+      <w:pPr>
+        <w:tabs>
+          <w:tab w:val="num" w:pos="2160"/>
+        </w:tabs>
+        <w:ind w:left="2160" w:hanging="360"/>
+      </w:pPr>
+    </w:lvl>
+    <w:lvl w:ilvl="3">
+      <w:start w:val="1"/>
+      <w:numFmt w:val="decimal"/>
+      <w:lvlText w:val="%4."/>
+      <w:lvlJc w:val="left"/>
+      <w:pPr>
+        <w:tabs>
+          <w:tab w:val="num" w:pos="2880"/>
+        </w:tabs>
+        <w:ind w:left="2880" w:hanging="360"/>
+      </w:pPr>
+    </w:lvl>
+    <w:lvl w:ilvl="4">
+      <w:start w:val="1"/>
+      <w:numFmt w:val="decimal"/>
+      <w:lvlText w:val="%5."/>
+      <w:lvlJc w:val="left"/>
+      <w:pPr>
+        <w:tabs>
+          <w:tab w:val="num" w:pos="3600"/>
+        </w:tabs>
+        <w:ind w:left="3600" w:hanging="360"/>
+      </w:pPr>
+    </w:lvl>
+    <w:lvl w:ilvl="5">
+      <w:start w:val="1"/>
+      <w:numFmt w:val="decimal"/>
+      <w:lvlText w:val="%6."/>
+      <w:lvlJc w:val="left"/>
+      <w:pPr>
+        <w:tabs>
+          <w:tab w:val="num" w:pos="4320"/>
+        </w:tabs>
+        <w:ind w:left="4320" w:hanging="360"/>
+      </w:pPr>
+    </w:lvl>
+    <w:lvl w:ilvl="6">
+      <w:start w:val="1"/>
+      <w:numFmt w:val="decimal"/>
+      <w:lvlText w:val="%7."/>
+      <w:lvlJc w:val="left"/>
+      <w:pPr>
+        <w:tabs>
+          <w:tab w:val="num" w:pos="5040"/>
+        </w:tabs>
+        <w:ind w:left="5040" w:hanging="360"/>
+      </w:pPr>
+    </w:lvl>
+    <w:lvl w:ilvl="7">
+      <w:start w:val="1"/>
+      <w:numFmt w:val="decimal"/>
+      <w:lvlText w:val="%8."/>
+      <w:lvlJc w:val="left"/>
+      <w:pPr>
+        <w:tabs>
+          <w:tab w:val="num" w:pos="5760"/>
+        </w:tabs>
+        <w:ind w:left="5760" w:hanging="360"/>
+      </w:pPr>
+    </w:lvl>
+    <w:lvl w:ilvl="8">
+      <w:start w:val="1"/>
+      <w:numFmt w:val="decimal"/>
+      <w:lvlText w:val="%9."/>
+      <w:lvlJc w:val="left"/>
+      <w:pPr>
+        <w:tabs>
+          <w:tab w:val="num" w:pos="6480"/>
+        </w:tabs>
+        <w:ind w:left="6480" w:hanging="360"/>
+      </w:pPr>
+    </w:lvl>
+  </w:abstractNum>
+  <w:abstractNum w:abstractNumId="12">
     <w:lvl w:ilvl="0">
       <w:start w:val="1"/>
       <w:numFmt w:val="none"/>
@@ -6018,6 +8648,9 @@
   </w:num>
   <w:num w:numId="11">
     <w:abstractNumId w:val="11"/>
+  </w:num>
+  <w:num w:numId="12">
+    <w:abstractNumId w:val="12"/>
   </w:num>
 </w:numbering>
 </file>
@@ -6533,6 +9166,84 @@
       <w:rFonts w:cs="Wingdings"/>
     </w:rPr>
   </w:style>
+  <w:style w:type="character" w:styleId="ListLabel9">
+    <w:name w:val="ListLabel 9"/>
+    <w:rPr>
+      <w:rFonts w:cs="Symbol"/>
+      <w:sz w:val="20"/>
+    </w:rPr>
+  </w:style>
+  <w:style w:type="character" w:styleId="ListLabel10">
+    <w:name w:val="ListLabel 10"/>
+    <w:rPr>
+      <w:rFonts w:cs="Courier New"/>
+      <w:sz w:val="20"/>
+    </w:rPr>
+  </w:style>
+  <w:style w:type="character" w:styleId="ListLabel11">
+    <w:name w:val="ListLabel 11"/>
+    <w:rPr>
+      <w:rFonts w:cs="Wingdings"/>
+      <w:sz w:val="20"/>
+    </w:rPr>
+  </w:style>
+  <w:style w:type="character" w:styleId="ListLabel12">
+    <w:name w:val="ListLabel 12"/>
+    <w:rPr>
+      <w:rFonts w:cs="Symbol"/>
+    </w:rPr>
+  </w:style>
+  <w:style w:type="character" w:styleId="ListLabel13">
+    <w:name w:val="ListLabel 13"/>
+    <w:rPr>
+      <w:rFonts w:cs="Courier New"/>
+    </w:rPr>
+  </w:style>
+  <w:style w:type="character" w:styleId="ListLabel14">
+    <w:name w:val="ListLabel 14"/>
+    <w:rPr>
+      <w:rFonts w:cs="Wingdings"/>
+    </w:rPr>
+  </w:style>
+  <w:style w:type="character" w:styleId="ListLabel15">
+    <w:name w:val="ListLabel 15"/>
+    <w:rPr>
+      <w:rFonts w:cs="Symbol"/>
+      <w:sz w:val="20"/>
+    </w:rPr>
+  </w:style>
+  <w:style w:type="character" w:styleId="ListLabel16">
+    <w:name w:val="ListLabel 16"/>
+    <w:rPr>
+      <w:rFonts w:cs="Courier New"/>
+      <w:sz w:val="20"/>
+    </w:rPr>
+  </w:style>
+  <w:style w:type="character" w:styleId="ListLabel17">
+    <w:name w:val="ListLabel 17"/>
+    <w:rPr>
+      <w:rFonts w:cs="Wingdings"/>
+      <w:sz w:val="20"/>
+    </w:rPr>
+  </w:style>
+  <w:style w:type="character" w:styleId="ListLabel18">
+    <w:name w:val="ListLabel 18"/>
+    <w:rPr>
+      <w:rFonts w:cs="Symbol"/>
+    </w:rPr>
+  </w:style>
+  <w:style w:type="character" w:styleId="ListLabel19">
+    <w:name w:val="ListLabel 19"/>
+    <w:rPr>
+      <w:rFonts w:cs="Courier New"/>
+    </w:rPr>
+  </w:style>
+  <w:style w:type="character" w:styleId="ListLabel20">
+    <w:name w:val="ListLabel 20"/>
+    <w:rPr>
+      <w:rFonts w:cs="Wingdings"/>
+    </w:rPr>
+  </w:style>
   <w:style w:type="paragraph" w:styleId="Heading">
     <w:name w:val="Heading"/>
     <w:basedOn w:val="Normal"/>

--- a/Documantation/srs/SRS.docx
+++ b/Documantation/srs/SRS.docx
@@ -1012,8 +1012,8 @@
         </w:numPr>
         <w:rPr/>
       </w:pPr>
-      <w:bookmarkStart w:id="0" w:name="_Toc439994673"/>
-      <w:bookmarkStart w:id="1" w:name="_Toc441230978"/>
+      <w:bookmarkStart w:id="0" w:name="_Toc441230978"/>
+      <w:bookmarkStart w:id="1" w:name="_Toc439994673"/>
       <w:bookmarkEnd w:id="0"/>
       <w:bookmarkEnd w:id="1"/>
       <w:r>
@@ -1030,8 +1030,8 @@
         </w:numPr>
         <w:rPr/>
       </w:pPr>
-      <w:bookmarkStart w:id="2" w:name="_Toc439994674"/>
-      <w:bookmarkStart w:id="3" w:name="_Toc441230979"/>
+      <w:bookmarkStart w:id="2" w:name="_Toc441230979"/>
+      <w:bookmarkStart w:id="3" w:name="_Toc439994674"/>
       <w:bookmarkEnd w:id="2"/>
       <w:bookmarkEnd w:id="3"/>
       <w:r>
@@ -1094,8 +1094,8 @@
         </w:numPr>
         <w:rPr/>
       </w:pPr>
-      <w:bookmarkStart w:id="4" w:name="_Toc439994675"/>
-      <w:bookmarkStart w:id="5" w:name="_Toc441230980"/>
+      <w:bookmarkStart w:id="4" w:name="_Toc441230980"/>
+      <w:bookmarkStart w:id="5" w:name="_Toc439994675"/>
       <w:bookmarkEnd w:id="4"/>
       <w:bookmarkEnd w:id="5"/>
       <w:r>
@@ -1277,8 +1277,8 @@
         </w:numPr>
         <w:rPr/>
       </w:pPr>
-      <w:bookmarkStart w:id="6" w:name="_Toc439994676"/>
-      <w:bookmarkStart w:id="7" w:name="_Toc441230981"/>
+      <w:bookmarkStart w:id="6" w:name="_Toc441230981"/>
+      <w:bookmarkStart w:id="7" w:name="_Toc439994676"/>
       <w:bookmarkEnd w:id="6"/>
       <w:bookmarkEnd w:id="7"/>
       <w:r>
@@ -1360,8 +1360,8 @@
         </w:numPr>
         <w:rPr/>
       </w:pPr>
-      <w:bookmarkStart w:id="8" w:name="_Toc439994677"/>
-      <w:bookmarkStart w:id="9" w:name="_Toc441230982"/>
+      <w:bookmarkStart w:id="8" w:name="_Toc441230982"/>
+      <w:bookmarkStart w:id="9" w:name="_Toc439994677"/>
       <w:bookmarkEnd w:id="8"/>
       <w:bookmarkEnd w:id="9"/>
       <w:r>
@@ -1402,8 +1402,8 @@
         </w:numPr>
         <w:rPr/>
       </w:pPr>
-      <w:bookmarkStart w:id="10" w:name="_Toc439994678"/>
-      <w:bookmarkStart w:id="11" w:name="_Toc441230983"/>
+      <w:bookmarkStart w:id="10" w:name="_Toc441230983"/>
+      <w:bookmarkStart w:id="11" w:name="_Toc439994678"/>
       <w:bookmarkEnd w:id="10"/>
       <w:bookmarkEnd w:id="11"/>
       <w:r>
@@ -1609,8 +1609,8 @@
         </w:numPr>
         <w:rPr/>
       </w:pPr>
-      <w:bookmarkStart w:id="12" w:name="_Toc439994680"/>
-      <w:bookmarkStart w:id="13" w:name="_Toc441230985"/>
+      <w:bookmarkStart w:id="12" w:name="_Toc441230985"/>
+      <w:bookmarkStart w:id="13" w:name="_Toc439994680"/>
       <w:bookmarkEnd w:id="12"/>
       <w:bookmarkEnd w:id="13"/>
       <w:r>
@@ -1838,8 +1838,8 @@
         </w:numPr>
         <w:rPr/>
       </w:pPr>
-      <w:bookmarkStart w:id="14" w:name="_Toc439994682"/>
-      <w:bookmarkStart w:id="15" w:name="_Toc441230986"/>
+      <w:bookmarkStart w:id="14" w:name="_Toc441230986"/>
+      <w:bookmarkStart w:id="15" w:name="_Toc439994682"/>
       <w:bookmarkEnd w:id="14"/>
       <w:bookmarkEnd w:id="15"/>
       <w:r>
@@ -2139,8 +2139,8 @@
         </w:numPr>
         <w:rPr/>
       </w:pPr>
-      <w:bookmarkStart w:id="17" w:name="_Toc439994687"/>
-      <w:bookmarkStart w:id="18" w:name="_Toc441230991"/>
+      <w:bookmarkStart w:id="17" w:name="_Toc441230991"/>
+      <w:bookmarkStart w:id="18" w:name="_Toc439994687"/>
       <w:bookmarkEnd w:id="17"/>
       <w:bookmarkEnd w:id="18"/>
       <w:r>
@@ -2386,17 +2386,7 @@
           <w:szCs w:val="24"/>
           <w:shd w:fill="FFFFFF" w:val="clear"/>
         </w:rPr>
-        <w:t xml:space="preserve">(2) Programs : </w:t>
-      </w:r>
-      <w:r>
-        <w:rPr>
-          <w:rFonts w:eastAsia="Times New Roman" w:cs="Times New Roman" w:ascii="Times New Roman" w:hAnsi="Times New Roman"/>
-          <w:color w:val="000000"/>
-          <w:sz w:val="24"/>
-          <w:szCs w:val="24"/>
-          <w:shd w:fill="FFFFFF" w:val="clear"/>
-        </w:rPr>
-        <w:t>He can browse through all programs and courses it contains.</w:t>
+        <w:t>(2) Programs : He can browse through all programs and courses it contains.</w:t>
       </w:r>
     </w:p>
     <w:p>
@@ -3005,37 +2995,7 @@
           <w:szCs w:val="24"/>
           <w:shd w:fill="FFFFFF" w:val="clear"/>
         </w:rPr>
-        <w:t>Update Staff and Faculty</w:t>
-      </w:r>
-      <w:r>
-        <w:rPr>
-          <w:rFonts w:eastAsia="Times New Roman" w:cs="Times New Roman" w:ascii="Times New Roman" w:hAnsi="Times New Roman"/>
-          <w:color w:val="000000"/>
-          <w:sz w:val="24"/>
-          <w:szCs w:val="24"/>
-          <w:shd w:fill="FFFFFF" w:val="clear"/>
-        </w:rPr>
-        <w:t xml:space="preserve">: He can add a new person  and has also given right to remove any existing </w:t>
-      </w:r>
-      <w:r>
-        <w:rPr>
-          <w:rFonts w:eastAsia="Times New Roman" w:cs="Times New Roman" w:ascii="Times New Roman" w:hAnsi="Times New Roman"/>
-          <w:color w:val="000000"/>
-          <w:sz w:val="24"/>
-          <w:szCs w:val="24"/>
-          <w:shd w:fill="FFFFFF" w:val="clear"/>
-        </w:rPr>
-        <w:t>staff or faculty</w:t>
-      </w:r>
-      <w:r>
-        <w:rPr>
-          <w:rFonts w:eastAsia="Times New Roman" w:cs="Times New Roman" w:ascii="Times New Roman" w:hAnsi="Times New Roman"/>
-          <w:color w:val="000000"/>
-          <w:sz w:val="24"/>
-          <w:szCs w:val="24"/>
-          <w:shd w:fill="FFFFFF" w:val="clear"/>
-        </w:rPr>
-        <w:t>.</w:t>
+        <w:t>Update Staff and Faculty: He can add a new person  and has also given right to remove any existing staff or faculty.</w:t>
       </w:r>
     </w:p>
     <w:p>
@@ -3064,37 +3024,7 @@
           <w:szCs w:val="24"/>
           <w:shd w:fill="FFFFFF" w:val="clear"/>
         </w:rPr>
-        <w:t xml:space="preserve">Monitoring : Admin monitor the daily, weekly or monthly status of  any </w:t>
-      </w:r>
-      <w:r>
-        <w:rPr>
-          <w:rFonts w:eastAsia="Times New Roman" w:cs="Times New Roman" w:ascii="Times New Roman" w:hAnsi="Times New Roman"/>
-          <w:color w:val="000000"/>
-          <w:sz w:val="24"/>
-          <w:szCs w:val="24"/>
-          <w:shd w:fill="FFFFFF" w:val="clear"/>
-        </w:rPr>
-        <w:t>activity</w:t>
-      </w:r>
-      <w:r>
-        <w:rPr>
-          <w:rFonts w:eastAsia="Times New Roman" w:cs="Times New Roman" w:ascii="Times New Roman" w:hAnsi="Times New Roman"/>
-          <w:color w:val="000000"/>
-          <w:sz w:val="24"/>
-          <w:szCs w:val="24"/>
-          <w:shd w:fill="FFFFFF" w:val="clear"/>
-        </w:rPr>
-        <w:t xml:space="preserve"> </w:t>
-      </w:r>
-      <w:r>
-        <w:rPr>
-          <w:rFonts w:eastAsia="Times New Roman" w:cs="Times New Roman" w:ascii="Times New Roman" w:hAnsi="Times New Roman"/>
-          <w:color w:val="000000"/>
-          <w:sz w:val="24"/>
-          <w:szCs w:val="24"/>
-          <w:shd w:fill="FFFFFF" w:val="clear"/>
-        </w:rPr>
-        <w:t>occuring in the institution.</w:t>
+        <w:t>Monitoring : Admin monitor the daily, weekly or monthly status of  any activity occuring in the institution.</w:t>
       </w:r>
     </w:p>
     <w:p>
@@ -3255,17 +3185,7 @@
           <w:szCs w:val="24"/>
           <w:shd w:fill="FFFFFF" w:val="clear"/>
         </w:rPr>
-        <w:t xml:space="preserve">Admin would be having his unique id and password in order to make changes and he has to provide name </w:t>
-      </w:r>
-      <w:r>
-        <w:rPr>
-          <w:rFonts w:eastAsia="Times New Roman" w:cs="Times New Roman" w:ascii="Times New Roman" w:hAnsi="Times New Roman"/>
-          <w:color w:val="000000"/>
-          <w:sz w:val="24"/>
-          <w:szCs w:val="24"/>
-          <w:shd w:fill="FFFFFF" w:val="clear"/>
-        </w:rPr>
-        <w:t>of the section whose contents he needs to edit.</w:t>
+        <w:t>Admin would be having his unique id and password in order to make changes and he has to provide name of the section whose contents he needs to edit.</w:t>
       </w:r>
     </w:p>
     <w:p>
@@ -3347,67 +3267,7 @@
           <w:szCs w:val="24"/>
           <w:shd w:fill="FFFFFF" w:val="clear"/>
         </w:rPr>
-        <w:t xml:space="preserve">When administrator </w:t>
-      </w:r>
-      <w:r>
-        <w:rPr>
-          <w:rFonts w:eastAsia="Times New Roman" w:cs="Times New Roman" w:ascii="Times New Roman" w:hAnsi="Times New Roman"/>
-          <w:color w:val="000000"/>
-          <w:sz w:val="24"/>
-          <w:szCs w:val="24"/>
-          <w:shd w:fill="FFFFFF" w:val="clear"/>
-        </w:rPr>
-        <w:t>selects</w:t>
-      </w:r>
-      <w:r>
-        <w:rPr>
-          <w:rFonts w:eastAsia="Times New Roman" w:cs="Times New Roman" w:ascii="Times New Roman" w:hAnsi="Times New Roman"/>
-          <w:color w:val="000000"/>
-          <w:sz w:val="24"/>
-          <w:szCs w:val="24"/>
-          <w:shd w:fill="FFFFFF" w:val="clear"/>
-        </w:rPr>
-        <w:t xml:space="preserve"> the name of any </w:t>
-      </w:r>
-      <w:r>
-        <w:rPr>
-          <w:rFonts w:eastAsia="Times New Roman" w:cs="Times New Roman" w:ascii="Times New Roman" w:hAnsi="Times New Roman"/>
-          <w:color w:val="000000"/>
-          <w:sz w:val="24"/>
-          <w:szCs w:val="24"/>
-          <w:shd w:fill="FFFFFF" w:val="clear"/>
-        </w:rPr>
-        <w:t>section</w:t>
-      </w:r>
-      <w:r>
-        <w:rPr>
-          <w:rFonts w:eastAsia="Times New Roman" w:cs="Times New Roman" w:ascii="Times New Roman" w:hAnsi="Times New Roman"/>
-          <w:color w:val="000000"/>
-          <w:sz w:val="24"/>
-          <w:szCs w:val="24"/>
-          <w:shd w:fill="FFFFFF" w:val="clear"/>
-        </w:rPr>
-        <w:t xml:space="preserve">  the corresponding data is </w:t>
-      </w:r>
-      <w:r>
-        <w:rPr>
-          <w:rFonts w:eastAsia="Times New Roman" w:cs="Times New Roman" w:ascii="Times New Roman" w:hAnsi="Times New Roman"/>
-          <w:color w:val="000000"/>
-          <w:sz w:val="24"/>
-          <w:szCs w:val="24"/>
-          <w:shd w:fill="FFFFFF" w:val="clear"/>
-        </w:rPr>
-        <w:t xml:space="preserve">fetched from the database and </w:t>
-      </w:r>
-      <w:r>
-        <w:rPr>
-          <w:rFonts w:eastAsia="Times New Roman" w:cs="Times New Roman" w:ascii="Times New Roman" w:hAnsi="Times New Roman"/>
-          <w:color w:val="000000"/>
-          <w:sz w:val="24"/>
-          <w:szCs w:val="24"/>
-          <w:shd w:fill="FFFFFF" w:val="clear"/>
-        </w:rPr>
-        <w:t>displayed.</w:t>
+        <w:t>When administrator selects the name of any section  the corresponding data is fetched from the database and displayed.</w:t>
       </w:r>
     </w:p>
     <w:p>
@@ -3489,17 +3349,7 @@
           <w:szCs w:val="24"/>
           <w:shd w:fill="FFFFFF" w:val="clear"/>
         </w:rPr>
-        <w:t xml:space="preserve">The output will contain specific information which was requested by the administrator about any </w:t>
-      </w:r>
-      <w:r>
-        <w:rPr>
-          <w:rFonts w:eastAsia="Times New Roman" w:cs="Times New Roman" w:ascii="Times New Roman" w:hAnsi="Times New Roman"/>
-          <w:color w:val="000000"/>
-          <w:sz w:val="24"/>
-          <w:szCs w:val="24"/>
-          <w:shd w:fill="FFFFFF" w:val="clear"/>
-        </w:rPr>
-        <w:t>section of the website.</w:t>
+        <w:t>The output will contain specific information which was requested by the administrator about any section of the website.</w:t>
       </w:r>
     </w:p>
     <w:p>
@@ -3573,27 +3423,7 @@
           <w:szCs w:val="24"/>
           <w:shd w:fill="FFFFFF" w:val="clear"/>
         </w:rPr>
-        <w:t xml:space="preserve">The only error that can occur is when the information provided </w:t>
-      </w:r>
-      <w:r>
-        <w:rPr>
-          <w:rFonts w:eastAsia="Times New Roman" w:cs="Times New Roman" w:ascii="Times New Roman" w:hAnsi="Times New Roman"/>
-          <w:color w:val="000000"/>
-          <w:sz w:val="24"/>
-          <w:szCs w:val="24"/>
-          <w:shd w:fill="FFFFFF" w:val="clear"/>
-        </w:rPr>
-        <w:t>to the administrator</w:t>
-      </w:r>
-      <w:r>
-        <w:rPr>
-          <w:rFonts w:eastAsia="Times New Roman" w:cs="Times New Roman" w:ascii="Times New Roman" w:hAnsi="Times New Roman"/>
-          <w:color w:val="000000"/>
-          <w:sz w:val="24"/>
-          <w:szCs w:val="24"/>
-          <w:shd w:fill="FFFFFF" w:val="clear"/>
-        </w:rPr>
-        <w:t xml:space="preserve"> are incomplete and this error can be resolved by admin itself by performing strict actions on the specific member.</w:t>
+        <w:t>The only error that can occur is when the information provided to the administrator are incomplete and this error can be resolved by admin itself by performing strict actions on the specific member.</w:t>
       </w:r>
     </w:p>
     <w:p>
@@ -4274,16 +4104,34 @@
           <w:sz w:val="24"/>
           <w:szCs w:val="24"/>
         </w:rPr>
+      </w:r>
+    </w:p>
+    <w:p>
+      <w:pPr>
+        <w:pStyle w:val="Normal"/>
+        <w:spacing w:lineRule="auto" w:line="240" w:before="0" w:after="0"/>
+        <w:rPr>
+          <w:rFonts w:eastAsia="Times New Roman" w:cs="Times New Roman" w:ascii="Times New Roman" w:hAnsi="Times New Roman"/>
+          <w:sz w:val="24"/>
+          <w:szCs w:val="24"/>
+        </w:rPr>
+      </w:pPr>
+      <w:r>
+        <w:rPr>
+          <w:rFonts w:eastAsia="Times New Roman" w:cs="Times New Roman" w:ascii="Times New Roman" w:hAnsi="Times New Roman"/>
+          <w:sz w:val="24"/>
+          <w:szCs w:val="24"/>
+        </w:rPr>
         <w:drawing>
           <wp:anchor behindDoc="0" distT="0" distB="0" distL="0" distR="0" simplePos="0" locked="0" layoutInCell="1" allowOverlap="1" relativeHeight="2">
             <wp:simplePos x="0" y="0"/>
             <wp:positionH relativeFrom="column">
-              <wp:posOffset>361950</wp:posOffset>
+              <wp:posOffset>-44450</wp:posOffset>
             </wp:positionH>
             <wp:positionV relativeFrom="paragraph">
-              <wp:posOffset>33020</wp:posOffset>
+              <wp:posOffset>198120</wp:posOffset>
             </wp:positionV>
-            <wp:extent cx="5868035" cy="5392420"/>
+            <wp:extent cx="6274435" cy="7976235"/>
             <wp:effectExtent l="0" t="0" r="0" b="0"/>
             <wp:wrapSquare wrapText="largest"/>
             <wp:docPr id="1" name="Picture" descr=""/>
@@ -4308,7 +4156,7 @@
                   <pic:spPr bwMode="auto">
                     <a:xfrm>
                       <a:off x="0" y="0"/>
-                      <a:ext cx="5868035" cy="5392420"/>
+                      <a:ext cx="6274435" cy="7976235"/>
                     </a:xfrm>
                     <a:prstGeom prst="rect">
                       <a:avLst/>
@@ -5016,24 +4864,6 @@
       <w:pPr>
         <w:pStyle w:val="Normal"/>
         <w:spacing w:lineRule="auto" w:line="240" w:before="0" w:after="0"/>
-        <w:rPr>
-          <w:rFonts w:eastAsia="Times New Roman" w:cs="Times New Roman" w:ascii="Times New Roman" w:hAnsi="Times New Roman"/>
-          <w:sz w:val="24"/>
-          <w:szCs w:val="24"/>
-        </w:rPr>
-      </w:pPr>
-      <w:r>
-        <w:rPr>
-          <w:rFonts w:eastAsia="Times New Roman" w:cs="Times New Roman" w:ascii="Times New Roman" w:hAnsi="Times New Roman"/>
-          <w:sz w:val="24"/>
-          <w:szCs w:val="24"/>
-        </w:rPr>
-      </w:r>
-    </w:p>
-    <w:p>
-      <w:pPr>
-        <w:pStyle w:val="Normal"/>
-        <w:spacing w:lineRule="auto" w:line="240" w:before="0" w:after="0"/>
         <w:rPr/>
       </w:pPr>
       <w:r>
@@ -6582,7 +6412,7 @@
             <wp:positionV relativeFrom="paragraph">
               <wp:posOffset>46990</wp:posOffset>
             </wp:positionV>
-            <wp:extent cx="4275455" cy="6010910"/>
+            <wp:extent cx="4275455" cy="6010275"/>
             <wp:effectExtent l="0" t="0" r="0" b="0"/>
             <wp:wrapSquare wrapText="largest"/>
             <wp:docPr id="2" name="Picture" descr=""/>
@@ -6607,7 +6437,7 @@
                   <pic:spPr bwMode="auto">
                     <a:xfrm>
                       <a:off x="0" y="0"/>
-                      <a:ext cx="4275455" cy="6010910"/>
+                      <a:ext cx="4275455" cy="6010275"/>
                     </a:xfrm>
                     <a:prstGeom prst="rect">
                       <a:avLst/>
@@ -9244,6 +9074,45 @@
       <w:rFonts w:cs="Wingdings"/>
     </w:rPr>
   </w:style>
+  <w:style w:type="character" w:styleId="ListLabel21">
+    <w:name w:val="ListLabel 21"/>
+    <w:rPr>
+      <w:rFonts w:cs="Symbol"/>
+      <w:sz w:val="20"/>
+    </w:rPr>
+  </w:style>
+  <w:style w:type="character" w:styleId="ListLabel22">
+    <w:name w:val="ListLabel 22"/>
+    <w:rPr>
+      <w:rFonts w:cs="Courier New"/>
+      <w:sz w:val="20"/>
+    </w:rPr>
+  </w:style>
+  <w:style w:type="character" w:styleId="ListLabel23">
+    <w:name w:val="ListLabel 23"/>
+    <w:rPr>
+      <w:rFonts w:cs="Wingdings"/>
+      <w:sz w:val="20"/>
+    </w:rPr>
+  </w:style>
+  <w:style w:type="character" w:styleId="ListLabel24">
+    <w:name w:val="ListLabel 24"/>
+    <w:rPr>
+      <w:rFonts w:cs="Symbol"/>
+    </w:rPr>
+  </w:style>
+  <w:style w:type="character" w:styleId="ListLabel25">
+    <w:name w:val="ListLabel 25"/>
+    <w:rPr>
+      <w:rFonts w:cs="Courier New"/>
+    </w:rPr>
+  </w:style>
+  <w:style w:type="character" w:styleId="ListLabel26">
+    <w:name w:val="ListLabel 26"/>
+    <w:rPr>
+      <w:rFonts w:cs="Wingdings"/>
+    </w:rPr>
+  </w:style>
   <w:style w:type="paragraph" w:styleId="Heading">
     <w:name w:val="Heading"/>
     <w:basedOn w:val="Normal"/>
